--- a/3-规划过程/项目范围说明书-司涵.docx
+++ b/3-规划过程/项目范围说明书-司涵.docx
@@ -1,313 +1,4383 @@
 
 <file path=word/document.xml><?xml version="1.0" encoding="utf-8"?>
-<w:document xmlns:wpc="http://schemas.microsoft.com/office/word/2010/wordprocessingCanvas" xmlns:cx="http://schemas.microsoft.com/office/drawing/2014/chartex" xmlns:cx1="http://schemas.microsoft.com/office/drawing/2015/9/8/chartex" xmlns:cx2="http://schemas.microsoft.com/office/drawing/2015/10/21/chartex" xmlns:cx3="http://schemas.microsoft.com/office/drawing/2016/5/9/chartex" xmlns:cx4="http://schemas.microsoft.com/office/drawing/2016/5/10/chartex" xmlns:cx5="http://schemas.microsoft.com/office/drawing/2016/5/11/chartex" xmlns:cx6="http://schemas.microsoft.com/office/drawing/2016/5/12/chartex" xmlns:cx7="http://schemas.microsoft.com/office/drawing/2016/5/13/chartex" xmlns:cx8="http://schemas.microsoft.com/office/drawing/2016/5/14/chartex" xmlns:mc="http://schemas.openxmlformats.org/markup-compatibility/2006" xmlns:aink="http://schemas.microsoft.com/office/drawing/2016/ink" xmlns:am3d="http://schemas.microsoft.com/office/drawing/2017/model3d" xmlns:o="urn:schemas-microsoft-com:office:office" xmlns:r="http://schemas.openxmlformats.org/officeDocument/2006/relationships" xmlns:m="http://schemas.openxmlformats.org/officeDocument/2006/math" xmlns:v="urn:schemas-microsoft-com:vml" xmlns:wp14="http://schemas.microsoft.com/office/word/2010/wordprocessingDrawing" xmlns:wp="http://schemas.openxmlformats.org/drawingml/2006/wordprocessingDrawing" xmlns:w10="urn:schemas-microsoft-com:office:word" xmlns:w="http://schemas.openxmlformats.org/wordprocessingml/2006/main" xmlns:w14="http://schemas.microsoft.com/office/word/2010/wordml" xmlns:w15="http://schemas.microsoft.com/office/word/2012/wordml" xmlns:w16cid="http://schemas.microsoft.com/office/word/2016/wordml/cid" xmlns:w16se="http://schemas.microsoft.com/office/word/2015/wordml/symex" xmlns:wpg="http://schemas.microsoft.com/office/word/2010/wordprocessingGroup" xmlns:wpi="http://schemas.microsoft.com/office/word/2010/wordprocessingInk" xmlns:wne="http://schemas.microsoft.com/office/word/2006/wordml" xmlns:wps="http://schemas.microsoft.com/office/word/2010/wordprocessingShape" mc:Ignorable="w14 w15 w16se w16cid wp14">
+<w:document xmlns:wpc="http://schemas.microsoft.com/office/word/2010/wordprocessingCanvas" xmlns:cx="http://schemas.microsoft.com/office/drawing/2014/chartex" xmlns:cx1="http://schemas.microsoft.com/office/drawing/2015/9/8/chartex" xmlns:cx2="http://schemas.microsoft.com/office/drawing/2015/10/21/chartex" xmlns:cx3="http://schemas.microsoft.com/office/drawing/2016/5/9/chartex" xmlns:cx4="http://schemas.microsoft.com/office/drawing/2016/5/10/chartex" xmlns:cx5="http://schemas.microsoft.com/office/drawing/2016/5/11/chartex" xmlns:cx6="http://schemas.microsoft.com/office/drawing/2016/5/12/chartex" xmlns:cx7="http://schemas.microsoft.com/office/drawing/2016/5/13/chartex" xmlns:cx8="http://schemas.microsoft.com/office/drawing/2016/5/14/chartex" xmlns:mc="http://schemas.openxmlformats.org/markup-compatibility/2006" xmlns:aink="http://schemas.microsoft.com/office/drawing/2016/ink" xmlns:am3d="http://schemas.microsoft.com/office/drawing/2017/model3d" xmlns:o="urn:schemas-microsoft-com:office:office" xmlns:r="http://schemas.openxmlformats.org/officeDocument/2006/relationships" xmlns:m="http://schemas.openxmlformats.org/officeDocument/2006/math" xmlns:v="urn:schemas-microsoft-com:vml" xmlns:wp14="http://schemas.microsoft.com/office/word/2010/wordprocessingDrawing" xmlns:wp="http://schemas.openxmlformats.org/drawingml/2006/wordprocessingDrawing" xmlns:w10="urn:schemas-microsoft-com:office:word" xmlns:w="http://schemas.openxmlformats.org/wordprocessingml/2006/main" xmlns:w14="http://schemas.microsoft.com/office/word/2010/wordml" xmlns:w15="http://schemas.microsoft.com/office/word/2012/wordml" xmlns:w16cex="http://schemas.microsoft.com/office/word/2018/wordml/cex" xmlns:w16cid="http://schemas.microsoft.com/office/word/2016/wordml/cid" xmlns:w16="http://schemas.microsoft.com/office/word/2018/wordml" xmlns:w16se="http://schemas.microsoft.com/office/word/2015/wordml/symex" xmlns:wpg="http://schemas.microsoft.com/office/word/2010/wordprocessingGroup" xmlns:wpi="http://schemas.microsoft.com/office/word/2010/wordprocessingInk" xmlns:wne="http://schemas.microsoft.com/office/word/2006/wordml" xmlns:wps="http://schemas.microsoft.com/office/word/2010/wordprocessingShape" mc:Ignorable="w14 w15 w16se w16cid w16 w16cex wp14">
   <w:body>
     <w:p>
       <w:pPr>
-        <w:ind w:firstLineChars="0" w:firstLine="0"/>
-        <w:jc w:val="center"/>
-        <w:rPr>
-          <w:rFonts w:hint="eastAsia"/>
-          <w:b/>
-          <w:bCs/>
-          <w:sz w:val="36"/>
-          <w:szCs w:val="28"/>
-        </w:rPr>
-      </w:pPr>
-      <w:r>
-        <w:rPr>
-          <w:rFonts w:hint="eastAsia"/>
-          <w:b/>
-          <w:bCs/>
-          <w:sz w:val="36"/>
-          <w:szCs w:val="28"/>
-        </w:rPr>
-        <w:t>“</w:t>
-      </w:r>
-      <w:r>
-        <w:rPr>
-          <w:rFonts w:hint="eastAsia"/>
-          <w:b/>
-          <w:bCs/>
-          <w:sz w:val="36"/>
-          <w:szCs w:val="28"/>
+        <w:pStyle w:val="a8"/>
+        <w:jc w:val="right"/>
+      </w:pPr>
+      <w:r>
+        <w:fldChar w:fldCharType="begin"/>
+      </w:r>
+      <w:r>
+        <w:instrText xml:space="preserve"> SUBJECT  \* MERGEFORMAT </w:instrText>
+      </w:r>
+      <w:r>
+        <w:fldChar w:fldCharType="separate"/>
+      </w:r>
+      <w:r>
+        <w:rPr>
+          <w:rFonts w:ascii="Arial" w:hAnsi="Arial" w:hint="eastAsia"/>
+        </w:rPr>
+        <w:t>&lt;</w:t>
+      </w:r>
+      <w:proofErr w:type="gramStart"/>
+      <w:r>
+        <w:rPr>
+          <w:rFonts w:ascii="Arial" w:hAnsi="Arial" w:hint="eastAsia"/>
         </w:rPr>
         <w:t>毛记线稿</w:t>
       </w:r>
-      <w:r>
-        <w:rPr>
-          <w:rFonts w:hint="eastAsia"/>
-          <w:b/>
-          <w:bCs/>
-          <w:sz w:val="36"/>
-          <w:szCs w:val="28"/>
-        </w:rPr>
-        <w:t>”</w:t>
-      </w:r>
-      <w:r>
-        <w:rPr>
-          <w:rFonts w:hint="eastAsia"/>
-          <w:b/>
-          <w:bCs/>
-          <w:sz w:val="36"/>
-          <w:szCs w:val="28"/>
-        </w:rPr>
-        <w:t>项目范围说明书</w:t>
+      <w:proofErr w:type="gramEnd"/>
+      <w:r>
+        <w:rPr>
+          <w:rFonts w:ascii="Arial" w:hAnsi="Arial" w:hint="eastAsia"/>
+        </w:rPr>
+        <w:t>&gt;</w:t>
+      </w:r>
+      <w:r>
+        <w:rPr>
+          <w:rFonts w:ascii="Arial" w:hAnsi="Arial"/>
+        </w:rPr>
+        <w:fldChar w:fldCharType="end"/>
       </w:r>
     </w:p>
     <w:p>
       <w:pPr>
-        <w:pStyle w:val="a3"/>
+        <w:pStyle w:val="a8"/>
+        <w:jc w:val="right"/>
+      </w:pPr>
+      <w:r>
+        <w:rPr>
+          <w:rFonts w:hint="eastAsia"/>
+        </w:rPr>
+        <w:t>项目范围说明书</w:t>
+      </w:r>
+    </w:p>
+    <w:p/>
+    <w:p/>
+    <w:p>
+      <w:pPr>
+        <w:pStyle w:val="a8"/>
+        <w:jc w:val="right"/>
+        <w:rPr>
+          <w:sz w:val="28"/>
+        </w:rPr>
+      </w:pPr>
+      <w:r>
+        <w:rPr>
+          <w:rFonts w:hint="eastAsia"/>
+          <w:sz w:val="28"/>
+        </w:rPr>
+        <w:t>版本</w:t>
+      </w:r>
+      <w:r>
+        <w:rPr>
+          <w:rFonts w:ascii="Arial" w:hAnsi="Arial"/>
+          <w:sz w:val="28"/>
+        </w:rPr>
+        <w:t xml:space="preserve"> &lt;1.0&gt;</w:t>
+      </w:r>
+    </w:p>
+    <w:p>
+      <w:pPr>
+        <w:pStyle w:val="a8"/>
+        <w:rPr>
+          <w:sz w:val="28"/>
+        </w:rPr>
+      </w:pPr>
+    </w:p>
+    <w:p>
+      <w:pPr>
+        <w:jc w:val="right"/>
+      </w:pPr>
+    </w:p>
+    <w:p>
+      <w:pPr>
+        <w:pStyle w:val="aa"/>
+      </w:pPr>
+    </w:p>
+    <w:p>
+      <w:pPr>
+        <w:pStyle w:val="aa"/>
+        <w:sectPr>
+          <w:headerReference w:type="default" r:id="rId7"/>
+          <w:pgSz w:w="11907" w:h="16840" w:code="9"/>
+          <w:pgMar w:top="1440" w:right="1440" w:bottom="1440" w:left="1440" w:header="720" w:footer="720" w:gutter="0"/>
+          <w:cols w:space="720"/>
+          <w:vAlign w:val="center"/>
+        </w:sectPr>
+      </w:pPr>
+    </w:p>
+    <w:p>
+      <w:pPr>
+        <w:pStyle w:val="a8"/>
+      </w:pPr>
+      <w:r>
+        <w:rPr>
+          <w:rFonts w:hint="eastAsia"/>
+        </w:rPr>
+        <w:lastRenderedPageBreak/>
+        <w:t>修订历史记录</w:t>
+      </w:r>
+    </w:p>
+    <w:tbl>
+      <w:tblPr>
+        <w:tblW w:w="0" w:type="auto"/>
+        <w:tblBorders>
+          <w:top w:val="single" w:sz="6" w:space="0" w:color="auto"/>
+          <w:left w:val="single" w:sz="6" w:space="0" w:color="auto"/>
+          <w:bottom w:val="single" w:sz="6" w:space="0" w:color="auto"/>
+          <w:right w:val="single" w:sz="6" w:space="0" w:color="auto"/>
+          <w:insideH w:val="single" w:sz="6" w:space="0" w:color="auto"/>
+          <w:insideV w:val="single" w:sz="6" w:space="0" w:color="auto"/>
+        </w:tblBorders>
+        <w:tblLayout w:type="fixed"/>
+        <w:tblLook w:val="0000" w:firstRow="0" w:lastRow="0" w:firstColumn="0" w:lastColumn="0" w:noHBand="0" w:noVBand="0"/>
+      </w:tblPr>
+      <w:tblGrid>
+        <w:gridCol w:w="2304"/>
+        <w:gridCol w:w="1152"/>
+        <w:gridCol w:w="3744"/>
+        <w:gridCol w:w="2304"/>
+      </w:tblGrid>
+      <w:tr>
+        <w:tc>
+          <w:tcPr>
+            <w:tcW w:w="2304" w:type="dxa"/>
+          </w:tcPr>
+          <w:p>
+            <w:pPr>
+              <w:pStyle w:val="Tabletext"/>
+              <w:jc w:val="center"/>
+              <w:rPr>
+                <w:b/>
+              </w:rPr>
+            </w:pPr>
+            <w:r>
+              <w:rPr>
+                <w:rFonts w:hint="eastAsia"/>
+                <w:b/>
+              </w:rPr>
+              <w:t>日期</w:t>
+            </w:r>
+          </w:p>
+        </w:tc>
+        <w:tc>
+          <w:tcPr>
+            <w:tcW w:w="1152" w:type="dxa"/>
+          </w:tcPr>
+          <w:p>
+            <w:pPr>
+              <w:pStyle w:val="Tabletext"/>
+              <w:jc w:val="center"/>
+              <w:rPr>
+                <w:b/>
+              </w:rPr>
+            </w:pPr>
+            <w:r>
+              <w:rPr>
+                <w:rFonts w:hint="eastAsia"/>
+                <w:b/>
+              </w:rPr>
+              <w:t>版本</w:t>
+            </w:r>
+          </w:p>
+        </w:tc>
+        <w:tc>
+          <w:tcPr>
+            <w:tcW w:w="3744" w:type="dxa"/>
+          </w:tcPr>
+          <w:p>
+            <w:pPr>
+              <w:pStyle w:val="Tabletext"/>
+              <w:jc w:val="center"/>
+              <w:rPr>
+                <w:b/>
+              </w:rPr>
+            </w:pPr>
+            <w:r>
+              <w:rPr>
+                <w:rFonts w:hint="eastAsia"/>
+                <w:b/>
+              </w:rPr>
+              <w:t>说明</w:t>
+            </w:r>
+          </w:p>
+        </w:tc>
+        <w:tc>
+          <w:tcPr>
+            <w:tcW w:w="2304" w:type="dxa"/>
+          </w:tcPr>
+          <w:p>
+            <w:pPr>
+              <w:pStyle w:val="Tabletext"/>
+              <w:jc w:val="center"/>
+              <w:rPr>
+                <w:b/>
+              </w:rPr>
+            </w:pPr>
+            <w:r>
+              <w:rPr>
+                <w:rFonts w:hint="eastAsia"/>
+                <w:b/>
+              </w:rPr>
+              <w:t>作者</w:t>
+            </w:r>
+          </w:p>
+        </w:tc>
+      </w:tr>
+      <w:tr>
+        <w:tc>
+          <w:tcPr>
+            <w:tcW w:w="2304" w:type="dxa"/>
+          </w:tcPr>
+          <w:p>
+            <w:pPr>
+              <w:pStyle w:val="Tabletext"/>
+            </w:pPr>
+            <w:r>
+              <w:rPr>
+                <w:rFonts w:ascii="Times New Roman" w:hint="eastAsia"/>
+              </w:rPr>
+              <w:t>20</w:t>
+            </w:r>
+            <w:r>
+              <w:rPr>
+                <w:rFonts w:ascii="Times New Roman"/>
+              </w:rPr>
+              <w:t>20</w:t>
+            </w:r>
+            <w:r>
+              <w:rPr>
+                <w:rFonts w:ascii="Times New Roman" w:hint="eastAsia"/>
+              </w:rPr>
+              <w:t>-</w:t>
+            </w:r>
+            <w:r>
+              <w:rPr>
+                <w:rFonts w:ascii="Times New Roman"/>
+              </w:rPr>
+              <w:t>4</w:t>
+            </w:r>
+            <w:r>
+              <w:rPr>
+                <w:rFonts w:ascii="Times New Roman" w:hint="eastAsia"/>
+              </w:rPr>
+              <w:t>-1</w:t>
+            </w:r>
+            <w:r>
+              <w:rPr>
+                <w:rFonts w:ascii="Times New Roman"/>
+              </w:rPr>
+              <w:t>8</w:t>
+            </w:r>
+          </w:p>
+        </w:tc>
+        <w:tc>
+          <w:tcPr>
+            <w:tcW w:w="1152" w:type="dxa"/>
+          </w:tcPr>
+          <w:p>
+            <w:pPr>
+              <w:pStyle w:val="Tabletext"/>
+            </w:pPr>
+            <w:r>
+              <w:t>&lt;</w:t>
+            </w:r>
+            <w:r>
+              <w:rPr>
+                <w:rFonts w:hint="eastAsia"/>
+              </w:rPr>
+              <w:t>1</w:t>
+            </w:r>
+            <w:r>
+              <w:t>.</w:t>
+            </w:r>
+            <w:r>
+              <w:rPr>
+                <w:rFonts w:hint="eastAsia"/>
+              </w:rPr>
+              <w:t>0</w:t>
+            </w:r>
+            <w:r>
+              <w:t>&gt;</w:t>
+            </w:r>
+          </w:p>
+        </w:tc>
+        <w:tc>
+          <w:tcPr>
+            <w:tcW w:w="3744" w:type="dxa"/>
+          </w:tcPr>
+          <w:p>
+            <w:pPr>
+              <w:pStyle w:val="Tabletext"/>
+            </w:pPr>
+            <w:r>
+              <w:rPr>
+                <w:rFonts w:ascii="Times New Roman" w:hint="eastAsia"/>
+              </w:rPr>
+              <w:t>定义了本项目裁剪后的各个主要过程和相应可交付成果</w:t>
+            </w:r>
+          </w:p>
+        </w:tc>
+        <w:tc>
+          <w:tcPr>
+            <w:tcW w:w="2304" w:type="dxa"/>
+          </w:tcPr>
+          <w:p>
+            <w:pPr>
+              <w:pStyle w:val="Tabletext"/>
+            </w:pPr>
+            <w:proofErr w:type="gramStart"/>
+            <w:r>
+              <w:rPr>
+                <w:rFonts w:ascii="Times New Roman" w:hint="eastAsia"/>
+              </w:rPr>
+              <w:t>司涵</w:t>
+            </w:r>
+            <w:proofErr w:type="gramEnd"/>
+          </w:p>
+        </w:tc>
+      </w:tr>
+      <w:tr>
+        <w:tc>
+          <w:tcPr>
+            <w:tcW w:w="2304" w:type="dxa"/>
+          </w:tcPr>
+          <w:p>
+            <w:pPr>
+              <w:pStyle w:val="Tabletext"/>
+            </w:pPr>
+          </w:p>
+        </w:tc>
+        <w:tc>
+          <w:tcPr>
+            <w:tcW w:w="1152" w:type="dxa"/>
+          </w:tcPr>
+          <w:p>
+            <w:pPr>
+              <w:pStyle w:val="Tabletext"/>
+            </w:pPr>
+          </w:p>
+        </w:tc>
+        <w:tc>
+          <w:tcPr>
+            <w:tcW w:w="3744" w:type="dxa"/>
+          </w:tcPr>
+          <w:p>
+            <w:pPr>
+              <w:pStyle w:val="Tabletext"/>
+            </w:pPr>
+          </w:p>
+        </w:tc>
+        <w:tc>
+          <w:tcPr>
+            <w:tcW w:w="2304" w:type="dxa"/>
+          </w:tcPr>
+          <w:p>
+            <w:pPr>
+              <w:pStyle w:val="Tabletext"/>
+            </w:pPr>
+          </w:p>
+        </w:tc>
+      </w:tr>
+      <w:tr>
+        <w:tc>
+          <w:tcPr>
+            <w:tcW w:w="2304" w:type="dxa"/>
+          </w:tcPr>
+          <w:p>
+            <w:pPr>
+              <w:pStyle w:val="Tabletext"/>
+            </w:pPr>
+          </w:p>
+        </w:tc>
+        <w:tc>
+          <w:tcPr>
+            <w:tcW w:w="1152" w:type="dxa"/>
+          </w:tcPr>
+          <w:p>
+            <w:pPr>
+              <w:pStyle w:val="Tabletext"/>
+            </w:pPr>
+          </w:p>
+        </w:tc>
+        <w:tc>
+          <w:tcPr>
+            <w:tcW w:w="3744" w:type="dxa"/>
+          </w:tcPr>
+          <w:p>
+            <w:pPr>
+              <w:pStyle w:val="Tabletext"/>
+            </w:pPr>
+          </w:p>
+        </w:tc>
+        <w:tc>
+          <w:tcPr>
+            <w:tcW w:w="2304" w:type="dxa"/>
+          </w:tcPr>
+          <w:p>
+            <w:pPr>
+              <w:pStyle w:val="Tabletext"/>
+            </w:pPr>
+          </w:p>
+        </w:tc>
+      </w:tr>
+      <w:tr>
+        <w:tc>
+          <w:tcPr>
+            <w:tcW w:w="2304" w:type="dxa"/>
+          </w:tcPr>
+          <w:p>
+            <w:pPr>
+              <w:pStyle w:val="Tabletext"/>
+            </w:pPr>
+          </w:p>
+        </w:tc>
+        <w:tc>
+          <w:tcPr>
+            <w:tcW w:w="1152" w:type="dxa"/>
+          </w:tcPr>
+          <w:p>
+            <w:pPr>
+              <w:pStyle w:val="Tabletext"/>
+            </w:pPr>
+          </w:p>
+        </w:tc>
+        <w:tc>
+          <w:tcPr>
+            <w:tcW w:w="3744" w:type="dxa"/>
+          </w:tcPr>
+          <w:p>
+            <w:pPr>
+              <w:pStyle w:val="Tabletext"/>
+            </w:pPr>
+          </w:p>
+        </w:tc>
+        <w:tc>
+          <w:tcPr>
+            <w:tcW w:w="2304" w:type="dxa"/>
+          </w:tcPr>
+          <w:p>
+            <w:pPr>
+              <w:pStyle w:val="Tabletext"/>
+            </w:pPr>
+          </w:p>
+        </w:tc>
+      </w:tr>
+    </w:tbl>
+    <w:p/>
+    <w:p>
+      <w:pPr>
+        <w:pStyle w:val="a8"/>
+      </w:pPr>
+      <w:r>
+        <w:br w:type="page"/>
+      </w:r>
+      <w:r>
+        <w:rPr>
+          <w:rFonts w:hint="eastAsia"/>
+        </w:rPr>
+        <w:lastRenderedPageBreak/>
+        <w:t>目录</w:t>
+      </w:r>
+    </w:p>
+    <w:p>
+      <w:pPr>
+        <w:pStyle w:val="TOC1"/>
+        <w:tabs>
+          <w:tab w:val="left" w:pos="432"/>
+        </w:tabs>
+        <w:rPr>
+          <w:rFonts w:asciiTheme="minorHAnsi" w:eastAsiaTheme="minorEastAsia" w:hAnsiTheme="minorHAnsi" w:cstheme="minorBidi"/>
+          <w:noProof/>
+          <w:snapToGrid/>
+          <w:kern w:val="2"/>
+          <w:sz w:val="21"/>
+          <w:szCs w:val="22"/>
+        </w:rPr>
+      </w:pPr>
+      <w:r>
+        <w:rPr>
+          <w:rFonts w:ascii="Times New Roman"/>
+        </w:rPr>
+        <w:fldChar w:fldCharType="begin"/>
+      </w:r>
+      <w:r>
+        <w:rPr>
+          <w:rFonts w:ascii="Times New Roman"/>
+        </w:rPr>
+        <w:instrText xml:space="preserve"> TOC \o "1-3" </w:instrText>
+      </w:r>
+      <w:r>
+        <w:rPr>
+          <w:rFonts w:ascii="Times New Roman"/>
+        </w:rPr>
+        <w:fldChar w:fldCharType="separate"/>
+      </w:r>
+      <w:r>
+        <w:rPr>
+          <w:noProof/>
+        </w:rPr>
+        <w:t>1.</w:t>
+      </w:r>
+      <w:r>
+        <w:rPr>
+          <w:rFonts w:asciiTheme="minorHAnsi" w:eastAsiaTheme="minorEastAsia" w:hAnsiTheme="minorHAnsi" w:cstheme="minorBidi"/>
+          <w:noProof/>
+          <w:snapToGrid/>
+          <w:kern w:val="2"/>
+          <w:sz w:val="21"/>
+          <w:szCs w:val="22"/>
+        </w:rPr>
+        <w:tab/>
+      </w:r>
+      <w:r>
+        <w:rPr>
+          <w:rFonts w:hint="eastAsia"/>
+          <w:noProof/>
+        </w:rPr>
+        <w:t>项目名称</w:t>
+      </w:r>
+      <w:r>
+        <w:rPr>
+          <w:noProof/>
+        </w:rPr>
+        <w:tab/>
+      </w:r>
+      <w:r>
+        <w:rPr>
+          <w:noProof/>
+        </w:rPr>
+        <w:fldChar w:fldCharType="begin"/>
+      </w:r>
+      <w:r>
+        <w:rPr>
+          <w:noProof/>
+        </w:rPr>
+        <w:instrText xml:space="preserve"> PAGEREF _Toc307757124 \h </w:instrText>
+      </w:r>
+      <w:r>
+        <w:rPr>
+          <w:noProof/>
+        </w:rPr>
+      </w:r>
+      <w:r>
+        <w:rPr>
+          <w:noProof/>
+        </w:rPr>
+        <w:fldChar w:fldCharType="separate"/>
+      </w:r>
+      <w:r>
+        <w:rPr>
+          <w:noProof/>
+        </w:rPr>
+        <w:t>4</w:t>
+      </w:r>
+      <w:r>
+        <w:rPr>
+          <w:noProof/>
+        </w:rPr>
+        <w:fldChar w:fldCharType="end"/>
+      </w:r>
+    </w:p>
+    <w:p>
+      <w:pPr>
+        <w:pStyle w:val="TOC1"/>
+        <w:tabs>
+          <w:tab w:val="left" w:pos="432"/>
+        </w:tabs>
+        <w:rPr>
+          <w:rFonts w:asciiTheme="minorHAnsi" w:eastAsiaTheme="minorEastAsia" w:hAnsiTheme="minorHAnsi" w:cstheme="minorBidi"/>
+          <w:noProof/>
+          <w:snapToGrid/>
+          <w:kern w:val="2"/>
+          <w:sz w:val="21"/>
+          <w:szCs w:val="22"/>
+        </w:rPr>
+      </w:pPr>
+      <w:r>
+        <w:rPr>
+          <w:noProof/>
+        </w:rPr>
+        <w:t>2.</w:t>
+      </w:r>
+      <w:r>
+        <w:rPr>
+          <w:rFonts w:asciiTheme="minorHAnsi" w:eastAsiaTheme="minorEastAsia" w:hAnsiTheme="minorHAnsi" w:cstheme="minorBidi"/>
+          <w:noProof/>
+          <w:snapToGrid/>
+          <w:kern w:val="2"/>
+          <w:sz w:val="21"/>
+          <w:szCs w:val="22"/>
+        </w:rPr>
+        <w:tab/>
+      </w:r>
+      <w:r>
+        <w:rPr>
+          <w:rFonts w:hint="eastAsia"/>
+          <w:noProof/>
+        </w:rPr>
+        <w:t>项目描述</w:t>
+      </w:r>
+      <w:r>
+        <w:rPr>
+          <w:noProof/>
+        </w:rPr>
+        <w:tab/>
+      </w:r>
+      <w:r>
+        <w:rPr>
+          <w:noProof/>
+        </w:rPr>
+        <w:fldChar w:fldCharType="begin"/>
+      </w:r>
+      <w:r>
+        <w:rPr>
+          <w:noProof/>
+        </w:rPr>
+        <w:instrText xml:space="preserve"> PAGEREF _Toc307757125 \h </w:instrText>
+      </w:r>
+      <w:r>
+        <w:rPr>
+          <w:noProof/>
+        </w:rPr>
+      </w:r>
+      <w:r>
+        <w:rPr>
+          <w:noProof/>
+        </w:rPr>
+        <w:fldChar w:fldCharType="separate"/>
+      </w:r>
+      <w:r>
+        <w:rPr>
+          <w:noProof/>
+        </w:rPr>
+        <w:t>4</w:t>
+      </w:r>
+      <w:r>
+        <w:rPr>
+          <w:noProof/>
+        </w:rPr>
+        <w:fldChar w:fldCharType="end"/>
+      </w:r>
+    </w:p>
+    <w:p>
+      <w:pPr>
+        <w:pStyle w:val="TOC1"/>
+        <w:tabs>
+          <w:tab w:val="left" w:pos="432"/>
+        </w:tabs>
+        <w:rPr>
+          <w:rFonts w:asciiTheme="minorHAnsi" w:eastAsiaTheme="minorEastAsia" w:hAnsiTheme="minorHAnsi" w:cstheme="minorBidi"/>
+          <w:noProof/>
+          <w:snapToGrid/>
+          <w:kern w:val="2"/>
+          <w:sz w:val="21"/>
+          <w:szCs w:val="22"/>
+        </w:rPr>
+      </w:pPr>
+      <w:r>
+        <w:rPr>
+          <w:noProof/>
+        </w:rPr>
+        <w:t>3.</w:t>
+      </w:r>
+      <w:r>
+        <w:rPr>
+          <w:rFonts w:asciiTheme="minorHAnsi" w:eastAsiaTheme="minorEastAsia" w:hAnsiTheme="minorHAnsi" w:cstheme="minorBidi"/>
+          <w:noProof/>
+          <w:snapToGrid/>
+          <w:kern w:val="2"/>
+          <w:sz w:val="21"/>
+          <w:szCs w:val="22"/>
+        </w:rPr>
+        <w:tab/>
+      </w:r>
+      <w:r>
+        <w:rPr>
+          <w:rFonts w:hint="eastAsia"/>
+          <w:noProof/>
+        </w:rPr>
+        <w:t>项目主要过程及可交付成果</w:t>
+      </w:r>
+      <w:r>
+        <w:rPr>
+          <w:noProof/>
+        </w:rPr>
+        <w:tab/>
+      </w:r>
+      <w:r>
+        <w:rPr>
+          <w:noProof/>
+        </w:rPr>
+        <w:fldChar w:fldCharType="begin"/>
+      </w:r>
+      <w:r>
+        <w:rPr>
+          <w:noProof/>
+        </w:rPr>
+        <w:instrText xml:space="preserve"> PAGEREF _Toc307757126 \h </w:instrText>
+      </w:r>
+      <w:r>
+        <w:rPr>
+          <w:noProof/>
+        </w:rPr>
+      </w:r>
+      <w:r>
+        <w:rPr>
+          <w:noProof/>
+        </w:rPr>
+        <w:fldChar w:fldCharType="separate"/>
+      </w:r>
+      <w:r>
+        <w:rPr>
+          <w:noProof/>
+        </w:rPr>
+        <w:t>5</w:t>
+      </w:r>
+      <w:r>
+        <w:rPr>
+          <w:noProof/>
+        </w:rPr>
+        <w:fldChar w:fldCharType="end"/>
+      </w:r>
+    </w:p>
+    <w:p>
+      <w:pPr>
+        <w:pStyle w:val="TOC1"/>
+        <w:tabs>
+          <w:tab w:val="left" w:pos="432"/>
+        </w:tabs>
+        <w:rPr>
+          <w:rFonts w:asciiTheme="minorHAnsi" w:eastAsiaTheme="minorEastAsia" w:hAnsiTheme="minorHAnsi" w:cstheme="minorBidi"/>
+          <w:noProof/>
+          <w:snapToGrid/>
+          <w:kern w:val="2"/>
+          <w:sz w:val="21"/>
+          <w:szCs w:val="22"/>
+        </w:rPr>
+      </w:pPr>
+      <w:r>
+        <w:rPr>
+          <w:noProof/>
+        </w:rPr>
+        <w:t>4.</w:t>
+      </w:r>
+      <w:r>
+        <w:rPr>
+          <w:rFonts w:asciiTheme="minorHAnsi" w:eastAsiaTheme="minorEastAsia" w:hAnsiTheme="minorHAnsi" w:cstheme="minorBidi"/>
+          <w:noProof/>
+          <w:snapToGrid/>
+          <w:kern w:val="2"/>
+          <w:sz w:val="21"/>
+          <w:szCs w:val="22"/>
+        </w:rPr>
+        <w:tab/>
+      </w:r>
+      <w:r>
+        <w:rPr>
+          <w:rFonts w:hint="eastAsia"/>
+          <w:noProof/>
+        </w:rPr>
+        <w:t>制约因素</w:t>
+      </w:r>
+      <w:r>
+        <w:rPr>
+          <w:noProof/>
+        </w:rPr>
+        <w:tab/>
+      </w:r>
+      <w:r>
+        <w:rPr>
+          <w:noProof/>
+        </w:rPr>
+        <w:fldChar w:fldCharType="begin"/>
+      </w:r>
+      <w:r>
+        <w:rPr>
+          <w:noProof/>
+        </w:rPr>
+        <w:instrText xml:space="preserve"> PAGEREF _Toc307757127 \h </w:instrText>
+      </w:r>
+      <w:r>
+        <w:rPr>
+          <w:noProof/>
+        </w:rPr>
+      </w:r>
+      <w:r>
+        <w:rPr>
+          <w:noProof/>
+        </w:rPr>
+        <w:fldChar w:fldCharType="separate"/>
+      </w:r>
+      <w:r>
+        <w:rPr>
+          <w:noProof/>
+        </w:rPr>
+        <w:t>6</w:t>
+      </w:r>
+      <w:r>
+        <w:rPr>
+          <w:noProof/>
+        </w:rPr>
+        <w:fldChar w:fldCharType="end"/>
+      </w:r>
+    </w:p>
+    <w:p>
+      <w:pPr>
+        <w:pStyle w:val="TOC1"/>
+        <w:tabs>
+          <w:tab w:val="left" w:pos="432"/>
+        </w:tabs>
+        <w:rPr>
+          <w:rFonts w:asciiTheme="minorHAnsi" w:eastAsiaTheme="minorEastAsia" w:hAnsiTheme="minorHAnsi" w:cstheme="minorBidi"/>
+          <w:noProof/>
+          <w:snapToGrid/>
+          <w:kern w:val="2"/>
+          <w:sz w:val="21"/>
+          <w:szCs w:val="22"/>
+        </w:rPr>
+      </w:pPr>
+      <w:r>
+        <w:rPr>
+          <w:noProof/>
+        </w:rPr>
+        <w:t>5.</w:t>
+      </w:r>
+      <w:r>
+        <w:rPr>
+          <w:rFonts w:asciiTheme="minorHAnsi" w:eastAsiaTheme="minorEastAsia" w:hAnsiTheme="minorHAnsi" w:cstheme="minorBidi"/>
+          <w:noProof/>
+          <w:snapToGrid/>
+          <w:kern w:val="2"/>
+          <w:sz w:val="21"/>
+          <w:szCs w:val="22"/>
+        </w:rPr>
+        <w:tab/>
+      </w:r>
+      <w:r>
+        <w:rPr>
+          <w:rFonts w:hint="eastAsia"/>
+          <w:noProof/>
+        </w:rPr>
+        <w:t>假设条件</w:t>
+      </w:r>
+      <w:r>
+        <w:rPr>
+          <w:noProof/>
+        </w:rPr>
+        <w:tab/>
+      </w:r>
+      <w:r>
+        <w:rPr>
+          <w:noProof/>
+        </w:rPr>
+        <w:fldChar w:fldCharType="begin"/>
+      </w:r>
+      <w:r>
+        <w:rPr>
+          <w:noProof/>
+        </w:rPr>
+        <w:instrText xml:space="preserve"> PAGEREF _Toc307757128 \h </w:instrText>
+      </w:r>
+      <w:r>
+        <w:rPr>
+          <w:noProof/>
+        </w:rPr>
+      </w:r>
+      <w:r>
+        <w:rPr>
+          <w:noProof/>
+        </w:rPr>
+        <w:fldChar w:fldCharType="separate"/>
+      </w:r>
+      <w:r>
+        <w:rPr>
+          <w:noProof/>
+        </w:rPr>
+        <w:t>6</w:t>
+      </w:r>
+      <w:r>
+        <w:rPr>
+          <w:noProof/>
+        </w:rPr>
+        <w:fldChar w:fldCharType="end"/>
+      </w:r>
+    </w:p>
+    <w:p>
+      <w:pPr>
+        <w:rPr>
+          <w:rFonts w:ascii="Times New Roman"/>
+        </w:rPr>
+      </w:pPr>
+      <w:r>
+        <w:rPr>
+          <w:rFonts w:ascii="Times New Roman"/>
+        </w:rPr>
+        <w:fldChar w:fldCharType="end"/>
+      </w:r>
+    </w:p>
+    <w:p>
+      <w:pPr>
+        <w:widowControl/>
+        <w:jc w:val="left"/>
+        <w:rPr>
+          <w:rFonts w:ascii="Times New Roman"/>
+        </w:rPr>
+      </w:pPr>
+      <w:r>
+        <w:rPr>
+          <w:rFonts w:ascii="Times New Roman"/>
+        </w:rPr>
+        <w:br w:type="page"/>
+      </w:r>
+    </w:p>
+    <w:p>
+      <w:pPr>
+        <w:pStyle w:val="1"/>
         <w:numPr>
           <w:ilvl w:val="0"/>
-          <w:numId w:val="1"/>
+          <w:numId w:val="5"/>
         </w:numPr>
-        <w:ind w:firstLineChars="0"/>
-        <w:rPr>
-          <w:b/>
-          <w:bCs/>
-        </w:rPr>
-      </w:pPr>
+      </w:pPr>
+      <w:bookmarkStart w:id="0" w:name="_Toc307757124"/>
       <w:r>
         <w:rPr>
           <w:rFonts w:hint="eastAsia"/>
-          <w:b/>
-          <w:bCs/>
-        </w:rPr>
-        <w:t>基本信息</w:t>
-      </w:r>
-    </w:p>
-    <w:p>
-      <w:pPr>
-        <w:ind w:left="700" w:firstLine="560"/>
-      </w:pPr>
-      <w:r>
-        <w:rPr>
-          <w:rFonts w:hint="eastAsia"/>
-        </w:rPr>
-        <w:t>项目名称：</w:t>
-      </w:r>
-      <w:proofErr w:type="gramStart"/>
-      <w:r>
-        <w:rPr>
-          <w:rFonts w:hint="eastAsia"/>
-        </w:rPr>
-        <w:t>毛记线稿</w:t>
-      </w:r>
-      <w:proofErr w:type="gramEnd"/>
-    </w:p>
-    <w:p>
-      <w:pPr>
-        <w:ind w:left="700" w:firstLine="560"/>
-        <w:rPr>
-          <w:rFonts w:hint="eastAsia"/>
-        </w:rPr>
-      </w:pPr>
-      <w:r>
-        <w:rPr>
-          <w:rFonts w:hint="eastAsia"/>
-        </w:rPr>
-        <w:t>项目经理：司涵</w:t>
-      </w:r>
-    </w:p>
-    <w:p>
-      <w:pPr>
-        <w:pStyle w:val="a3"/>
-        <w:numPr>
-          <w:ilvl w:val="0"/>
-          <w:numId w:val="1"/>
-        </w:numPr>
-        <w:ind w:firstLineChars="0"/>
-        <w:rPr>
-          <w:b/>
-          <w:bCs/>
-        </w:rPr>
-      </w:pPr>
-      <w:r>
-        <w:rPr>
-          <w:rFonts w:hint="eastAsia"/>
-          <w:b/>
-          <w:bCs/>
-        </w:rPr>
-        <w:t>项目范围说明</w:t>
-      </w:r>
-    </w:p>
-    <w:p>
-      <w:pPr>
-        <w:pStyle w:val="a3"/>
-        <w:numPr>
-          <w:ilvl w:val="0"/>
-          <w:numId w:val="2"/>
-        </w:numPr>
-        <w:ind w:firstLineChars="0"/>
-      </w:pPr>
-      <w:r>
-        <w:rPr>
-          <w:rFonts w:hint="eastAsia"/>
-        </w:rPr>
-        <w:t>前端界面：注册、登陆、</w:t>
-      </w:r>
-    </w:p>
-    <w:p>
-      <w:pPr>
-        <w:pStyle w:val="a3"/>
-        <w:numPr>
-          <w:ilvl w:val="0"/>
-          <w:numId w:val="2"/>
-        </w:numPr>
-        <w:ind w:firstLineChars="0"/>
-        <w:rPr>
-          <w:rFonts w:hint="eastAsia"/>
-        </w:rPr>
-      </w:pPr>
-      <w:r>
-        <w:rPr>
-          <w:rFonts w:hint="eastAsia"/>
-        </w:rPr>
-        <w:t>后端接口：</w:t>
-      </w:r>
-      <w:bookmarkStart w:id="0" w:name="_GoBack"/>
+        </w:rPr>
+        <w:lastRenderedPageBreak/>
+        <w:t>项目名称</w:t>
+      </w:r>
       <w:bookmarkEnd w:id="0"/>
     </w:p>
     <w:p>
       <w:pPr>
-        <w:pStyle w:val="a3"/>
+        <w:ind w:firstLine="420"/>
+        <w:rPr>
+          <w:rFonts w:ascii="仿宋_GB2312" w:eastAsia="仿宋_GB2312"/>
+          <w:sz w:val="28"/>
+          <w:szCs w:val="28"/>
+        </w:rPr>
+      </w:pPr>
+      <w:proofErr w:type="gramStart"/>
+      <w:r>
+        <w:rPr>
+          <w:rFonts w:ascii="仿宋_GB2312" w:eastAsia="仿宋_GB2312" w:hint="eastAsia"/>
+          <w:sz w:val="28"/>
+          <w:szCs w:val="28"/>
+        </w:rPr>
+        <w:t>毛记线稿</w:t>
+      </w:r>
+      <w:proofErr w:type="gramEnd"/>
+      <w:r>
+        <w:rPr>
+          <w:rFonts w:ascii="仿宋_GB2312" w:eastAsia="仿宋_GB2312" w:hint="eastAsia"/>
+          <w:sz w:val="28"/>
+          <w:szCs w:val="28"/>
+        </w:rPr>
+        <w:t>。</w:t>
+      </w:r>
+    </w:p>
+    <w:p>
+      <w:pPr>
+        <w:pStyle w:val="1"/>
         <w:numPr>
           <w:ilvl w:val="0"/>
-          <w:numId w:val="2"/>
+          <w:numId w:val="5"/>
         </w:numPr>
-        <w:ind w:firstLineChars="0"/>
+      </w:pPr>
+      <w:bookmarkStart w:id="1" w:name="_Toc307757125"/>
+      <w:r>
         <w:rPr>
           <w:rFonts w:hint="eastAsia"/>
         </w:rPr>
-      </w:pPr>
-      <w:r>
-        <w:rPr>
-          <w:rFonts w:hint="eastAsia"/>
-        </w:rPr>
-        <w:t>功能实现：</w:t>
-      </w:r>
+        <w:t>项目描述</w:t>
+      </w:r>
+      <w:bookmarkEnd w:id="1"/>
     </w:p>
     <w:p>
       <w:pPr>
-        <w:pStyle w:val="a3"/>
+        <w:ind w:firstLine="420"/>
+        <w:rPr>
+          <w:rFonts w:ascii="仿宋_GB2312" w:eastAsia="仿宋_GB2312" w:hint="eastAsia"/>
+          <w:sz w:val="28"/>
+          <w:szCs w:val="28"/>
+        </w:rPr>
+      </w:pPr>
+      <w:r>
+        <w:rPr>
+          <w:rFonts w:ascii="仿宋_GB2312" w:eastAsia="仿宋_GB2312" w:hint="eastAsia"/>
+          <w:sz w:val="28"/>
+          <w:szCs w:val="28"/>
+        </w:rPr>
+        <w:t>近年来，</w:t>
+      </w:r>
+      <w:proofErr w:type="gramStart"/>
+      <w:r>
+        <w:rPr>
+          <w:rFonts w:ascii="仿宋_GB2312" w:eastAsia="仿宋_GB2312" w:hint="eastAsia"/>
+          <w:sz w:val="28"/>
+          <w:szCs w:val="28"/>
+        </w:rPr>
+        <w:t>线稿上色</w:t>
+      </w:r>
+      <w:proofErr w:type="gramEnd"/>
+      <w:r>
+        <w:rPr>
+          <w:rFonts w:ascii="仿宋_GB2312" w:eastAsia="仿宋_GB2312" w:hint="eastAsia"/>
+          <w:sz w:val="28"/>
+          <w:szCs w:val="28"/>
+        </w:rPr>
+        <w:t>的软件层出不穷，但是</w:t>
+      </w:r>
+      <w:proofErr w:type="gramStart"/>
+      <w:r>
+        <w:rPr>
+          <w:rFonts w:ascii="仿宋_GB2312" w:eastAsia="仿宋_GB2312" w:hint="eastAsia"/>
+          <w:sz w:val="28"/>
+          <w:szCs w:val="28"/>
+        </w:rPr>
+        <w:t>提取线稿</w:t>
+      </w:r>
+      <w:proofErr w:type="gramEnd"/>
+      <w:r>
+        <w:rPr>
+          <w:rFonts w:ascii="仿宋_GB2312" w:eastAsia="仿宋_GB2312" w:hint="eastAsia"/>
+          <w:sz w:val="28"/>
+          <w:szCs w:val="28"/>
+        </w:rPr>
+        <w:t>的应用却很难在市场上找到。对于一些板</w:t>
+      </w:r>
+      <w:proofErr w:type="gramStart"/>
+      <w:r>
+        <w:rPr>
+          <w:rFonts w:ascii="仿宋_GB2312" w:eastAsia="仿宋_GB2312" w:hint="eastAsia"/>
+          <w:sz w:val="28"/>
+          <w:szCs w:val="28"/>
+        </w:rPr>
+        <w:t>绘</w:t>
+      </w:r>
+      <w:proofErr w:type="gramEnd"/>
+      <w:r>
+        <w:rPr>
+          <w:rFonts w:ascii="仿宋_GB2312" w:eastAsia="仿宋_GB2312" w:hint="eastAsia"/>
+          <w:sz w:val="28"/>
+          <w:szCs w:val="28"/>
+        </w:rPr>
+        <w:t>绘画初学者以及橡皮章爱好者来说，</w:t>
+      </w:r>
+      <w:proofErr w:type="gramStart"/>
+      <w:r>
+        <w:rPr>
+          <w:rFonts w:ascii="仿宋_GB2312" w:eastAsia="仿宋_GB2312" w:hint="eastAsia"/>
+          <w:sz w:val="28"/>
+          <w:szCs w:val="28"/>
+        </w:rPr>
+        <w:t>提取线稿</w:t>
+      </w:r>
+      <w:proofErr w:type="gramEnd"/>
+      <w:r>
+        <w:rPr>
+          <w:rFonts w:ascii="仿宋_GB2312" w:eastAsia="仿宋_GB2312" w:hint="eastAsia"/>
+          <w:sz w:val="28"/>
+          <w:szCs w:val="28"/>
+        </w:rPr>
+        <w:t>的需求是存在的，但是市场上没有满足</w:t>
+      </w:r>
+      <w:proofErr w:type="gramStart"/>
+      <w:r>
+        <w:rPr>
+          <w:rFonts w:ascii="仿宋_GB2312" w:eastAsia="仿宋_GB2312" w:hint="eastAsia"/>
+          <w:sz w:val="28"/>
+          <w:szCs w:val="28"/>
+        </w:rPr>
+        <w:t>该需求</w:t>
+      </w:r>
+      <w:proofErr w:type="gramEnd"/>
+      <w:r>
+        <w:rPr>
+          <w:rFonts w:ascii="仿宋_GB2312" w:eastAsia="仿宋_GB2312" w:hint="eastAsia"/>
+          <w:sz w:val="28"/>
+          <w:szCs w:val="28"/>
+        </w:rPr>
+        <w:t>的较为完备的应用。所以我们可以制作一款便于操作，</w:t>
+      </w:r>
+      <w:proofErr w:type="gramStart"/>
+      <w:r>
+        <w:rPr>
+          <w:rFonts w:ascii="仿宋_GB2312" w:eastAsia="仿宋_GB2312" w:hint="eastAsia"/>
+          <w:sz w:val="28"/>
+          <w:szCs w:val="28"/>
+        </w:rPr>
+        <w:t>实现线稿</w:t>
+      </w:r>
+      <w:proofErr w:type="gramEnd"/>
+      <w:r>
+        <w:rPr>
+          <w:rFonts w:ascii="仿宋_GB2312" w:eastAsia="仿宋_GB2312" w:hint="eastAsia"/>
+          <w:sz w:val="28"/>
+          <w:szCs w:val="28"/>
+        </w:rPr>
+        <w:t>提取功能，又能够为用户提供一些附加功能，比如发帖交流，素材共享，素材查询等功能模块，</w:t>
+      </w:r>
+      <w:proofErr w:type="gramStart"/>
+      <w:r>
+        <w:rPr>
+          <w:rFonts w:ascii="仿宋_GB2312" w:eastAsia="仿宋_GB2312" w:hint="eastAsia"/>
+          <w:sz w:val="28"/>
+          <w:szCs w:val="28"/>
+        </w:rPr>
+        <w:t>打开线稿提取</w:t>
+      </w:r>
+      <w:proofErr w:type="gramEnd"/>
+      <w:r>
+        <w:rPr>
+          <w:rFonts w:ascii="仿宋_GB2312" w:eastAsia="仿宋_GB2312" w:hint="eastAsia"/>
+          <w:sz w:val="28"/>
+          <w:szCs w:val="28"/>
+        </w:rPr>
+        <w:t>的用户市场。</w:t>
+      </w:r>
+    </w:p>
+    <w:p>
+      <w:pPr>
+        <w:ind w:firstLine="420"/>
+        <w:rPr>
+          <w:rFonts w:ascii="仿宋_GB2312" w:eastAsia="仿宋_GB2312"/>
+          <w:sz w:val="28"/>
+          <w:szCs w:val="28"/>
+        </w:rPr>
+      </w:pPr>
+      <w:r>
+        <w:rPr>
+          <w:rFonts w:ascii="仿宋_GB2312" w:eastAsia="仿宋_GB2312" w:hint="eastAsia"/>
+          <w:sz w:val="28"/>
+          <w:szCs w:val="28"/>
+        </w:rPr>
+        <w:t>本项目意在</w:t>
+      </w:r>
+      <w:r>
+        <w:rPr>
+          <w:rFonts w:ascii="仿宋_GB2312" w:eastAsia="仿宋_GB2312" w:hint="eastAsia"/>
+          <w:sz w:val="28"/>
+          <w:szCs w:val="28"/>
+        </w:rPr>
+        <w:t>开发一款简单实用的A</w:t>
+      </w:r>
+      <w:r>
+        <w:rPr>
+          <w:rFonts w:ascii="仿宋_GB2312" w:eastAsia="仿宋_GB2312"/>
+          <w:sz w:val="28"/>
+          <w:szCs w:val="28"/>
+        </w:rPr>
+        <w:t>PP</w:t>
+      </w:r>
+      <w:r>
+        <w:rPr>
+          <w:rFonts w:ascii="仿宋_GB2312" w:eastAsia="仿宋_GB2312" w:hint="eastAsia"/>
+          <w:sz w:val="28"/>
+          <w:szCs w:val="28"/>
+        </w:rPr>
+        <w:t>，为板</w:t>
+      </w:r>
+      <w:proofErr w:type="gramStart"/>
+      <w:r>
+        <w:rPr>
+          <w:rFonts w:ascii="仿宋_GB2312" w:eastAsia="仿宋_GB2312" w:hint="eastAsia"/>
+          <w:sz w:val="28"/>
+          <w:szCs w:val="28"/>
+        </w:rPr>
+        <w:t>绘</w:t>
+      </w:r>
+      <w:proofErr w:type="gramEnd"/>
+      <w:r>
+        <w:rPr>
+          <w:rFonts w:ascii="仿宋_GB2312" w:eastAsia="仿宋_GB2312" w:hint="eastAsia"/>
+          <w:sz w:val="28"/>
+          <w:szCs w:val="28"/>
+        </w:rPr>
+        <w:t>绘画初学者以及橡皮章爱好者</w:t>
+      </w:r>
+      <w:proofErr w:type="gramStart"/>
+      <w:r>
+        <w:rPr>
+          <w:rFonts w:ascii="仿宋_GB2312" w:eastAsia="仿宋_GB2312" w:hint="eastAsia"/>
+          <w:sz w:val="28"/>
+          <w:szCs w:val="28"/>
+        </w:rPr>
+        <w:t>提供线稿提取</w:t>
+      </w:r>
+      <w:proofErr w:type="gramEnd"/>
+      <w:r>
+        <w:rPr>
+          <w:rFonts w:ascii="仿宋_GB2312" w:eastAsia="仿宋_GB2312" w:hint="eastAsia"/>
+          <w:sz w:val="28"/>
+          <w:szCs w:val="28"/>
+        </w:rPr>
+        <w:t>功能，且提供一个交流平台，为同好们交流沟通提供平台，附加一些素材搜索，素材共享，发帖聊天等服务</w:t>
+      </w:r>
+      <w:r>
+        <w:rPr>
+          <w:rFonts w:ascii="仿宋_GB2312" w:eastAsia="仿宋_GB2312" w:hint="eastAsia"/>
+          <w:sz w:val="28"/>
+          <w:szCs w:val="28"/>
+        </w:rPr>
+        <w:t>。</w:t>
+      </w:r>
+    </w:p>
+    <w:p>
+      <w:pPr>
+        <w:pStyle w:val="1"/>
         <w:numPr>
           <w:ilvl w:val="0"/>
-          <w:numId w:val="1"/>
+          <w:numId w:val="5"/>
         </w:numPr>
-        <w:ind w:firstLineChars="0"/>
-        <w:rPr>
-          <w:b/>
-          <w:bCs/>
-        </w:rPr>
-      </w:pPr>
+      </w:pPr>
+      <w:bookmarkStart w:id="2" w:name="_Toc307757126"/>
       <w:r>
         <w:rPr>
           <w:rFonts w:hint="eastAsia"/>
-          <w:b/>
-          <w:bCs/>
-        </w:rPr>
-        <w:t>项目可交付成果</w:t>
-      </w:r>
+        </w:rPr>
+        <w:t>项目主要</w:t>
+      </w:r>
+      <w:r>
+        <w:rPr>
+          <w:rFonts w:hint="eastAsia"/>
+        </w:rPr>
+        <w:t>过程及可交付成果</w:t>
+      </w:r>
+      <w:bookmarkEnd w:id="2"/>
+    </w:p>
+    <w:tbl>
+      <w:tblPr>
+        <w:tblStyle w:val="ae"/>
+        <w:tblW w:w="8591" w:type="dxa"/>
+        <w:jc w:val="center"/>
+        <w:tblLook w:val="04A0" w:firstRow="1" w:lastRow="0" w:firstColumn="1" w:lastColumn="0" w:noHBand="0" w:noVBand="1"/>
+      </w:tblPr>
+      <w:tblGrid>
+        <w:gridCol w:w="1106"/>
+        <w:gridCol w:w="1602"/>
+        <w:gridCol w:w="1830"/>
+        <w:gridCol w:w="1842"/>
+        <w:gridCol w:w="2211"/>
+      </w:tblGrid>
+      <w:tr>
+        <w:trPr>
+          <w:jc w:val="center"/>
+        </w:trPr>
+        <w:tc>
+          <w:tcPr>
+            <w:tcW w:w="1106" w:type="dxa"/>
+          </w:tcPr>
+          <w:p>
+            <w:pPr>
+              <w:jc w:val="left"/>
+            </w:pPr>
+            <w:r>
+              <w:rPr>
+                <w:rFonts w:hint="eastAsia"/>
+              </w:rPr>
+              <w:t>阶段（里程碑）</w:t>
+            </w:r>
+          </w:p>
+        </w:tc>
+        <w:tc>
+          <w:tcPr>
+            <w:tcW w:w="1602" w:type="dxa"/>
+          </w:tcPr>
+          <w:p>
+            <w:pPr>
+              <w:jc w:val="left"/>
+            </w:pPr>
+            <w:r>
+              <w:rPr>
+                <w:rFonts w:hint="eastAsia"/>
+              </w:rPr>
+              <w:t>子阶段</w:t>
+            </w:r>
+          </w:p>
+        </w:tc>
+        <w:tc>
+          <w:tcPr>
+            <w:tcW w:w="1830" w:type="dxa"/>
+          </w:tcPr>
+          <w:p>
+            <w:pPr>
+              <w:jc w:val="left"/>
+            </w:pPr>
+            <w:r>
+              <w:rPr>
+                <w:rFonts w:hint="eastAsia"/>
+              </w:rPr>
+              <w:t>开始日期</w:t>
+            </w:r>
+          </w:p>
+        </w:tc>
+        <w:tc>
+          <w:tcPr>
+            <w:tcW w:w="1842" w:type="dxa"/>
+          </w:tcPr>
+          <w:p>
+            <w:pPr>
+              <w:jc w:val="left"/>
+            </w:pPr>
+            <w:r>
+              <w:rPr>
+                <w:rFonts w:hint="eastAsia"/>
+              </w:rPr>
+              <w:t>截止日期</w:t>
+            </w:r>
+          </w:p>
+        </w:tc>
+        <w:tc>
+          <w:tcPr>
+            <w:tcW w:w="2211" w:type="dxa"/>
+          </w:tcPr>
+          <w:p>
+            <w:pPr>
+              <w:jc w:val="left"/>
+            </w:pPr>
+            <w:r>
+              <w:rPr>
+                <w:rFonts w:hint="eastAsia"/>
+              </w:rPr>
+              <w:t>可交付成果</w:t>
+            </w:r>
+          </w:p>
+        </w:tc>
+      </w:tr>
+      <w:tr>
+        <w:trPr>
+          <w:jc w:val="center"/>
+        </w:trPr>
+        <w:tc>
+          <w:tcPr>
+            <w:tcW w:w="1106" w:type="dxa"/>
+            <w:vMerge w:val="restart"/>
+          </w:tcPr>
+          <w:p>
+            <w:pPr>
+              <w:jc w:val="left"/>
+            </w:pPr>
+            <w:r>
+              <w:rPr>
+                <w:rFonts w:hint="eastAsia"/>
+              </w:rPr>
+              <w:t>论证</w:t>
+            </w:r>
+          </w:p>
+        </w:tc>
+        <w:tc>
+          <w:tcPr>
+            <w:tcW w:w="1602" w:type="dxa"/>
+          </w:tcPr>
+          <w:p>
+            <w:pPr>
+              <w:jc w:val="left"/>
+            </w:pPr>
+            <w:r>
+              <w:rPr>
+                <w:rFonts w:hint="eastAsia"/>
+              </w:rPr>
+              <w:t>问题描述</w:t>
+            </w:r>
+          </w:p>
+        </w:tc>
+        <w:tc>
+          <w:tcPr>
+            <w:tcW w:w="1830" w:type="dxa"/>
+          </w:tcPr>
+          <w:p>
+            <w:pPr>
+              <w:jc w:val="left"/>
+            </w:pPr>
+            <w:r>
+              <w:t>20</w:t>
+            </w:r>
+            <w:r>
+              <w:t>20</w:t>
+            </w:r>
+            <w:r>
+              <w:rPr>
+                <w:rFonts w:hint="eastAsia"/>
+              </w:rPr>
+              <w:t>年</w:t>
+            </w:r>
+            <w:r>
+              <w:t>3</w:t>
+            </w:r>
+            <w:r>
+              <w:rPr>
+                <w:rFonts w:hint="eastAsia"/>
+              </w:rPr>
+              <w:t>月</w:t>
+            </w:r>
+            <w:r>
+              <w:rPr>
+                <w:rFonts w:hint="eastAsia"/>
+              </w:rPr>
+              <w:t>4</w:t>
+            </w:r>
+            <w:r>
+              <w:rPr>
+                <w:rFonts w:hint="eastAsia"/>
+              </w:rPr>
+              <w:t>日</w:t>
+            </w:r>
+          </w:p>
+        </w:tc>
+        <w:tc>
+          <w:tcPr>
+            <w:tcW w:w="1842" w:type="dxa"/>
+          </w:tcPr>
+          <w:p>
+            <w:pPr>
+              <w:jc w:val="left"/>
+            </w:pPr>
+            <w:r>
+              <w:t>2020</w:t>
+            </w:r>
+            <w:r>
+              <w:rPr>
+                <w:rFonts w:hint="eastAsia"/>
+              </w:rPr>
+              <w:t>年</w:t>
+            </w:r>
+            <w:r>
+              <w:t>3</w:t>
+            </w:r>
+            <w:r>
+              <w:rPr>
+                <w:rFonts w:hint="eastAsia"/>
+              </w:rPr>
+              <w:t>月</w:t>
+            </w:r>
+            <w:r>
+              <w:t>4</w:t>
+            </w:r>
+            <w:r>
+              <w:rPr>
+                <w:rFonts w:hint="eastAsia"/>
+              </w:rPr>
+              <w:t>日</w:t>
+            </w:r>
+          </w:p>
+        </w:tc>
+        <w:tc>
+          <w:tcPr>
+            <w:tcW w:w="2211" w:type="dxa"/>
+            <w:vMerge w:val="restart"/>
+          </w:tcPr>
+          <w:p>
+            <w:pPr>
+              <w:jc w:val="left"/>
+            </w:pPr>
+            <w:r>
+              <w:rPr>
+                <w:rFonts w:hint="eastAsia"/>
+              </w:rPr>
+              <w:t>问题描述、产品愿景、商业机会、风险分析、界面原型</w:t>
+            </w:r>
+          </w:p>
+        </w:tc>
+      </w:tr>
+      <w:tr>
+        <w:trPr>
+          <w:jc w:val="center"/>
+        </w:trPr>
+        <w:tc>
+          <w:tcPr>
+            <w:tcW w:w="1106" w:type="dxa"/>
+            <w:vMerge/>
+          </w:tcPr>
+          <w:p>
+            <w:pPr>
+              <w:jc w:val="left"/>
+            </w:pPr>
+          </w:p>
+        </w:tc>
+        <w:tc>
+          <w:tcPr>
+            <w:tcW w:w="1602" w:type="dxa"/>
+          </w:tcPr>
+          <w:p>
+            <w:pPr>
+              <w:jc w:val="left"/>
+            </w:pPr>
+            <w:proofErr w:type="gramStart"/>
+            <w:r>
+              <w:rPr>
+                <w:rFonts w:hint="eastAsia"/>
+              </w:rPr>
+              <w:t>产品愿景</w:t>
+            </w:r>
+            <w:proofErr w:type="gramEnd"/>
+          </w:p>
+        </w:tc>
+        <w:tc>
+          <w:tcPr>
+            <w:tcW w:w="1830" w:type="dxa"/>
+          </w:tcPr>
+          <w:p>
+            <w:pPr>
+              <w:jc w:val="left"/>
+            </w:pPr>
+            <w:r>
+              <w:t>2020</w:t>
+            </w:r>
+            <w:r>
+              <w:rPr>
+                <w:rFonts w:hint="eastAsia"/>
+              </w:rPr>
+              <w:t>年</w:t>
+            </w:r>
+            <w:r>
+              <w:t>3</w:t>
+            </w:r>
+            <w:r>
+              <w:rPr>
+                <w:rFonts w:hint="eastAsia"/>
+              </w:rPr>
+              <w:t>月</w:t>
+            </w:r>
+            <w:r>
+              <w:rPr>
+                <w:rFonts w:hint="eastAsia"/>
+              </w:rPr>
+              <w:t>4</w:t>
+            </w:r>
+            <w:r>
+              <w:rPr>
+                <w:rFonts w:hint="eastAsia"/>
+              </w:rPr>
+              <w:t>日</w:t>
+            </w:r>
+          </w:p>
+        </w:tc>
+        <w:tc>
+          <w:tcPr>
+            <w:tcW w:w="1842" w:type="dxa"/>
+          </w:tcPr>
+          <w:p>
+            <w:pPr>
+              <w:jc w:val="left"/>
+            </w:pPr>
+            <w:r>
+              <w:t>2020</w:t>
+            </w:r>
+            <w:r>
+              <w:rPr>
+                <w:rFonts w:hint="eastAsia"/>
+              </w:rPr>
+              <w:t>年</w:t>
+            </w:r>
+            <w:r>
+              <w:t>3</w:t>
+            </w:r>
+            <w:r>
+              <w:rPr>
+                <w:rFonts w:hint="eastAsia"/>
+              </w:rPr>
+              <w:t>月</w:t>
+            </w:r>
+            <w:r>
+              <w:t>4</w:t>
+            </w:r>
+            <w:r>
+              <w:rPr>
+                <w:rFonts w:hint="eastAsia"/>
+              </w:rPr>
+              <w:t>日</w:t>
+            </w:r>
+          </w:p>
+        </w:tc>
+        <w:tc>
+          <w:tcPr>
+            <w:tcW w:w="2211" w:type="dxa"/>
+            <w:vMerge/>
+          </w:tcPr>
+          <w:p>
+            <w:pPr>
+              <w:jc w:val="left"/>
+            </w:pPr>
+          </w:p>
+        </w:tc>
+      </w:tr>
+      <w:tr>
+        <w:trPr>
+          <w:jc w:val="center"/>
+        </w:trPr>
+        <w:tc>
+          <w:tcPr>
+            <w:tcW w:w="1106" w:type="dxa"/>
+            <w:vMerge/>
+          </w:tcPr>
+          <w:p>
+            <w:pPr>
+              <w:jc w:val="left"/>
+            </w:pPr>
+          </w:p>
+        </w:tc>
+        <w:tc>
+          <w:tcPr>
+            <w:tcW w:w="1602" w:type="dxa"/>
+          </w:tcPr>
+          <w:p>
+            <w:pPr>
+              <w:jc w:val="left"/>
+            </w:pPr>
+            <w:r>
+              <w:rPr>
+                <w:rFonts w:hint="eastAsia"/>
+              </w:rPr>
+              <w:t>商业</w:t>
+            </w:r>
+            <w:r>
+              <w:rPr>
+                <w:rFonts w:hint="eastAsia"/>
+              </w:rPr>
+              <w:t>机会</w:t>
+            </w:r>
+          </w:p>
+        </w:tc>
+        <w:tc>
+          <w:tcPr>
+            <w:tcW w:w="1830" w:type="dxa"/>
+          </w:tcPr>
+          <w:p>
+            <w:pPr>
+              <w:jc w:val="left"/>
+            </w:pPr>
+            <w:r>
+              <w:t>2020</w:t>
+            </w:r>
+            <w:r>
+              <w:rPr>
+                <w:rFonts w:hint="eastAsia"/>
+              </w:rPr>
+              <w:t>年</w:t>
+            </w:r>
+            <w:r>
+              <w:t>3</w:t>
+            </w:r>
+            <w:r>
+              <w:rPr>
+                <w:rFonts w:hint="eastAsia"/>
+              </w:rPr>
+              <w:t>月</w:t>
+            </w:r>
+            <w:r>
+              <w:rPr>
+                <w:rFonts w:hint="eastAsia"/>
+              </w:rPr>
+              <w:t>4</w:t>
+            </w:r>
+            <w:r>
+              <w:rPr>
+                <w:rFonts w:hint="eastAsia"/>
+              </w:rPr>
+              <w:t>日</w:t>
+            </w:r>
+          </w:p>
+        </w:tc>
+        <w:tc>
+          <w:tcPr>
+            <w:tcW w:w="1842" w:type="dxa"/>
+          </w:tcPr>
+          <w:p>
+            <w:pPr>
+              <w:jc w:val="left"/>
+            </w:pPr>
+            <w:r>
+              <w:t>2020</w:t>
+            </w:r>
+            <w:r>
+              <w:rPr>
+                <w:rFonts w:hint="eastAsia"/>
+              </w:rPr>
+              <w:t>年</w:t>
+            </w:r>
+            <w:r>
+              <w:t>3</w:t>
+            </w:r>
+            <w:r>
+              <w:rPr>
+                <w:rFonts w:hint="eastAsia"/>
+              </w:rPr>
+              <w:t>月</w:t>
+            </w:r>
+            <w:r>
+              <w:rPr>
+                <w:rFonts w:hint="eastAsia"/>
+              </w:rPr>
+              <w:t>4</w:t>
+            </w:r>
+            <w:r>
+              <w:rPr>
+                <w:rFonts w:hint="eastAsia"/>
+              </w:rPr>
+              <w:t>日</w:t>
+            </w:r>
+          </w:p>
+        </w:tc>
+        <w:tc>
+          <w:tcPr>
+            <w:tcW w:w="2211" w:type="dxa"/>
+            <w:vMerge/>
+          </w:tcPr>
+          <w:p>
+            <w:pPr>
+              <w:jc w:val="left"/>
+            </w:pPr>
+          </w:p>
+        </w:tc>
+      </w:tr>
+      <w:tr>
+        <w:trPr>
+          <w:jc w:val="center"/>
+        </w:trPr>
+        <w:tc>
+          <w:tcPr>
+            <w:tcW w:w="1106" w:type="dxa"/>
+            <w:vMerge/>
+          </w:tcPr>
+          <w:p>
+            <w:pPr>
+              <w:jc w:val="left"/>
+            </w:pPr>
+          </w:p>
+        </w:tc>
+        <w:tc>
+          <w:tcPr>
+            <w:tcW w:w="1602" w:type="dxa"/>
+          </w:tcPr>
+          <w:p>
+            <w:pPr>
+              <w:jc w:val="left"/>
+              <w:rPr>
+                <w:rFonts w:hint="eastAsia"/>
+              </w:rPr>
+            </w:pPr>
+            <w:r>
+              <w:rPr>
+                <w:rFonts w:hint="eastAsia"/>
+              </w:rPr>
+              <w:t>风险分析</w:t>
+            </w:r>
+          </w:p>
+        </w:tc>
+        <w:tc>
+          <w:tcPr>
+            <w:tcW w:w="1830" w:type="dxa"/>
+          </w:tcPr>
+          <w:p>
+            <w:pPr>
+              <w:jc w:val="left"/>
+            </w:pPr>
+            <w:r>
+              <w:t>2020</w:t>
+            </w:r>
+            <w:r>
+              <w:rPr>
+                <w:rFonts w:hint="eastAsia"/>
+              </w:rPr>
+              <w:t>年</w:t>
+            </w:r>
+            <w:r>
+              <w:t>3</w:t>
+            </w:r>
+            <w:r>
+              <w:rPr>
+                <w:rFonts w:hint="eastAsia"/>
+              </w:rPr>
+              <w:t>月</w:t>
+            </w:r>
+            <w:r>
+              <w:rPr>
+                <w:rFonts w:hint="eastAsia"/>
+              </w:rPr>
+              <w:t>4</w:t>
+            </w:r>
+            <w:r>
+              <w:rPr>
+                <w:rFonts w:hint="eastAsia"/>
+              </w:rPr>
+              <w:t>日</w:t>
+            </w:r>
+          </w:p>
+        </w:tc>
+        <w:tc>
+          <w:tcPr>
+            <w:tcW w:w="1842" w:type="dxa"/>
+          </w:tcPr>
+          <w:p>
+            <w:pPr>
+              <w:jc w:val="left"/>
+            </w:pPr>
+            <w:r>
+              <w:t>2020</w:t>
+            </w:r>
+            <w:r>
+              <w:rPr>
+                <w:rFonts w:hint="eastAsia"/>
+              </w:rPr>
+              <w:t>年</w:t>
+            </w:r>
+            <w:r>
+              <w:t>3</w:t>
+            </w:r>
+            <w:r>
+              <w:rPr>
+                <w:rFonts w:hint="eastAsia"/>
+              </w:rPr>
+              <w:t>月</w:t>
+            </w:r>
+            <w:r>
+              <w:rPr>
+                <w:rFonts w:hint="eastAsia"/>
+              </w:rPr>
+              <w:t>4</w:t>
+            </w:r>
+            <w:r>
+              <w:rPr>
+                <w:rFonts w:hint="eastAsia"/>
+              </w:rPr>
+              <w:t>日</w:t>
+            </w:r>
+          </w:p>
+        </w:tc>
+        <w:tc>
+          <w:tcPr>
+            <w:tcW w:w="2211" w:type="dxa"/>
+            <w:vMerge/>
+          </w:tcPr>
+          <w:p>
+            <w:pPr>
+              <w:jc w:val="left"/>
+            </w:pPr>
+          </w:p>
+        </w:tc>
+      </w:tr>
+      <w:tr>
+        <w:trPr>
+          <w:jc w:val="center"/>
+        </w:trPr>
+        <w:tc>
+          <w:tcPr>
+            <w:tcW w:w="1106" w:type="dxa"/>
+            <w:vMerge/>
+          </w:tcPr>
+          <w:p>
+            <w:pPr>
+              <w:jc w:val="left"/>
+            </w:pPr>
+          </w:p>
+        </w:tc>
+        <w:tc>
+          <w:tcPr>
+            <w:tcW w:w="1602" w:type="dxa"/>
+          </w:tcPr>
+          <w:p>
+            <w:pPr>
+              <w:jc w:val="left"/>
+            </w:pPr>
+            <w:r>
+              <w:rPr>
+                <w:rFonts w:hint="eastAsia"/>
+              </w:rPr>
+              <w:t>界面原型</w:t>
+            </w:r>
+          </w:p>
+        </w:tc>
+        <w:tc>
+          <w:tcPr>
+            <w:tcW w:w="1830" w:type="dxa"/>
+          </w:tcPr>
+          <w:p>
+            <w:pPr>
+              <w:jc w:val="left"/>
+            </w:pPr>
+            <w:r>
+              <w:t>2020</w:t>
+            </w:r>
+            <w:r>
+              <w:rPr>
+                <w:rFonts w:hint="eastAsia"/>
+              </w:rPr>
+              <w:t>年</w:t>
+            </w:r>
+            <w:r>
+              <w:t>3</w:t>
+            </w:r>
+            <w:r>
+              <w:rPr>
+                <w:rFonts w:hint="eastAsia"/>
+              </w:rPr>
+              <w:t>月</w:t>
+            </w:r>
+            <w:r>
+              <w:rPr>
+                <w:rFonts w:hint="eastAsia"/>
+              </w:rPr>
+              <w:t>4</w:t>
+            </w:r>
+            <w:r>
+              <w:rPr>
+                <w:rFonts w:hint="eastAsia"/>
+              </w:rPr>
+              <w:t>日</w:t>
+            </w:r>
+          </w:p>
+        </w:tc>
+        <w:tc>
+          <w:tcPr>
+            <w:tcW w:w="1842" w:type="dxa"/>
+          </w:tcPr>
+          <w:p>
+            <w:pPr>
+              <w:jc w:val="left"/>
+            </w:pPr>
+            <w:r>
+              <w:t>2020</w:t>
+            </w:r>
+            <w:r>
+              <w:rPr>
+                <w:rFonts w:hint="eastAsia"/>
+              </w:rPr>
+              <w:t>年</w:t>
+            </w:r>
+            <w:r>
+              <w:t>3</w:t>
+            </w:r>
+            <w:r>
+              <w:rPr>
+                <w:rFonts w:hint="eastAsia"/>
+              </w:rPr>
+              <w:t>月</w:t>
+            </w:r>
+            <w:r>
+              <w:rPr>
+                <w:rFonts w:hint="eastAsia"/>
+              </w:rPr>
+              <w:t>5</w:t>
+            </w:r>
+            <w:r>
+              <w:rPr>
+                <w:rFonts w:hint="eastAsia"/>
+              </w:rPr>
+              <w:t>日</w:t>
+            </w:r>
+          </w:p>
+        </w:tc>
+        <w:tc>
+          <w:tcPr>
+            <w:tcW w:w="2211" w:type="dxa"/>
+            <w:vMerge/>
+          </w:tcPr>
+          <w:p>
+            <w:pPr>
+              <w:jc w:val="left"/>
+            </w:pPr>
+          </w:p>
+        </w:tc>
+      </w:tr>
+      <w:tr>
+        <w:trPr>
+          <w:jc w:val="center"/>
+        </w:trPr>
+        <w:tc>
+          <w:tcPr>
+            <w:tcW w:w="1106" w:type="dxa"/>
+            <w:vMerge w:val="restart"/>
+          </w:tcPr>
+          <w:p>
+            <w:pPr>
+              <w:jc w:val="left"/>
+            </w:pPr>
+            <w:r>
+              <w:rPr>
+                <w:rFonts w:hint="eastAsia"/>
+              </w:rPr>
+              <w:t>启动</w:t>
+            </w:r>
+          </w:p>
+        </w:tc>
+        <w:tc>
+          <w:tcPr>
+            <w:tcW w:w="1602" w:type="dxa"/>
+          </w:tcPr>
+          <w:p>
+            <w:pPr>
+              <w:autoSpaceDE w:val="0"/>
+              <w:autoSpaceDN w:val="0"/>
+              <w:adjustRightInd w:val="0"/>
+              <w:jc w:val="left"/>
+            </w:pPr>
+            <w:r>
+              <w:rPr>
+                <w:rFonts w:hint="eastAsia"/>
+              </w:rPr>
+              <w:t>干系人登记册</w:t>
+            </w:r>
+          </w:p>
+        </w:tc>
+        <w:tc>
+          <w:tcPr>
+            <w:tcW w:w="1830" w:type="dxa"/>
+          </w:tcPr>
+          <w:p>
+            <w:pPr>
+              <w:autoSpaceDE w:val="0"/>
+              <w:autoSpaceDN w:val="0"/>
+              <w:adjustRightInd w:val="0"/>
+              <w:jc w:val="left"/>
+            </w:pPr>
+            <w:r>
+              <w:rPr>
+                <w:rFonts w:hint="eastAsia"/>
+              </w:rPr>
+              <w:t>20</w:t>
+            </w:r>
+            <w:r>
+              <w:t>20</w:t>
+            </w:r>
+            <w:r>
+              <w:rPr>
+                <w:rFonts w:hint="eastAsia"/>
+              </w:rPr>
+              <w:t>年</w:t>
+            </w:r>
+            <w:r>
+              <w:t>3</w:t>
+            </w:r>
+            <w:r>
+              <w:rPr>
+                <w:rFonts w:hint="eastAsia"/>
+              </w:rPr>
+              <w:t>月</w:t>
+            </w:r>
+            <w:r>
+              <w:t>26</w:t>
+            </w:r>
+            <w:r>
+              <w:rPr>
+                <w:rFonts w:hint="eastAsia"/>
+              </w:rPr>
+              <w:t>日</w:t>
+            </w:r>
+          </w:p>
+        </w:tc>
+        <w:tc>
+          <w:tcPr>
+            <w:tcW w:w="1842" w:type="dxa"/>
+          </w:tcPr>
+          <w:p>
+            <w:pPr>
+              <w:autoSpaceDE w:val="0"/>
+              <w:autoSpaceDN w:val="0"/>
+              <w:adjustRightInd w:val="0"/>
+              <w:jc w:val="left"/>
+            </w:pPr>
+            <w:r>
+              <w:t>2020</w:t>
+            </w:r>
+            <w:r>
+              <w:rPr>
+                <w:rFonts w:hint="eastAsia"/>
+              </w:rPr>
+              <w:t>年</w:t>
+            </w:r>
+            <w:r>
+              <w:t>3</w:t>
+            </w:r>
+            <w:r>
+              <w:rPr>
+                <w:rFonts w:hint="eastAsia"/>
+              </w:rPr>
+              <w:t>月</w:t>
+            </w:r>
+            <w:r>
+              <w:t>26</w:t>
+            </w:r>
+            <w:r>
+              <w:rPr>
+                <w:rFonts w:hint="eastAsia"/>
+              </w:rPr>
+              <w:t>日</w:t>
+            </w:r>
+          </w:p>
+        </w:tc>
+        <w:tc>
+          <w:tcPr>
+            <w:tcW w:w="2211" w:type="dxa"/>
+            <w:vMerge w:val="restart"/>
+          </w:tcPr>
+          <w:p>
+            <w:pPr>
+              <w:jc w:val="left"/>
+            </w:pPr>
+            <w:r>
+              <w:rPr>
+                <w:rFonts w:hint="eastAsia"/>
+              </w:rPr>
+              <w:t>项目章程、干系人登记册、里程碑计划</w:t>
+            </w:r>
+          </w:p>
+        </w:tc>
+      </w:tr>
+      <w:tr>
+        <w:trPr>
+          <w:jc w:val="center"/>
+        </w:trPr>
+        <w:tc>
+          <w:tcPr>
+            <w:tcW w:w="1106" w:type="dxa"/>
+            <w:vMerge/>
+          </w:tcPr>
+          <w:p>
+            <w:pPr>
+              <w:jc w:val="left"/>
+              <w:rPr>
+                <w:rFonts w:hint="eastAsia"/>
+              </w:rPr>
+            </w:pPr>
+          </w:p>
+        </w:tc>
+        <w:tc>
+          <w:tcPr>
+            <w:tcW w:w="1602" w:type="dxa"/>
+          </w:tcPr>
+          <w:p>
+            <w:pPr>
+              <w:autoSpaceDE w:val="0"/>
+              <w:autoSpaceDN w:val="0"/>
+              <w:adjustRightInd w:val="0"/>
+              <w:jc w:val="left"/>
+              <w:rPr>
+                <w:rFonts w:hint="eastAsia"/>
+              </w:rPr>
+            </w:pPr>
+            <w:r>
+              <w:rPr>
+                <w:rFonts w:hint="eastAsia"/>
+              </w:rPr>
+              <w:t>里程碑计划</w:t>
+            </w:r>
+          </w:p>
+        </w:tc>
+        <w:tc>
+          <w:tcPr>
+            <w:tcW w:w="1830" w:type="dxa"/>
+          </w:tcPr>
+          <w:p>
+            <w:pPr>
+              <w:autoSpaceDE w:val="0"/>
+              <w:autoSpaceDN w:val="0"/>
+              <w:adjustRightInd w:val="0"/>
+              <w:jc w:val="left"/>
+              <w:rPr>
+                <w:rFonts w:hint="eastAsia"/>
+              </w:rPr>
+            </w:pPr>
+            <w:r>
+              <w:t>2020</w:t>
+            </w:r>
+            <w:r>
+              <w:rPr>
+                <w:rFonts w:hint="eastAsia"/>
+              </w:rPr>
+              <w:t>年</w:t>
+            </w:r>
+            <w:r>
+              <w:t>3</w:t>
+            </w:r>
+            <w:r>
+              <w:rPr>
+                <w:rFonts w:hint="eastAsia"/>
+              </w:rPr>
+              <w:t>月</w:t>
+            </w:r>
+            <w:r>
+              <w:t>26</w:t>
+            </w:r>
+            <w:r>
+              <w:rPr>
+                <w:rFonts w:hint="eastAsia"/>
+              </w:rPr>
+              <w:t>日</w:t>
+            </w:r>
+          </w:p>
+        </w:tc>
+        <w:tc>
+          <w:tcPr>
+            <w:tcW w:w="1842" w:type="dxa"/>
+          </w:tcPr>
+          <w:p>
+            <w:pPr>
+              <w:autoSpaceDE w:val="0"/>
+              <w:autoSpaceDN w:val="0"/>
+              <w:adjustRightInd w:val="0"/>
+              <w:jc w:val="left"/>
+              <w:rPr>
+                <w:rFonts w:hint="eastAsia"/>
+              </w:rPr>
+            </w:pPr>
+            <w:r>
+              <w:t>2020</w:t>
+            </w:r>
+            <w:r>
+              <w:rPr>
+                <w:rFonts w:hint="eastAsia"/>
+              </w:rPr>
+              <w:t>年</w:t>
+            </w:r>
+            <w:r>
+              <w:t>3</w:t>
+            </w:r>
+            <w:r>
+              <w:rPr>
+                <w:rFonts w:hint="eastAsia"/>
+              </w:rPr>
+              <w:t>月</w:t>
+            </w:r>
+            <w:r>
+              <w:t>26</w:t>
+            </w:r>
+            <w:r>
+              <w:rPr>
+                <w:rFonts w:hint="eastAsia"/>
+              </w:rPr>
+              <w:t>日</w:t>
+            </w:r>
+          </w:p>
+        </w:tc>
+        <w:tc>
+          <w:tcPr>
+            <w:tcW w:w="2211" w:type="dxa"/>
+            <w:vMerge/>
+          </w:tcPr>
+          <w:p>
+            <w:pPr>
+              <w:jc w:val="left"/>
+              <w:rPr>
+                <w:rFonts w:hint="eastAsia"/>
+              </w:rPr>
+            </w:pPr>
+          </w:p>
+        </w:tc>
+      </w:tr>
+      <w:tr>
+        <w:trPr>
+          <w:jc w:val="center"/>
+        </w:trPr>
+        <w:tc>
+          <w:tcPr>
+            <w:tcW w:w="1106" w:type="dxa"/>
+            <w:vMerge/>
+          </w:tcPr>
+          <w:p>
+            <w:pPr>
+              <w:jc w:val="left"/>
+            </w:pPr>
+          </w:p>
+        </w:tc>
+        <w:tc>
+          <w:tcPr>
+            <w:tcW w:w="1602" w:type="dxa"/>
+          </w:tcPr>
+          <w:p>
+            <w:pPr>
+              <w:autoSpaceDE w:val="0"/>
+              <w:autoSpaceDN w:val="0"/>
+              <w:adjustRightInd w:val="0"/>
+              <w:jc w:val="left"/>
+            </w:pPr>
+            <w:r>
+              <w:rPr>
+                <w:rFonts w:hint="eastAsia"/>
+              </w:rPr>
+              <w:t>项目章程</w:t>
+            </w:r>
+          </w:p>
+        </w:tc>
+        <w:tc>
+          <w:tcPr>
+            <w:tcW w:w="1830" w:type="dxa"/>
+          </w:tcPr>
+          <w:p>
+            <w:pPr>
+              <w:autoSpaceDE w:val="0"/>
+              <w:autoSpaceDN w:val="0"/>
+              <w:adjustRightInd w:val="0"/>
+              <w:jc w:val="left"/>
+            </w:pPr>
+            <w:r>
+              <w:t>2020</w:t>
+            </w:r>
+            <w:r>
+              <w:rPr>
+                <w:rFonts w:hint="eastAsia"/>
+              </w:rPr>
+              <w:t>年</w:t>
+            </w:r>
+            <w:r>
+              <w:t>3</w:t>
+            </w:r>
+            <w:r>
+              <w:rPr>
+                <w:rFonts w:hint="eastAsia"/>
+              </w:rPr>
+              <w:t>月</w:t>
+            </w:r>
+            <w:r>
+              <w:t>26</w:t>
+            </w:r>
+            <w:r>
+              <w:rPr>
+                <w:rFonts w:hint="eastAsia"/>
+              </w:rPr>
+              <w:t>日</w:t>
+            </w:r>
+          </w:p>
+        </w:tc>
+        <w:tc>
+          <w:tcPr>
+            <w:tcW w:w="1842" w:type="dxa"/>
+          </w:tcPr>
+          <w:p>
+            <w:pPr>
+              <w:autoSpaceDE w:val="0"/>
+              <w:autoSpaceDN w:val="0"/>
+              <w:adjustRightInd w:val="0"/>
+              <w:jc w:val="left"/>
+            </w:pPr>
+            <w:r>
+              <w:t>2020</w:t>
+            </w:r>
+            <w:r>
+              <w:rPr>
+                <w:rFonts w:hint="eastAsia"/>
+              </w:rPr>
+              <w:t>年</w:t>
+            </w:r>
+            <w:r>
+              <w:t>3</w:t>
+            </w:r>
+            <w:r>
+              <w:rPr>
+                <w:rFonts w:hint="eastAsia"/>
+              </w:rPr>
+              <w:t>月</w:t>
+            </w:r>
+            <w:r>
+              <w:t>26</w:t>
+            </w:r>
+            <w:r>
+              <w:rPr>
+                <w:rFonts w:hint="eastAsia"/>
+              </w:rPr>
+              <w:t>日</w:t>
+            </w:r>
+          </w:p>
+        </w:tc>
+        <w:tc>
+          <w:tcPr>
+            <w:tcW w:w="2211" w:type="dxa"/>
+            <w:vMerge/>
+          </w:tcPr>
+          <w:p>
+            <w:pPr>
+              <w:jc w:val="left"/>
+            </w:pPr>
+          </w:p>
+        </w:tc>
+      </w:tr>
+      <w:tr>
+        <w:trPr>
+          <w:jc w:val="center"/>
+        </w:trPr>
+        <w:tc>
+          <w:tcPr>
+            <w:tcW w:w="1106" w:type="dxa"/>
+            <w:vMerge/>
+          </w:tcPr>
+          <w:p>
+            <w:pPr>
+              <w:jc w:val="left"/>
+            </w:pPr>
+          </w:p>
+        </w:tc>
+        <w:tc>
+          <w:tcPr>
+            <w:tcW w:w="1602" w:type="dxa"/>
+          </w:tcPr>
+          <w:p>
+            <w:pPr>
+              <w:jc w:val="left"/>
+            </w:pPr>
+            <w:r>
+              <w:rPr>
+                <w:rFonts w:hint="eastAsia"/>
+              </w:rPr>
+              <w:t>启动</w:t>
+            </w:r>
+            <w:r>
+              <w:rPr>
+                <w:rFonts w:hint="eastAsia"/>
+              </w:rPr>
+              <w:t>大会</w:t>
+            </w:r>
+          </w:p>
+        </w:tc>
+        <w:tc>
+          <w:tcPr>
+            <w:tcW w:w="1830" w:type="dxa"/>
+          </w:tcPr>
+          <w:p>
+            <w:pPr>
+              <w:autoSpaceDE w:val="0"/>
+              <w:autoSpaceDN w:val="0"/>
+              <w:adjustRightInd w:val="0"/>
+              <w:jc w:val="left"/>
+            </w:pPr>
+            <w:r>
+              <w:t>2020</w:t>
+            </w:r>
+            <w:r>
+              <w:rPr>
+                <w:rFonts w:hint="eastAsia"/>
+              </w:rPr>
+              <w:t>年</w:t>
+            </w:r>
+            <w:r>
+              <w:t>3</w:t>
+            </w:r>
+            <w:r>
+              <w:rPr>
+                <w:rFonts w:hint="eastAsia"/>
+              </w:rPr>
+              <w:t>月</w:t>
+            </w:r>
+            <w:r>
+              <w:t>26</w:t>
+            </w:r>
+            <w:r>
+              <w:rPr>
+                <w:rFonts w:hint="eastAsia"/>
+              </w:rPr>
+              <w:t>日</w:t>
+            </w:r>
+          </w:p>
+        </w:tc>
+        <w:tc>
+          <w:tcPr>
+            <w:tcW w:w="1842" w:type="dxa"/>
+          </w:tcPr>
+          <w:p>
+            <w:pPr>
+              <w:autoSpaceDE w:val="0"/>
+              <w:autoSpaceDN w:val="0"/>
+              <w:adjustRightInd w:val="0"/>
+              <w:jc w:val="left"/>
+            </w:pPr>
+            <w:r>
+              <w:t>2020</w:t>
+            </w:r>
+            <w:r>
+              <w:rPr>
+                <w:rFonts w:hint="eastAsia"/>
+              </w:rPr>
+              <w:t>年</w:t>
+            </w:r>
+            <w:r>
+              <w:t>3</w:t>
+            </w:r>
+            <w:r>
+              <w:rPr>
+                <w:rFonts w:hint="eastAsia"/>
+              </w:rPr>
+              <w:t>月</w:t>
+            </w:r>
+            <w:r>
+              <w:t>2</w:t>
+            </w:r>
+            <w:r>
+              <w:t>7</w:t>
+            </w:r>
+            <w:r>
+              <w:rPr>
+                <w:rFonts w:hint="eastAsia"/>
+              </w:rPr>
+              <w:t>日</w:t>
+            </w:r>
+          </w:p>
+        </w:tc>
+        <w:tc>
+          <w:tcPr>
+            <w:tcW w:w="2211" w:type="dxa"/>
+            <w:vMerge/>
+          </w:tcPr>
+          <w:p>
+            <w:pPr>
+              <w:jc w:val="left"/>
+            </w:pPr>
+          </w:p>
+        </w:tc>
+      </w:tr>
+      <w:tr>
+        <w:trPr>
+          <w:jc w:val="center"/>
+        </w:trPr>
+        <w:tc>
+          <w:tcPr>
+            <w:tcW w:w="1106" w:type="dxa"/>
+            <w:vMerge w:val="restart"/>
+          </w:tcPr>
+          <w:p>
+            <w:pPr>
+              <w:jc w:val="left"/>
+            </w:pPr>
+            <w:r>
+              <w:rPr>
+                <w:rFonts w:hint="eastAsia"/>
+              </w:rPr>
+              <w:t>规划</w:t>
+            </w:r>
+          </w:p>
+        </w:tc>
+        <w:tc>
+          <w:tcPr>
+            <w:tcW w:w="1602" w:type="dxa"/>
+          </w:tcPr>
+          <w:p>
+            <w:pPr>
+              <w:autoSpaceDE w:val="0"/>
+              <w:autoSpaceDN w:val="0"/>
+              <w:adjustRightInd w:val="0"/>
+              <w:jc w:val="left"/>
+            </w:pPr>
+            <w:r>
+              <w:rPr>
+                <w:rFonts w:hint="eastAsia"/>
+              </w:rPr>
+              <w:t>明确用户需求</w:t>
+            </w:r>
+          </w:p>
+        </w:tc>
+        <w:tc>
+          <w:tcPr>
+            <w:tcW w:w="1830" w:type="dxa"/>
+          </w:tcPr>
+          <w:p>
+            <w:pPr>
+              <w:autoSpaceDE w:val="0"/>
+              <w:autoSpaceDN w:val="0"/>
+              <w:adjustRightInd w:val="0"/>
+              <w:jc w:val="left"/>
+            </w:pPr>
+            <w:r>
+              <w:t>2020</w:t>
+            </w:r>
+            <w:r>
+              <w:rPr>
+                <w:rFonts w:hint="eastAsia"/>
+              </w:rPr>
+              <w:t>年</w:t>
+            </w:r>
+            <w:r>
+              <w:t>3</w:t>
+            </w:r>
+            <w:r>
+              <w:rPr>
+                <w:rFonts w:hint="eastAsia"/>
+              </w:rPr>
+              <w:t>月</w:t>
+            </w:r>
+            <w:r>
+              <w:t>26</w:t>
+            </w:r>
+            <w:r>
+              <w:rPr>
+                <w:rFonts w:hint="eastAsia"/>
+              </w:rPr>
+              <w:t>日</w:t>
+            </w:r>
+          </w:p>
+        </w:tc>
+        <w:tc>
+          <w:tcPr>
+            <w:tcW w:w="1842" w:type="dxa"/>
+          </w:tcPr>
+          <w:p>
+            <w:pPr>
+              <w:autoSpaceDE w:val="0"/>
+              <w:autoSpaceDN w:val="0"/>
+              <w:adjustRightInd w:val="0"/>
+              <w:jc w:val="left"/>
+            </w:pPr>
+            <w:r>
+              <w:t>2020</w:t>
+            </w:r>
+            <w:r>
+              <w:rPr>
+                <w:rFonts w:hint="eastAsia"/>
+              </w:rPr>
+              <w:t>年</w:t>
+            </w:r>
+            <w:r>
+              <w:t>3</w:t>
+            </w:r>
+            <w:r>
+              <w:rPr>
+                <w:rFonts w:hint="eastAsia"/>
+              </w:rPr>
+              <w:t>月</w:t>
+            </w:r>
+            <w:r>
+              <w:t>2</w:t>
+            </w:r>
+            <w:r>
+              <w:t>7</w:t>
+            </w:r>
+            <w:r>
+              <w:rPr>
+                <w:rFonts w:hint="eastAsia"/>
+              </w:rPr>
+              <w:t>日</w:t>
+            </w:r>
+          </w:p>
+        </w:tc>
+        <w:tc>
+          <w:tcPr>
+            <w:tcW w:w="2211" w:type="dxa"/>
+            <w:vMerge w:val="restart"/>
+          </w:tcPr>
+          <w:p>
+            <w:pPr>
+              <w:jc w:val="left"/>
+            </w:pPr>
+            <w:r>
+              <w:rPr>
+                <w:rFonts w:hint="eastAsia"/>
+              </w:rPr>
+              <w:t>需求说明书、范围说明书、设计文档、进度计划、预算、测试计划、测试用例、风险登记册、项目总规划（人力资源计划、沟通计划）</w:t>
+            </w:r>
+          </w:p>
+        </w:tc>
+      </w:tr>
+      <w:tr>
+        <w:trPr>
+          <w:jc w:val="center"/>
+        </w:trPr>
+        <w:tc>
+          <w:tcPr>
+            <w:tcW w:w="1106" w:type="dxa"/>
+            <w:vMerge/>
+          </w:tcPr>
+          <w:p>
+            <w:pPr>
+              <w:jc w:val="left"/>
+            </w:pPr>
+          </w:p>
+        </w:tc>
+        <w:tc>
+          <w:tcPr>
+            <w:tcW w:w="1602" w:type="dxa"/>
+          </w:tcPr>
+          <w:p>
+            <w:pPr>
+              <w:autoSpaceDE w:val="0"/>
+              <w:autoSpaceDN w:val="0"/>
+              <w:adjustRightInd w:val="0"/>
+              <w:jc w:val="left"/>
+              <w:rPr>
+                <w:rFonts w:hint="eastAsia"/>
+              </w:rPr>
+            </w:pPr>
+            <w:r>
+              <w:rPr>
+                <w:rFonts w:hint="eastAsia"/>
+              </w:rPr>
+              <w:t>范围规划</w:t>
+            </w:r>
+          </w:p>
+        </w:tc>
+        <w:tc>
+          <w:tcPr>
+            <w:tcW w:w="1830" w:type="dxa"/>
+          </w:tcPr>
+          <w:p>
+            <w:pPr>
+              <w:autoSpaceDE w:val="0"/>
+              <w:autoSpaceDN w:val="0"/>
+              <w:adjustRightInd w:val="0"/>
+              <w:jc w:val="left"/>
+            </w:pPr>
+            <w:r>
+              <w:t>2020</w:t>
+            </w:r>
+            <w:r>
+              <w:rPr>
+                <w:rFonts w:hint="eastAsia"/>
+              </w:rPr>
+              <w:t>年</w:t>
+            </w:r>
+            <w:r>
+              <w:t>3</w:t>
+            </w:r>
+            <w:r>
+              <w:rPr>
+                <w:rFonts w:hint="eastAsia"/>
+              </w:rPr>
+              <w:t>月</w:t>
+            </w:r>
+            <w:r>
+              <w:rPr>
+                <w:rFonts w:hint="eastAsia"/>
+              </w:rPr>
+              <w:t>3</w:t>
+            </w:r>
+            <w:r>
+              <w:t>0</w:t>
+            </w:r>
+            <w:r>
+              <w:rPr>
+                <w:rFonts w:hint="eastAsia"/>
+              </w:rPr>
+              <w:t>日</w:t>
+            </w:r>
+          </w:p>
+        </w:tc>
+        <w:tc>
+          <w:tcPr>
+            <w:tcW w:w="1842" w:type="dxa"/>
+          </w:tcPr>
+          <w:p>
+            <w:pPr>
+              <w:autoSpaceDE w:val="0"/>
+              <w:autoSpaceDN w:val="0"/>
+              <w:adjustRightInd w:val="0"/>
+              <w:jc w:val="left"/>
+            </w:pPr>
+            <w:r>
+              <w:t>2020</w:t>
+            </w:r>
+            <w:r>
+              <w:rPr>
+                <w:rFonts w:hint="eastAsia"/>
+              </w:rPr>
+              <w:t>年</w:t>
+            </w:r>
+            <w:r>
+              <w:rPr>
+                <w:rFonts w:hint="eastAsia"/>
+              </w:rPr>
+              <w:t>4</w:t>
+            </w:r>
+            <w:r>
+              <w:rPr>
+                <w:rFonts w:hint="eastAsia"/>
+              </w:rPr>
+              <w:t>月</w:t>
+            </w:r>
+            <w:r>
+              <w:rPr>
+                <w:rFonts w:hint="eastAsia"/>
+              </w:rPr>
+              <w:t>1</w:t>
+            </w:r>
+            <w:r>
+              <w:rPr>
+                <w:rFonts w:hint="eastAsia"/>
+              </w:rPr>
+              <w:t>日</w:t>
+            </w:r>
+          </w:p>
+        </w:tc>
+        <w:tc>
+          <w:tcPr>
+            <w:tcW w:w="2211" w:type="dxa"/>
+            <w:vMerge/>
+          </w:tcPr>
+          <w:p>
+            <w:pPr>
+              <w:jc w:val="left"/>
+            </w:pPr>
+          </w:p>
+        </w:tc>
+      </w:tr>
+      <w:tr>
+        <w:trPr>
+          <w:jc w:val="center"/>
+        </w:trPr>
+        <w:tc>
+          <w:tcPr>
+            <w:tcW w:w="1106" w:type="dxa"/>
+            <w:vMerge/>
+          </w:tcPr>
+          <w:p>
+            <w:pPr>
+              <w:jc w:val="left"/>
+            </w:pPr>
+          </w:p>
+        </w:tc>
+        <w:tc>
+          <w:tcPr>
+            <w:tcW w:w="1602" w:type="dxa"/>
+          </w:tcPr>
+          <w:p>
+            <w:pPr>
+              <w:autoSpaceDE w:val="0"/>
+              <w:autoSpaceDN w:val="0"/>
+              <w:adjustRightInd w:val="0"/>
+              <w:jc w:val="left"/>
+              <w:rPr>
+                <w:rFonts w:hint="eastAsia"/>
+              </w:rPr>
+            </w:pPr>
+            <w:r>
+              <w:rPr>
+                <w:rFonts w:hint="eastAsia"/>
+              </w:rPr>
+              <w:t>规划时间</w:t>
+            </w:r>
+          </w:p>
+        </w:tc>
+        <w:tc>
+          <w:tcPr>
+            <w:tcW w:w="1830" w:type="dxa"/>
+          </w:tcPr>
+          <w:p>
+            <w:pPr>
+              <w:autoSpaceDE w:val="0"/>
+              <w:autoSpaceDN w:val="0"/>
+              <w:adjustRightInd w:val="0"/>
+              <w:jc w:val="left"/>
+            </w:pPr>
+            <w:r>
+              <w:t>2020</w:t>
+            </w:r>
+            <w:r>
+              <w:rPr>
+                <w:rFonts w:hint="eastAsia"/>
+              </w:rPr>
+              <w:t>年</w:t>
+            </w:r>
+            <w:r>
+              <w:rPr>
+                <w:rFonts w:hint="eastAsia"/>
+              </w:rPr>
+              <w:t>4</w:t>
+            </w:r>
+            <w:r>
+              <w:rPr>
+                <w:rFonts w:hint="eastAsia"/>
+              </w:rPr>
+              <w:t>月</w:t>
+            </w:r>
+            <w:r>
+              <w:rPr>
+                <w:rFonts w:hint="eastAsia"/>
+              </w:rPr>
+              <w:t>1</w:t>
+            </w:r>
+            <w:r>
+              <w:rPr>
+                <w:rFonts w:hint="eastAsia"/>
+              </w:rPr>
+              <w:t>日</w:t>
+            </w:r>
+          </w:p>
+        </w:tc>
+        <w:tc>
+          <w:tcPr>
+            <w:tcW w:w="1842" w:type="dxa"/>
+          </w:tcPr>
+          <w:p>
+            <w:pPr>
+              <w:autoSpaceDE w:val="0"/>
+              <w:autoSpaceDN w:val="0"/>
+              <w:adjustRightInd w:val="0"/>
+              <w:jc w:val="left"/>
+              <w:rPr>
+                <w:b/>
+                <w:bCs/>
+              </w:rPr>
+            </w:pPr>
+            <w:r>
+              <w:t>2020</w:t>
+            </w:r>
+            <w:r>
+              <w:rPr>
+                <w:rFonts w:hint="eastAsia"/>
+              </w:rPr>
+              <w:t>年</w:t>
+            </w:r>
+            <w:r>
+              <w:rPr>
+                <w:rFonts w:hint="eastAsia"/>
+              </w:rPr>
+              <w:t>4</w:t>
+            </w:r>
+            <w:r>
+              <w:rPr>
+                <w:rFonts w:hint="eastAsia"/>
+              </w:rPr>
+              <w:t>月</w:t>
+            </w:r>
+            <w:r>
+              <w:rPr>
+                <w:rFonts w:hint="eastAsia"/>
+              </w:rPr>
+              <w:t>3</w:t>
+            </w:r>
+            <w:r>
+              <w:rPr>
+                <w:rFonts w:hint="eastAsia"/>
+              </w:rPr>
+              <w:t>日</w:t>
+            </w:r>
+          </w:p>
+        </w:tc>
+        <w:tc>
+          <w:tcPr>
+            <w:tcW w:w="2211" w:type="dxa"/>
+            <w:vMerge/>
+          </w:tcPr>
+          <w:p>
+            <w:pPr>
+              <w:jc w:val="left"/>
+            </w:pPr>
+          </w:p>
+        </w:tc>
+      </w:tr>
+      <w:tr>
+        <w:trPr>
+          <w:jc w:val="center"/>
+        </w:trPr>
+        <w:tc>
+          <w:tcPr>
+            <w:tcW w:w="1106" w:type="dxa"/>
+            <w:vMerge/>
+          </w:tcPr>
+          <w:p>
+            <w:pPr>
+              <w:jc w:val="left"/>
+            </w:pPr>
+          </w:p>
+        </w:tc>
+        <w:tc>
+          <w:tcPr>
+            <w:tcW w:w="1602" w:type="dxa"/>
+          </w:tcPr>
+          <w:p>
+            <w:pPr>
+              <w:autoSpaceDE w:val="0"/>
+              <w:autoSpaceDN w:val="0"/>
+              <w:adjustRightInd w:val="0"/>
+              <w:jc w:val="left"/>
+            </w:pPr>
+            <w:r>
+              <w:rPr>
+                <w:rFonts w:hint="eastAsia"/>
+              </w:rPr>
+              <w:t>规划</w:t>
+            </w:r>
+            <w:r>
+              <w:rPr>
+                <w:rFonts w:hint="eastAsia"/>
+              </w:rPr>
+              <w:t>成本、质量</w:t>
+            </w:r>
+          </w:p>
+        </w:tc>
+        <w:tc>
+          <w:tcPr>
+            <w:tcW w:w="1830" w:type="dxa"/>
+          </w:tcPr>
+          <w:p>
+            <w:pPr>
+              <w:jc w:val="left"/>
+            </w:pPr>
+            <w:r>
+              <w:t>2020</w:t>
+            </w:r>
+            <w:r>
+              <w:rPr>
+                <w:rFonts w:hint="eastAsia"/>
+              </w:rPr>
+              <w:t>年</w:t>
+            </w:r>
+            <w:r>
+              <w:rPr>
+                <w:rFonts w:hint="eastAsia"/>
+              </w:rPr>
+              <w:t>4</w:t>
+            </w:r>
+            <w:r>
+              <w:rPr>
+                <w:rFonts w:hint="eastAsia"/>
+              </w:rPr>
+              <w:t>月</w:t>
+            </w:r>
+            <w:r>
+              <w:t>6</w:t>
+            </w:r>
+            <w:r>
+              <w:rPr>
+                <w:rFonts w:hint="eastAsia"/>
+              </w:rPr>
+              <w:t>日</w:t>
+            </w:r>
+          </w:p>
+        </w:tc>
+        <w:tc>
+          <w:tcPr>
+            <w:tcW w:w="1842" w:type="dxa"/>
+          </w:tcPr>
+          <w:p>
+            <w:pPr>
+              <w:jc w:val="left"/>
+            </w:pPr>
+            <w:r>
+              <w:t>2020</w:t>
+            </w:r>
+            <w:r>
+              <w:rPr>
+                <w:rFonts w:hint="eastAsia"/>
+              </w:rPr>
+              <w:t>年</w:t>
+            </w:r>
+            <w:r>
+              <w:rPr>
+                <w:rFonts w:hint="eastAsia"/>
+              </w:rPr>
+              <w:t>4</w:t>
+            </w:r>
+            <w:r>
+              <w:rPr>
+                <w:rFonts w:hint="eastAsia"/>
+              </w:rPr>
+              <w:t>月</w:t>
+            </w:r>
+            <w:r>
+              <w:rPr>
+                <w:rFonts w:hint="eastAsia"/>
+              </w:rPr>
+              <w:t>1</w:t>
+            </w:r>
+            <w:r>
+              <w:t>4</w:t>
+            </w:r>
+            <w:r>
+              <w:rPr>
+                <w:rFonts w:hint="eastAsia"/>
+              </w:rPr>
+              <w:t>日</w:t>
+            </w:r>
+          </w:p>
+        </w:tc>
+        <w:tc>
+          <w:tcPr>
+            <w:tcW w:w="2211" w:type="dxa"/>
+            <w:vMerge/>
+          </w:tcPr>
+          <w:p>
+            <w:pPr>
+              <w:jc w:val="left"/>
+            </w:pPr>
+          </w:p>
+        </w:tc>
+      </w:tr>
+      <w:tr>
+        <w:trPr>
+          <w:jc w:val="center"/>
+        </w:trPr>
+        <w:tc>
+          <w:tcPr>
+            <w:tcW w:w="1106" w:type="dxa"/>
+            <w:vMerge/>
+          </w:tcPr>
+          <w:p>
+            <w:pPr>
+              <w:jc w:val="left"/>
+            </w:pPr>
+          </w:p>
+        </w:tc>
+        <w:tc>
+          <w:tcPr>
+            <w:tcW w:w="1602" w:type="dxa"/>
+          </w:tcPr>
+          <w:p>
+            <w:pPr>
+              <w:autoSpaceDE w:val="0"/>
+              <w:autoSpaceDN w:val="0"/>
+              <w:adjustRightInd w:val="0"/>
+              <w:jc w:val="left"/>
+            </w:pPr>
+            <w:r>
+              <w:rPr>
+                <w:rFonts w:hint="eastAsia"/>
+              </w:rPr>
+              <w:t>规划</w:t>
+            </w:r>
+            <w:r>
+              <w:rPr>
+                <w:rFonts w:hint="eastAsia"/>
+              </w:rPr>
+              <w:t>人力资源</w:t>
+            </w:r>
+          </w:p>
+        </w:tc>
+        <w:tc>
+          <w:tcPr>
+            <w:tcW w:w="1830" w:type="dxa"/>
+          </w:tcPr>
+          <w:p>
+            <w:pPr>
+              <w:jc w:val="left"/>
+            </w:pPr>
+            <w:r>
+              <w:t>2020</w:t>
+            </w:r>
+            <w:r>
+              <w:rPr>
+                <w:rFonts w:hint="eastAsia"/>
+              </w:rPr>
+              <w:t>年</w:t>
+            </w:r>
+            <w:r>
+              <w:rPr>
+                <w:rFonts w:hint="eastAsia"/>
+              </w:rPr>
+              <w:t>4</w:t>
+            </w:r>
+            <w:r>
+              <w:rPr>
+                <w:rFonts w:hint="eastAsia"/>
+              </w:rPr>
+              <w:t>月</w:t>
+            </w:r>
+            <w:r>
+              <w:rPr>
+                <w:rFonts w:hint="eastAsia"/>
+              </w:rPr>
+              <w:t>1</w:t>
+            </w:r>
+            <w:r>
+              <w:t>4</w:t>
+            </w:r>
+            <w:r>
+              <w:rPr>
+                <w:rFonts w:hint="eastAsia"/>
+              </w:rPr>
+              <w:t>日</w:t>
+            </w:r>
+          </w:p>
+        </w:tc>
+        <w:tc>
+          <w:tcPr>
+            <w:tcW w:w="1842" w:type="dxa"/>
+          </w:tcPr>
+          <w:p>
+            <w:pPr>
+              <w:jc w:val="left"/>
+            </w:pPr>
+            <w:r>
+              <w:t>2020</w:t>
+            </w:r>
+            <w:r>
+              <w:rPr>
+                <w:rFonts w:hint="eastAsia"/>
+              </w:rPr>
+              <w:t>年</w:t>
+            </w:r>
+            <w:r>
+              <w:rPr>
+                <w:rFonts w:hint="eastAsia"/>
+              </w:rPr>
+              <w:t>4</w:t>
+            </w:r>
+            <w:r>
+              <w:rPr>
+                <w:rFonts w:hint="eastAsia"/>
+              </w:rPr>
+              <w:t>月</w:t>
+            </w:r>
+            <w:r>
+              <w:rPr>
+                <w:rFonts w:hint="eastAsia"/>
+              </w:rPr>
+              <w:t>1</w:t>
+            </w:r>
+            <w:r>
+              <w:t>7</w:t>
+            </w:r>
+            <w:r>
+              <w:rPr>
+                <w:rFonts w:hint="eastAsia"/>
+              </w:rPr>
+              <w:t>日</w:t>
+            </w:r>
+          </w:p>
+        </w:tc>
+        <w:tc>
+          <w:tcPr>
+            <w:tcW w:w="2211" w:type="dxa"/>
+            <w:vMerge/>
+          </w:tcPr>
+          <w:p>
+            <w:pPr>
+              <w:jc w:val="left"/>
+            </w:pPr>
+          </w:p>
+        </w:tc>
+      </w:tr>
+      <w:tr>
+        <w:trPr>
+          <w:jc w:val="center"/>
+        </w:trPr>
+        <w:tc>
+          <w:tcPr>
+            <w:tcW w:w="1106" w:type="dxa"/>
+            <w:vMerge/>
+          </w:tcPr>
+          <w:p>
+            <w:pPr>
+              <w:jc w:val="left"/>
+            </w:pPr>
+          </w:p>
+        </w:tc>
+        <w:tc>
+          <w:tcPr>
+            <w:tcW w:w="1602" w:type="dxa"/>
+          </w:tcPr>
+          <w:p>
+            <w:pPr>
+              <w:autoSpaceDE w:val="0"/>
+              <w:autoSpaceDN w:val="0"/>
+              <w:adjustRightInd w:val="0"/>
+              <w:jc w:val="left"/>
+            </w:pPr>
+            <w:r>
+              <w:rPr>
+                <w:rFonts w:hint="eastAsia"/>
+              </w:rPr>
+              <w:t>规划</w:t>
+            </w:r>
+            <w:r>
+              <w:rPr>
+                <w:rFonts w:hint="eastAsia"/>
+              </w:rPr>
+              <w:t>沟通</w:t>
+            </w:r>
+          </w:p>
+        </w:tc>
+        <w:tc>
+          <w:tcPr>
+            <w:tcW w:w="1830" w:type="dxa"/>
+          </w:tcPr>
+          <w:p>
+            <w:pPr>
+              <w:jc w:val="left"/>
+              <w:rPr>
+                <w:rFonts w:hint="eastAsia"/>
+              </w:rPr>
+            </w:pPr>
+            <w:r>
+              <w:t>2020</w:t>
+            </w:r>
+            <w:r>
+              <w:rPr>
+                <w:rFonts w:hint="eastAsia"/>
+              </w:rPr>
+              <w:t>年</w:t>
+            </w:r>
+            <w:r>
+              <w:rPr>
+                <w:rFonts w:hint="eastAsia"/>
+              </w:rPr>
+              <w:t>4</w:t>
+            </w:r>
+            <w:r>
+              <w:rPr>
+                <w:rFonts w:hint="eastAsia"/>
+              </w:rPr>
+              <w:t>月</w:t>
+            </w:r>
+            <w:r>
+              <w:rPr>
+                <w:rFonts w:hint="eastAsia"/>
+              </w:rPr>
+              <w:t>2</w:t>
+            </w:r>
+            <w:r>
+              <w:t>0</w:t>
+            </w:r>
+            <w:r>
+              <w:rPr>
+                <w:rFonts w:hint="eastAsia"/>
+              </w:rPr>
+              <w:t>日</w:t>
+            </w:r>
+          </w:p>
+        </w:tc>
+        <w:tc>
+          <w:tcPr>
+            <w:tcW w:w="1842" w:type="dxa"/>
+          </w:tcPr>
+          <w:p>
+            <w:pPr>
+              <w:jc w:val="left"/>
+            </w:pPr>
+            <w:r>
+              <w:t>2020</w:t>
+            </w:r>
+            <w:r>
+              <w:rPr>
+                <w:rFonts w:hint="eastAsia"/>
+              </w:rPr>
+              <w:t>年</w:t>
+            </w:r>
+            <w:r>
+              <w:rPr>
+                <w:rFonts w:hint="eastAsia"/>
+              </w:rPr>
+              <w:t>4</w:t>
+            </w:r>
+            <w:r>
+              <w:rPr>
+                <w:rFonts w:hint="eastAsia"/>
+              </w:rPr>
+              <w:t>月</w:t>
+            </w:r>
+            <w:r>
+              <w:rPr>
+                <w:rFonts w:hint="eastAsia"/>
+              </w:rPr>
+              <w:t>2</w:t>
+            </w:r>
+            <w:r>
+              <w:t>3</w:t>
+            </w:r>
+            <w:r>
+              <w:rPr>
+                <w:rFonts w:hint="eastAsia"/>
+              </w:rPr>
+              <w:t>日</w:t>
+            </w:r>
+          </w:p>
+        </w:tc>
+        <w:tc>
+          <w:tcPr>
+            <w:tcW w:w="2211" w:type="dxa"/>
+            <w:vMerge/>
+          </w:tcPr>
+          <w:p>
+            <w:pPr>
+              <w:jc w:val="left"/>
+            </w:pPr>
+          </w:p>
+        </w:tc>
+      </w:tr>
+      <w:tr>
+        <w:trPr>
+          <w:jc w:val="center"/>
+        </w:trPr>
+        <w:tc>
+          <w:tcPr>
+            <w:tcW w:w="1106" w:type="dxa"/>
+            <w:vMerge/>
+          </w:tcPr>
+          <w:p>
+            <w:pPr>
+              <w:jc w:val="left"/>
+            </w:pPr>
+          </w:p>
+        </w:tc>
+        <w:tc>
+          <w:tcPr>
+            <w:tcW w:w="1602" w:type="dxa"/>
+          </w:tcPr>
+          <w:p>
+            <w:pPr>
+              <w:autoSpaceDE w:val="0"/>
+              <w:autoSpaceDN w:val="0"/>
+              <w:adjustRightInd w:val="0"/>
+              <w:jc w:val="left"/>
+              <w:rPr>
+                <w:rFonts w:hint="eastAsia"/>
+              </w:rPr>
+            </w:pPr>
+            <w:r>
+              <w:rPr>
+                <w:rFonts w:hint="eastAsia"/>
+              </w:rPr>
+              <w:t>规划风险</w:t>
+            </w:r>
+          </w:p>
+        </w:tc>
+        <w:tc>
+          <w:tcPr>
+            <w:tcW w:w="1830" w:type="dxa"/>
+          </w:tcPr>
+          <w:p>
+            <w:pPr>
+              <w:jc w:val="left"/>
+            </w:pPr>
+            <w:r>
+              <w:t>2020</w:t>
+            </w:r>
+            <w:r>
+              <w:rPr>
+                <w:rFonts w:hint="eastAsia"/>
+              </w:rPr>
+              <w:t>年</w:t>
+            </w:r>
+            <w:r>
+              <w:rPr>
+                <w:rFonts w:hint="eastAsia"/>
+              </w:rPr>
+              <w:t>4</w:t>
+            </w:r>
+            <w:r>
+              <w:rPr>
+                <w:rFonts w:hint="eastAsia"/>
+              </w:rPr>
+              <w:t>月</w:t>
+            </w:r>
+            <w:r>
+              <w:rPr>
+                <w:rFonts w:hint="eastAsia"/>
+              </w:rPr>
+              <w:t>2</w:t>
+            </w:r>
+            <w:r>
+              <w:t>4</w:t>
+            </w:r>
+            <w:r>
+              <w:rPr>
+                <w:rFonts w:hint="eastAsia"/>
+              </w:rPr>
+              <w:t>日</w:t>
+            </w:r>
+          </w:p>
+        </w:tc>
+        <w:tc>
+          <w:tcPr>
+            <w:tcW w:w="1842" w:type="dxa"/>
+          </w:tcPr>
+          <w:p>
+            <w:pPr>
+              <w:jc w:val="left"/>
+            </w:pPr>
+            <w:r>
+              <w:t>2020</w:t>
+            </w:r>
+            <w:r>
+              <w:rPr>
+                <w:rFonts w:hint="eastAsia"/>
+              </w:rPr>
+              <w:t>年</w:t>
+            </w:r>
+            <w:r>
+              <w:rPr>
+                <w:rFonts w:hint="eastAsia"/>
+              </w:rPr>
+              <w:t>4</w:t>
+            </w:r>
+            <w:r>
+              <w:rPr>
+                <w:rFonts w:hint="eastAsia"/>
+              </w:rPr>
+              <w:t>月</w:t>
+            </w:r>
+            <w:r>
+              <w:rPr>
+                <w:rFonts w:hint="eastAsia"/>
+              </w:rPr>
+              <w:t>2</w:t>
+            </w:r>
+            <w:r>
+              <w:t>9</w:t>
+            </w:r>
+            <w:r>
+              <w:rPr>
+                <w:rFonts w:hint="eastAsia"/>
+              </w:rPr>
+              <w:t>日</w:t>
+            </w:r>
+          </w:p>
+        </w:tc>
+        <w:tc>
+          <w:tcPr>
+            <w:tcW w:w="2211" w:type="dxa"/>
+            <w:vMerge/>
+          </w:tcPr>
+          <w:p>
+            <w:pPr>
+              <w:jc w:val="left"/>
+            </w:pPr>
+          </w:p>
+        </w:tc>
+      </w:tr>
+      <w:tr>
+        <w:trPr>
+          <w:jc w:val="center"/>
+        </w:trPr>
+        <w:tc>
+          <w:tcPr>
+            <w:tcW w:w="1106" w:type="dxa"/>
+            <w:vMerge/>
+          </w:tcPr>
+          <w:p>
+            <w:pPr>
+              <w:jc w:val="left"/>
+            </w:pPr>
+          </w:p>
+        </w:tc>
+        <w:tc>
+          <w:tcPr>
+            <w:tcW w:w="1602" w:type="dxa"/>
+          </w:tcPr>
+          <w:p>
+            <w:pPr>
+              <w:autoSpaceDE w:val="0"/>
+              <w:autoSpaceDN w:val="0"/>
+              <w:adjustRightInd w:val="0"/>
+              <w:jc w:val="left"/>
+              <w:rPr>
+                <w:rFonts w:hint="eastAsia"/>
+              </w:rPr>
+            </w:pPr>
+            <w:r>
+              <w:rPr>
+                <w:rFonts w:hint="eastAsia"/>
+              </w:rPr>
+              <w:t>产品原型</w:t>
+            </w:r>
+          </w:p>
+        </w:tc>
+        <w:tc>
+          <w:tcPr>
+            <w:tcW w:w="1830" w:type="dxa"/>
+          </w:tcPr>
+          <w:p>
+            <w:pPr>
+              <w:jc w:val="left"/>
+            </w:pPr>
+            <w:r>
+              <w:t>2020</w:t>
+            </w:r>
+            <w:r>
+              <w:rPr>
+                <w:rFonts w:hint="eastAsia"/>
+              </w:rPr>
+              <w:t>年</w:t>
+            </w:r>
+            <w:r>
+              <w:rPr>
+                <w:rFonts w:hint="eastAsia"/>
+              </w:rPr>
+              <w:t>4</w:t>
+            </w:r>
+            <w:r>
+              <w:rPr>
+                <w:rFonts w:hint="eastAsia"/>
+              </w:rPr>
+              <w:t>月</w:t>
+            </w:r>
+            <w:r>
+              <w:rPr>
+                <w:rFonts w:hint="eastAsia"/>
+              </w:rPr>
+              <w:t>3</w:t>
+            </w:r>
+            <w:r>
+              <w:t>0</w:t>
+            </w:r>
+            <w:r>
+              <w:rPr>
+                <w:rFonts w:hint="eastAsia"/>
+              </w:rPr>
+              <w:t>日</w:t>
+            </w:r>
+          </w:p>
+        </w:tc>
+        <w:tc>
+          <w:tcPr>
+            <w:tcW w:w="1842" w:type="dxa"/>
+          </w:tcPr>
+          <w:p>
+            <w:pPr>
+              <w:jc w:val="left"/>
+            </w:pPr>
+            <w:r>
+              <w:t>2020</w:t>
+            </w:r>
+            <w:r>
+              <w:rPr>
+                <w:rFonts w:hint="eastAsia"/>
+              </w:rPr>
+              <w:t>年</w:t>
+            </w:r>
+            <w:r>
+              <w:rPr>
+                <w:rFonts w:hint="eastAsia"/>
+              </w:rPr>
+              <w:t>5</w:t>
+            </w:r>
+            <w:r>
+              <w:rPr>
+                <w:rFonts w:hint="eastAsia"/>
+              </w:rPr>
+              <w:t>月</w:t>
+            </w:r>
+            <w:r>
+              <w:rPr>
+                <w:rFonts w:hint="eastAsia"/>
+              </w:rPr>
+              <w:t>1</w:t>
+            </w:r>
+            <w:r>
+              <w:rPr>
+                <w:rFonts w:hint="eastAsia"/>
+              </w:rPr>
+              <w:t>日</w:t>
+            </w:r>
+          </w:p>
+        </w:tc>
+        <w:tc>
+          <w:tcPr>
+            <w:tcW w:w="2211" w:type="dxa"/>
+            <w:vMerge/>
+          </w:tcPr>
+          <w:p>
+            <w:pPr>
+              <w:jc w:val="left"/>
+            </w:pPr>
+          </w:p>
+        </w:tc>
+      </w:tr>
+      <w:tr>
+        <w:trPr>
+          <w:jc w:val="center"/>
+        </w:trPr>
+        <w:tc>
+          <w:tcPr>
+            <w:tcW w:w="1106" w:type="dxa"/>
+            <w:vMerge w:val="restart"/>
+          </w:tcPr>
+          <w:p>
+            <w:pPr>
+              <w:jc w:val="left"/>
+            </w:pPr>
+            <w:r>
+              <w:rPr>
+                <w:rFonts w:hint="eastAsia"/>
+              </w:rPr>
+              <w:t>开发</w:t>
+            </w:r>
+          </w:p>
+        </w:tc>
+        <w:tc>
+          <w:tcPr>
+            <w:tcW w:w="1602" w:type="dxa"/>
+          </w:tcPr>
+          <w:p>
+            <w:pPr>
+              <w:autoSpaceDE w:val="0"/>
+              <w:autoSpaceDN w:val="0"/>
+              <w:adjustRightInd w:val="0"/>
+              <w:jc w:val="left"/>
+            </w:pPr>
+            <w:r>
+              <w:rPr>
+                <w:rFonts w:hint="eastAsia"/>
+              </w:rPr>
+              <w:t>组建团队</w:t>
+            </w:r>
+          </w:p>
+        </w:tc>
+        <w:tc>
+          <w:tcPr>
+            <w:tcW w:w="1830" w:type="dxa"/>
+          </w:tcPr>
+          <w:p>
+            <w:pPr>
+              <w:jc w:val="left"/>
+            </w:pPr>
+            <w:r>
+              <w:t>2020</w:t>
+            </w:r>
+            <w:r>
+              <w:rPr>
+                <w:rFonts w:hint="eastAsia"/>
+              </w:rPr>
+              <w:t>年</w:t>
+            </w:r>
+            <w:r>
+              <w:rPr>
+                <w:rFonts w:hint="eastAsia"/>
+              </w:rPr>
+              <w:t>5</w:t>
+            </w:r>
+            <w:r>
+              <w:rPr>
+                <w:rFonts w:hint="eastAsia"/>
+              </w:rPr>
+              <w:t>月</w:t>
+            </w:r>
+            <w:r>
+              <w:rPr>
+                <w:rFonts w:hint="eastAsia"/>
+              </w:rPr>
+              <w:t>1</w:t>
+            </w:r>
+            <w:r>
+              <w:rPr>
+                <w:rFonts w:hint="eastAsia"/>
+              </w:rPr>
+              <w:t>日</w:t>
+            </w:r>
+          </w:p>
+        </w:tc>
+        <w:tc>
+          <w:tcPr>
+            <w:tcW w:w="1842" w:type="dxa"/>
+          </w:tcPr>
+          <w:p>
+            <w:pPr>
+              <w:jc w:val="left"/>
+            </w:pPr>
+            <w:r>
+              <w:t>2020</w:t>
+            </w:r>
+            <w:r>
+              <w:rPr>
+                <w:rFonts w:hint="eastAsia"/>
+              </w:rPr>
+              <w:t>年</w:t>
+            </w:r>
+            <w:r>
+              <w:rPr>
+                <w:rFonts w:hint="eastAsia"/>
+              </w:rPr>
+              <w:t>5</w:t>
+            </w:r>
+            <w:r>
+              <w:rPr>
+                <w:rFonts w:hint="eastAsia"/>
+              </w:rPr>
+              <w:t>月</w:t>
+            </w:r>
+            <w:r>
+              <w:rPr>
+                <w:rFonts w:hint="eastAsia"/>
+              </w:rPr>
+              <w:t>1</w:t>
+            </w:r>
+            <w:r>
+              <w:rPr>
+                <w:rFonts w:hint="eastAsia"/>
+              </w:rPr>
+              <w:t>日</w:t>
+            </w:r>
+          </w:p>
+        </w:tc>
+        <w:tc>
+          <w:tcPr>
+            <w:tcW w:w="2211" w:type="dxa"/>
+            <w:vMerge w:val="restart"/>
+          </w:tcPr>
+          <w:p>
+            <w:pPr>
+              <w:jc w:val="left"/>
+            </w:pPr>
+            <w:r>
+              <w:rPr>
+                <w:rFonts w:hint="eastAsia"/>
+              </w:rPr>
+              <w:t>每日编译、源码、变更请求、可运行产品、测试报告</w:t>
+            </w:r>
+          </w:p>
+        </w:tc>
+      </w:tr>
+      <w:tr>
+        <w:trPr>
+          <w:jc w:val="center"/>
+        </w:trPr>
+        <w:tc>
+          <w:tcPr>
+            <w:tcW w:w="1106" w:type="dxa"/>
+            <w:vMerge/>
+          </w:tcPr>
+          <w:p>
+            <w:pPr>
+              <w:jc w:val="left"/>
+            </w:pPr>
+          </w:p>
+        </w:tc>
+        <w:tc>
+          <w:tcPr>
+            <w:tcW w:w="1602" w:type="dxa"/>
+          </w:tcPr>
+          <w:p>
+            <w:pPr>
+              <w:autoSpaceDE w:val="0"/>
+              <w:autoSpaceDN w:val="0"/>
+              <w:adjustRightInd w:val="0"/>
+              <w:jc w:val="left"/>
+            </w:pPr>
+            <w:r>
+              <w:rPr>
+                <w:rFonts w:hint="eastAsia"/>
+              </w:rPr>
+              <w:t>培训</w:t>
+            </w:r>
+          </w:p>
+        </w:tc>
+        <w:tc>
+          <w:tcPr>
+            <w:tcW w:w="1830" w:type="dxa"/>
+          </w:tcPr>
+          <w:p>
+            <w:pPr>
+              <w:jc w:val="left"/>
+            </w:pPr>
+            <w:r>
+              <w:t>2020</w:t>
+            </w:r>
+            <w:r>
+              <w:rPr>
+                <w:rFonts w:hint="eastAsia"/>
+              </w:rPr>
+              <w:t>年</w:t>
+            </w:r>
+            <w:r>
+              <w:rPr>
+                <w:rFonts w:hint="eastAsia"/>
+              </w:rPr>
+              <w:t>5</w:t>
+            </w:r>
+            <w:r>
+              <w:rPr>
+                <w:rFonts w:hint="eastAsia"/>
+              </w:rPr>
+              <w:t>月</w:t>
+            </w:r>
+            <w:r>
+              <w:rPr>
+                <w:rFonts w:hint="eastAsia"/>
+              </w:rPr>
+              <w:t>1</w:t>
+            </w:r>
+            <w:r>
+              <w:rPr>
+                <w:rFonts w:hint="eastAsia"/>
+              </w:rPr>
+              <w:t>日</w:t>
+            </w:r>
+          </w:p>
+        </w:tc>
+        <w:tc>
+          <w:tcPr>
+            <w:tcW w:w="1842" w:type="dxa"/>
+          </w:tcPr>
+          <w:p>
+            <w:pPr>
+              <w:jc w:val="left"/>
+            </w:pPr>
+            <w:r>
+              <w:t>2020</w:t>
+            </w:r>
+            <w:r>
+              <w:rPr>
+                <w:rFonts w:hint="eastAsia"/>
+              </w:rPr>
+              <w:t>年</w:t>
+            </w:r>
+            <w:r>
+              <w:t>7</w:t>
+            </w:r>
+            <w:r>
+              <w:rPr>
+                <w:rFonts w:hint="eastAsia"/>
+              </w:rPr>
+              <w:t>月</w:t>
+            </w:r>
+            <w:r>
+              <w:t>1</w:t>
+            </w:r>
+            <w:r>
+              <w:rPr>
+                <w:rFonts w:hint="eastAsia"/>
+              </w:rPr>
+              <w:t>日</w:t>
+            </w:r>
+          </w:p>
+        </w:tc>
+        <w:tc>
+          <w:tcPr>
+            <w:tcW w:w="2211" w:type="dxa"/>
+            <w:vMerge/>
+          </w:tcPr>
+          <w:p>
+            <w:pPr>
+              <w:jc w:val="left"/>
+            </w:pPr>
+          </w:p>
+        </w:tc>
+      </w:tr>
+      <w:tr>
+        <w:trPr>
+          <w:trHeight w:val="435"/>
+          <w:jc w:val="center"/>
+        </w:trPr>
+        <w:tc>
+          <w:tcPr>
+            <w:tcW w:w="1106" w:type="dxa"/>
+            <w:vMerge/>
+          </w:tcPr>
+          <w:p>
+            <w:pPr>
+              <w:jc w:val="left"/>
+            </w:pPr>
+          </w:p>
+        </w:tc>
+        <w:tc>
+          <w:tcPr>
+            <w:tcW w:w="1602" w:type="dxa"/>
+          </w:tcPr>
+          <w:p>
+            <w:pPr>
+              <w:autoSpaceDE w:val="0"/>
+              <w:autoSpaceDN w:val="0"/>
+              <w:adjustRightInd w:val="0"/>
+              <w:jc w:val="left"/>
+            </w:pPr>
+            <w:r>
+              <w:rPr>
+                <w:rFonts w:hint="eastAsia"/>
+              </w:rPr>
+              <w:t>编码</w:t>
+            </w:r>
+          </w:p>
+        </w:tc>
+        <w:tc>
+          <w:tcPr>
+            <w:tcW w:w="1830" w:type="dxa"/>
+          </w:tcPr>
+          <w:p>
+            <w:pPr>
+              <w:jc w:val="left"/>
+            </w:pPr>
+            <w:r>
+              <w:t>2020</w:t>
+            </w:r>
+            <w:r>
+              <w:rPr>
+                <w:rFonts w:hint="eastAsia"/>
+              </w:rPr>
+              <w:t>年</w:t>
+            </w:r>
+            <w:r>
+              <w:rPr>
+                <w:rFonts w:hint="eastAsia"/>
+              </w:rPr>
+              <w:t>5</w:t>
+            </w:r>
+            <w:r>
+              <w:rPr>
+                <w:rFonts w:hint="eastAsia"/>
+              </w:rPr>
+              <w:t>月</w:t>
+            </w:r>
+            <w:r>
+              <w:rPr>
+                <w:rFonts w:hint="eastAsia"/>
+              </w:rPr>
+              <w:t>1</w:t>
+            </w:r>
+            <w:r>
+              <w:rPr>
+                <w:rFonts w:hint="eastAsia"/>
+              </w:rPr>
+              <w:t>日</w:t>
+            </w:r>
+          </w:p>
+        </w:tc>
+        <w:tc>
+          <w:tcPr>
+            <w:tcW w:w="1842" w:type="dxa"/>
+          </w:tcPr>
+          <w:p>
+            <w:pPr>
+              <w:jc w:val="left"/>
+            </w:pPr>
+            <w:r>
+              <w:t>2020</w:t>
+            </w:r>
+            <w:r>
+              <w:rPr>
+                <w:rFonts w:hint="eastAsia"/>
+              </w:rPr>
+              <w:t>年</w:t>
+            </w:r>
+            <w:r>
+              <w:t>7</w:t>
+            </w:r>
+            <w:r>
+              <w:rPr>
+                <w:rFonts w:hint="eastAsia"/>
+              </w:rPr>
+              <w:t>月</w:t>
+            </w:r>
+            <w:r>
+              <w:t>1</w:t>
+            </w:r>
+            <w:r>
+              <w:rPr>
+                <w:rFonts w:hint="eastAsia"/>
+              </w:rPr>
+              <w:t>日</w:t>
+            </w:r>
+          </w:p>
+        </w:tc>
+        <w:tc>
+          <w:tcPr>
+            <w:tcW w:w="2211" w:type="dxa"/>
+            <w:vMerge/>
+          </w:tcPr>
+          <w:p>
+            <w:pPr>
+              <w:jc w:val="left"/>
+            </w:pPr>
+          </w:p>
+        </w:tc>
+      </w:tr>
+      <w:tr>
+        <w:trPr>
+          <w:trHeight w:val="180"/>
+          <w:jc w:val="center"/>
+        </w:trPr>
+        <w:tc>
+          <w:tcPr>
+            <w:tcW w:w="1106" w:type="dxa"/>
+            <w:vMerge/>
+          </w:tcPr>
+          <w:p>
+            <w:pPr>
+              <w:jc w:val="left"/>
+            </w:pPr>
+          </w:p>
+        </w:tc>
+        <w:tc>
+          <w:tcPr>
+            <w:tcW w:w="1602" w:type="dxa"/>
+          </w:tcPr>
+          <w:p>
+            <w:pPr>
+              <w:autoSpaceDE w:val="0"/>
+              <w:autoSpaceDN w:val="0"/>
+              <w:adjustRightInd w:val="0"/>
+              <w:jc w:val="left"/>
+            </w:pPr>
+            <w:r>
+              <w:rPr>
+                <w:rFonts w:hint="eastAsia"/>
+              </w:rPr>
+              <w:t>测试</w:t>
+            </w:r>
+          </w:p>
+        </w:tc>
+        <w:tc>
+          <w:tcPr>
+            <w:tcW w:w="1830" w:type="dxa"/>
+          </w:tcPr>
+          <w:p>
+            <w:pPr>
+              <w:jc w:val="left"/>
+            </w:pPr>
+            <w:r>
+              <w:t>2020</w:t>
+            </w:r>
+            <w:r>
+              <w:rPr>
+                <w:rFonts w:hint="eastAsia"/>
+              </w:rPr>
+              <w:t>年</w:t>
+            </w:r>
+            <w:r>
+              <w:rPr>
+                <w:rFonts w:hint="eastAsia"/>
+              </w:rPr>
+              <w:t>5</w:t>
+            </w:r>
+            <w:r>
+              <w:rPr>
+                <w:rFonts w:hint="eastAsia"/>
+              </w:rPr>
+              <w:t>月</w:t>
+            </w:r>
+            <w:r>
+              <w:rPr>
+                <w:rFonts w:hint="eastAsia"/>
+              </w:rPr>
+              <w:t>1</w:t>
+            </w:r>
+            <w:r>
+              <w:rPr>
+                <w:rFonts w:hint="eastAsia"/>
+              </w:rPr>
+              <w:t>日</w:t>
+            </w:r>
+          </w:p>
+        </w:tc>
+        <w:tc>
+          <w:tcPr>
+            <w:tcW w:w="1842" w:type="dxa"/>
+          </w:tcPr>
+          <w:p>
+            <w:pPr>
+              <w:jc w:val="left"/>
+              <w:rPr>
+                <w:rFonts w:hint="eastAsia"/>
+              </w:rPr>
+            </w:pPr>
+            <w:r>
+              <w:t>2020</w:t>
+            </w:r>
+            <w:r>
+              <w:rPr>
+                <w:rFonts w:hint="eastAsia"/>
+              </w:rPr>
+              <w:t>年</w:t>
+            </w:r>
+            <w:r>
+              <w:t>7</w:t>
+            </w:r>
+            <w:r>
+              <w:rPr>
+                <w:rFonts w:hint="eastAsia"/>
+              </w:rPr>
+              <w:t>月</w:t>
+            </w:r>
+            <w:r>
+              <w:t>1</w:t>
+            </w:r>
+            <w:r>
+              <w:rPr>
+                <w:rFonts w:hint="eastAsia"/>
+              </w:rPr>
+              <w:t>日</w:t>
+            </w:r>
+          </w:p>
+        </w:tc>
+        <w:tc>
+          <w:tcPr>
+            <w:tcW w:w="2211" w:type="dxa"/>
+            <w:vMerge/>
+          </w:tcPr>
+          <w:p>
+            <w:pPr>
+              <w:jc w:val="left"/>
+            </w:pPr>
+          </w:p>
+        </w:tc>
+      </w:tr>
+      <w:tr>
+        <w:trPr>
+          <w:jc w:val="center"/>
+        </w:trPr>
+        <w:tc>
+          <w:tcPr>
+            <w:tcW w:w="1106" w:type="dxa"/>
+          </w:tcPr>
+          <w:p>
+            <w:pPr>
+              <w:jc w:val="left"/>
+            </w:pPr>
+            <w:r>
+              <w:rPr>
+                <w:rFonts w:hint="eastAsia"/>
+              </w:rPr>
+              <w:t>稳定</w:t>
+            </w:r>
+          </w:p>
+        </w:tc>
+        <w:tc>
+          <w:tcPr>
+            <w:tcW w:w="1602" w:type="dxa"/>
+          </w:tcPr>
+          <w:p>
+            <w:pPr>
+              <w:autoSpaceDE w:val="0"/>
+              <w:autoSpaceDN w:val="0"/>
+              <w:adjustRightInd w:val="0"/>
+              <w:ind w:firstLine="360"/>
+              <w:jc w:val="left"/>
+            </w:pPr>
+          </w:p>
+        </w:tc>
+        <w:tc>
+          <w:tcPr>
+            <w:tcW w:w="1830" w:type="dxa"/>
+          </w:tcPr>
+          <w:p>
+            <w:pPr>
+              <w:jc w:val="left"/>
+            </w:pPr>
+          </w:p>
+        </w:tc>
+        <w:tc>
+          <w:tcPr>
+            <w:tcW w:w="1842" w:type="dxa"/>
+          </w:tcPr>
+          <w:p>
+            <w:pPr>
+              <w:jc w:val="left"/>
+            </w:pPr>
+          </w:p>
+        </w:tc>
+        <w:tc>
+          <w:tcPr>
+            <w:tcW w:w="2211" w:type="dxa"/>
+          </w:tcPr>
+          <w:p>
+            <w:pPr>
+              <w:jc w:val="left"/>
+            </w:pPr>
+            <w:r>
+              <w:rPr>
+                <w:rFonts w:hint="eastAsia"/>
+              </w:rPr>
+              <w:t>变更请求、用户手册、部署手册</w:t>
+            </w:r>
+          </w:p>
+        </w:tc>
+      </w:tr>
+    </w:tbl>
+    <w:p/>
+    <w:p>
+      <w:pPr>
+        <w:pStyle w:val="1"/>
+        <w:numPr>
+          <w:ilvl w:val="0"/>
+          <w:numId w:val="5"/>
+        </w:numPr>
+      </w:pPr>
+      <w:bookmarkStart w:id="3" w:name="_Toc307757127"/>
+      <w:r>
+        <w:rPr>
+          <w:rFonts w:hint="eastAsia"/>
+        </w:rPr>
+        <w:t>制约因素</w:t>
+      </w:r>
+      <w:bookmarkEnd w:id="3"/>
     </w:p>
     <w:p>
       <w:pPr>
-        <w:pStyle w:val="a3"/>
+        <w:pStyle w:val="a7"/>
+        <w:widowControl/>
         <w:numPr>
           <w:ilvl w:val="0"/>
-          <w:numId w:val="4"/>
+          <w:numId w:val="13"/>
         </w:numPr>
+        <w:spacing w:line="360" w:lineRule="auto"/>
         <w:ind w:firstLineChars="0"/>
         <w:rPr>
-          <w:rFonts w:ascii="宋体" w:eastAsia="宋体" w:hAnsi="宋体"/>
-          <w:b/>
-          <w:bCs/>
+          <w:rFonts w:ascii="仿宋" w:eastAsia="仿宋" w:hAnsi="仿宋"/>
+          <w:sz w:val="28"/>
           <w:szCs w:val="28"/>
         </w:rPr>
       </w:pPr>
       <w:r>
         <w:rPr>
-          <w:rFonts w:ascii="宋体" w:eastAsia="宋体" w:hAnsi="宋体" w:hint="eastAsia"/>
+          <w:rFonts w:ascii="仿宋" w:eastAsia="仿宋" w:hAnsi="仿宋" w:hint="eastAsia"/>
+          <w:sz w:val="28"/>
           <w:szCs w:val="28"/>
         </w:rPr>
-        <w:t>完全实现需求的可运行程序以及源代码</w:t>
+        <w:t>团队成员技术能力有限</w:t>
+      </w:r>
+      <w:r>
+        <w:rPr>
+          <w:rFonts w:ascii="仿宋" w:eastAsia="仿宋" w:hAnsi="仿宋" w:hint="eastAsia"/>
+          <w:sz w:val="28"/>
+          <w:szCs w:val="28"/>
+        </w:rPr>
+        <w:t>；</w:t>
       </w:r>
     </w:p>
     <w:p>
       <w:pPr>
-        <w:pStyle w:val="a3"/>
+        <w:pStyle w:val="1"/>
         <w:numPr>
           <w:ilvl w:val="0"/>
-          <w:numId w:val="4"/>
+          <w:numId w:val="5"/>
         </w:numPr>
-        <w:ind w:firstLineChars="0"/>
-        <w:rPr>
-          <w:rFonts w:ascii="宋体" w:eastAsia="宋体" w:hAnsi="宋体"/>
-          <w:b/>
-          <w:bCs/>
-          <w:szCs w:val="28"/>
-        </w:rPr>
-      </w:pPr>
-      <w:r>
-        <w:rPr>
-          <w:rFonts w:ascii="宋体" w:eastAsia="宋体" w:hAnsi="宋体" w:hint="eastAsia"/>
-          <w:szCs w:val="28"/>
-        </w:rPr>
-        <w:t>主要技术文档：需求说明、产品说明、设计文档、技术支持文档、测试报告</w:t>
-      </w:r>
+      </w:pPr>
+      <w:bookmarkStart w:id="4" w:name="_Toc307757128"/>
+      <w:r>
+        <w:rPr>
+          <w:rFonts w:hint="eastAsia"/>
+        </w:rPr>
+        <w:t>假设条件</w:t>
+      </w:r>
+      <w:bookmarkEnd w:id="4"/>
     </w:p>
     <w:p>
       <w:pPr>
-        <w:pStyle w:val="a3"/>
+        <w:pStyle w:val="a7"/>
+        <w:widowControl/>
         <w:numPr>
           <w:ilvl w:val="0"/>
-          <w:numId w:val="4"/>
+          <w:numId w:val="15"/>
         </w:numPr>
+        <w:spacing w:line="360" w:lineRule="auto"/>
         <w:ind w:firstLineChars="0"/>
         <w:rPr>
-          <w:rFonts w:ascii="宋体" w:eastAsia="宋体" w:hAnsi="宋体" w:hint="eastAsia"/>
-          <w:b/>
-          <w:bCs/>
+          <w:rFonts w:ascii="仿宋" w:eastAsia="仿宋" w:hAnsi="仿宋" w:hint="eastAsia"/>
+          <w:sz w:val="28"/>
           <w:szCs w:val="28"/>
         </w:rPr>
       </w:pPr>
       <w:r>
         <w:rPr>
-          <w:rFonts w:ascii="宋体" w:eastAsia="宋体" w:hAnsi="宋体" w:hint="eastAsia"/>
+          <w:rFonts w:ascii="仿宋" w:eastAsia="仿宋" w:hAnsi="仿宋" w:hint="eastAsia"/>
+          <w:sz w:val="28"/>
           <w:szCs w:val="28"/>
         </w:rPr>
-        <w:t>主要项目管理文档：项目章程、进度计划、预算文档、人力资源计划、沟通计划、风险登记册、主要变更记录、验收报告；</w:t>
-      </w:r>
-    </w:p>
-    <w:p>
-      <w:pPr>
-        <w:pStyle w:val="a3"/>
-        <w:numPr>
-          <w:ilvl w:val="0"/>
-          <w:numId w:val="1"/>
-        </w:numPr>
-        <w:ind w:firstLineChars="0"/>
-        <w:rPr>
-          <w:b/>
-          <w:bCs/>
-        </w:rPr>
-      </w:pPr>
-      <w:r>
-        <w:rPr>
-          <w:rFonts w:hint="eastAsia"/>
-          <w:b/>
-          <w:bCs/>
-        </w:rPr>
-        <w:t>假设前提</w:t>
-      </w:r>
-    </w:p>
-    <w:p>
-      <w:pPr>
-        <w:ind w:left="700" w:firstLine="560"/>
-        <w:rPr>
-          <w:rFonts w:hint="eastAsia"/>
-        </w:rPr>
-      </w:pPr>
+        <w:t>用户</w:t>
+      </w:r>
+      <w:r>
+        <w:rPr>
+          <w:rFonts w:ascii="仿宋" w:eastAsia="仿宋" w:hAnsi="仿宋" w:hint="eastAsia"/>
+          <w:sz w:val="28"/>
+          <w:szCs w:val="28"/>
+        </w:rPr>
+        <w:t>需求</w:t>
+      </w:r>
+      <w:r>
+        <w:rPr>
+          <w:rFonts w:ascii="仿宋" w:eastAsia="仿宋" w:hAnsi="仿宋" w:hint="eastAsia"/>
+          <w:sz w:val="28"/>
+          <w:szCs w:val="28"/>
+        </w:rPr>
+        <w:t>在开发阶段进行更改</w:t>
+      </w:r>
+      <w:r>
+        <w:rPr>
+          <w:rFonts w:ascii="仿宋" w:eastAsia="仿宋" w:hAnsi="仿宋" w:hint="eastAsia"/>
+          <w:sz w:val="28"/>
+          <w:szCs w:val="28"/>
+        </w:rPr>
+        <w:t>；</w:t>
+      </w:r>
     </w:p>
     <w:sectPr>
       <w:pgSz w:w="11906" w:h="16838"/>
@@ -319,19 +4389,350 @@
 </w:document>
 </file>
 
+<file path=word/endnotes.xml><?xml version="1.0" encoding="utf-8"?>
+<w:endnotes xmlns:wpc="http://schemas.microsoft.com/office/word/2010/wordprocessingCanvas" xmlns:cx="http://schemas.microsoft.com/office/drawing/2014/chartex" xmlns:cx1="http://schemas.microsoft.com/office/drawing/2015/9/8/chartex" xmlns:cx2="http://schemas.microsoft.com/office/drawing/2015/10/21/chartex" xmlns:cx3="http://schemas.microsoft.com/office/drawing/2016/5/9/chartex" xmlns:cx4="http://schemas.microsoft.com/office/drawing/2016/5/10/chartex" xmlns:cx5="http://schemas.microsoft.com/office/drawing/2016/5/11/chartex" xmlns:cx6="http://schemas.microsoft.com/office/drawing/2016/5/12/chartex" xmlns:cx7="http://schemas.microsoft.com/office/drawing/2016/5/13/chartex" xmlns:cx8="http://schemas.microsoft.com/office/drawing/2016/5/14/chartex" xmlns:mc="http://schemas.openxmlformats.org/markup-compatibility/2006" xmlns:aink="http://schemas.microsoft.com/office/drawing/2016/ink" xmlns:am3d="http://schemas.microsoft.com/office/drawing/2017/model3d" xmlns:o="urn:schemas-microsoft-com:office:office" xmlns:r="http://schemas.openxmlformats.org/officeDocument/2006/relationships" xmlns:m="http://schemas.openxmlformats.org/officeDocument/2006/math" xmlns:v="urn:schemas-microsoft-com:vml" xmlns:wp14="http://schemas.microsoft.com/office/word/2010/wordprocessingDrawing" xmlns:wp="http://schemas.openxmlformats.org/drawingml/2006/wordprocessingDrawing" xmlns:w10="urn:schemas-microsoft-com:office:word" xmlns:w="http://schemas.openxmlformats.org/wordprocessingml/2006/main" xmlns:w14="http://schemas.microsoft.com/office/word/2010/wordml" xmlns:w15="http://schemas.microsoft.com/office/word/2012/wordml" xmlns:w16cex="http://schemas.microsoft.com/office/word/2018/wordml/cex" xmlns:w16cid="http://schemas.microsoft.com/office/word/2016/wordml/cid" xmlns:w16="http://schemas.microsoft.com/office/word/2018/wordml" xmlns:w16se="http://schemas.microsoft.com/office/word/2015/wordml/symex" xmlns:wpg="http://schemas.microsoft.com/office/word/2010/wordprocessingGroup" xmlns:wpi="http://schemas.microsoft.com/office/word/2010/wordprocessingInk" xmlns:wne="http://schemas.microsoft.com/office/word/2006/wordml" xmlns:wps="http://schemas.microsoft.com/office/word/2010/wordprocessingShape" mc:Ignorable="w14 w15 w16se w16cid w16 w16cex wp14">
+  <w:endnote w:type="separator" w:id="-1">
+    <w:p>
+      <w:r>
+        <w:separator/>
+      </w:r>
+    </w:p>
+  </w:endnote>
+  <w:endnote w:type="continuationSeparator" w:id="0">
+    <w:p>
+      <w:r>
+        <w:continuationSeparator/>
+      </w:r>
+    </w:p>
+  </w:endnote>
+</w:endnotes>
+</file>
+
+<file path=word/footnotes.xml><?xml version="1.0" encoding="utf-8"?>
+<w:footnotes xmlns:wpc="http://schemas.microsoft.com/office/word/2010/wordprocessingCanvas" xmlns:cx="http://schemas.microsoft.com/office/drawing/2014/chartex" xmlns:cx1="http://schemas.microsoft.com/office/drawing/2015/9/8/chartex" xmlns:cx2="http://schemas.microsoft.com/office/drawing/2015/10/21/chartex" xmlns:cx3="http://schemas.microsoft.com/office/drawing/2016/5/9/chartex" xmlns:cx4="http://schemas.microsoft.com/office/drawing/2016/5/10/chartex" xmlns:cx5="http://schemas.microsoft.com/office/drawing/2016/5/11/chartex" xmlns:cx6="http://schemas.microsoft.com/office/drawing/2016/5/12/chartex" xmlns:cx7="http://schemas.microsoft.com/office/drawing/2016/5/13/chartex" xmlns:cx8="http://schemas.microsoft.com/office/drawing/2016/5/14/chartex" xmlns:mc="http://schemas.openxmlformats.org/markup-compatibility/2006" xmlns:aink="http://schemas.microsoft.com/office/drawing/2016/ink" xmlns:am3d="http://schemas.microsoft.com/office/drawing/2017/model3d" xmlns:o="urn:schemas-microsoft-com:office:office" xmlns:r="http://schemas.openxmlformats.org/officeDocument/2006/relationships" xmlns:m="http://schemas.openxmlformats.org/officeDocument/2006/math" xmlns:v="urn:schemas-microsoft-com:vml" xmlns:wp14="http://schemas.microsoft.com/office/word/2010/wordprocessingDrawing" xmlns:wp="http://schemas.openxmlformats.org/drawingml/2006/wordprocessingDrawing" xmlns:w10="urn:schemas-microsoft-com:office:word" xmlns:w="http://schemas.openxmlformats.org/wordprocessingml/2006/main" xmlns:w14="http://schemas.microsoft.com/office/word/2010/wordml" xmlns:w15="http://schemas.microsoft.com/office/word/2012/wordml" xmlns:w16cex="http://schemas.microsoft.com/office/word/2018/wordml/cex" xmlns:w16cid="http://schemas.microsoft.com/office/word/2016/wordml/cid" xmlns:w16="http://schemas.microsoft.com/office/word/2018/wordml" xmlns:w16se="http://schemas.microsoft.com/office/word/2015/wordml/symex" xmlns:wpg="http://schemas.microsoft.com/office/word/2010/wordprocessingGroup" xmlns:wpi="http://schemas.microsoft.com/office/word/2010/wordprocessingInk" xmlns:wne="http://schemas.microsoft.com/office/word/2006/wordml" xmlns:wps="http://schemas.microsoft.com/office/word/2010/wordprocessingShape" mc:Ignorable="w14 w15 w16se w16cid w16 w16cex wp14">
+  <w:footnote w:type="separator" w:id="-1">
+    <w:p>
+      <w:r>
+        <w:separator/>
+      </w:r>
+    </w:p>
+  </w:footnote>
+  <w:footnote w:type="continuationSeparator" w:id="0">
+    <w:p>
+      <w:r>
+        <w:continuationSeparator/>
+      </w:r>
+    </w:p>
+  </w:footnote>
+</w:footnotes>
+</file>
+
+<file path=word/header1.xml><?xml version="1.0" encoding="utf-8"?>
+<w:hdr xmlns:wpc="http://schemas.microsoft.com/office/word/2010/wordprocessingCanvas" xmlns:cx="http://schemas.microsoft.com/office/drawing/2014/chartex" xmlns:cx1="http://schemas.microsoft.com/office/drawing/2015/9/8/chartex" xmlns:cx2="http://schemas.microsoft.com/office/drawing/2015/10/21/chartex" xmlns:cx3="http://schemas.microsoft.com/office/drawing/2016/5/9/chartex" xmlns:cx4="http://schemas.microsoft.com/office/drawing/2016/5/10/chartex" xmlns:cx5="http://schemas.microsoft.com/office/drawing/2016/5/11/chartex" xmlns:cx6="http://schemas.microsoft.com/office/drawing/2016/5/12/chartex" xmlns:cx7="http://schemas.microsoft.com/office/drawing/2016/5/13/chartex" xmlns:cx8="http://schemas.microsoft.com/office/drawing/2016/5/14/chartex" xmlns:mc="http://schemas.openxmlformats.org/markup-compatibility/2006" xmlns:aink="http://schemas.microsoft.com/office/drawing/2016/ink" xmlns:am3d="http://schemas.microsoft.com/office/drawing/2017/model3d" xmlns:o="urn:schemas-microsoft-com:office:office" xmlns:r="http://schemas.openxmlformats.org/officeDocument/2006/relationships" xmlns:m="http://schemas.openxmlformats.org/officeDocument/2006/math" xmlns:v="urn:schemas-microsoft-com:vml" xmlns:wp14="http://schemas.microsoft.com/office/word/2010/wordprocessingDrawing" xmlns:wp="http://schemas.openxmlformats.org/drawingml/2006/wordprocessingDrawing" xmlns:w10="urn:schemas-microsoft-com:office:word" xmlns:w="http://schemas.openxmlformats.org/wordprocessingml/2006/main" xmlns:w14="http://schemas.microsoft.com/office/word/2010/wordml" xmlns:w15="http://schemas.microsoft.com/office/word/2012/wordml" xmlns:w16cex="http://schemas.microsoft.com/office/word/2018/wordml/cex" xmlns:w16cid="http://schemas.microsoft.com/office/word/2016/wordml/cid" xmlns:w16="http://schemas.microsoft.com/office/word/2018/wordml" xmlns:w16se="http://schemas.microsoft.com/office/word/2015/wordml/symex" xmlns:wpg="http://schemas.microsoft.com/office/word/2010/wordprocessingGroup" xmlns:wpi="http://schemas.microsoft.com/office/word/2010/wordprocessingInk" xmlns:wne="http://schemas.microsoft.com/office/word/2006/wordml" xmlns:wps="http://schemas.microsoft.com/office/word/2010/wordprocessingShape" mc:Ignorable="w14 w15 w16se w16cid w16 w16cex wp14">
+  <w:tbl>
+    <w:tblPr>
+      <w:tblW w:w="0" w:type="auto"/>
+      <w:tblBorders>
+        <w:top w:val="single" w:sz="6" w:space="0" w:color="auto"/>
+        <w:left w:val="single" w:sz="6" w:space="0" w:color="auto"/>
+        <w:bottom w:val="single" w:sz="6" w:space="0" w:color="auto"/>
+        <w:right w:val="single" w:sz="6" w:space="0" w:color="auto"/>
+        <w:insideH w:val="single" w:sz="6" w:space="0" w:color="auto"/>
+        <w:insideV w:val="single" w:sz="6" w:space="0" w:color="auto"/>
+      </w:tblBorders>
+      <w:tblLayout w:type="fixed"/>
+      <w:tblLook w:val="0000" w:firstRow="0" w:lastRow="0" w:firstColumn="0" w:lastColumn="0" w:noHBand="0" w:noVBand="0"/>
+    </w:tblPr>
+    <w:tblGrid>
+      <w:gridCol w:w="6379"/>
+      <w:gridCol w:w="3179"/>
+    </w:tblGrid>
+    <w:tr>
+      <w:tc>
+        <w:tcPr>
+          <w:tcW w:w="6379" w:type="dxa"/>
+        </w:tcPr>
+        <w:p>
+          <w:r>
+            <w:fldChar w:fldCharType="begin"/>
+          </w:r>
+          <w:r>
+            <w:instrText xml:space="preserve"> SUBJECT  \* MERGEFORMAT </w:instrText>
+          </w:r>
+          <w:r>
+            <w:fldChar w:fldCharType="separate"/>
+          </w:r>
+          <w:r>
+            <w:rPr>
+              <w:rFonts w:ascii="Times New Roman" w:hint="eastAsia"/>
+            </w:rPr>
+            <w:t>&lt;</w:t>
+          </w:r>
+          <w:proofErr w:type="gramStart"/>
+          <w:r>
+            <w:rPr>
+              <w:rFonts w:ascii="Arial" w:hAnsi="Arial" w:hint="eastAsia"/>
+            </w:rPr>
+            <w:t>毛记线稿</w:t>
+          </w:r>
+          <w:proofErr w:type="gramEnd"/>
+          <w:r>
+            <w:rPr>
+              <w:rFonts w:ascii="Times New Roman" w:hint="eastAsia"/>
+            </w:rPr>
+            <w:t>&gt;</w:t>
+          </w:r>
+          <w:r>
+            <w:rPr>
+              <w:rFonts w:ascii="Times New Roman"/>
+            </w:rPr>
+            <w:fldChar w:fldCharType="end"/>
+          </w:r>
+        </w:p>
+      </w:tc>
+      <w:tc>
+        <w:tcPr>
+          <w:tcW w:w="3179" w:type="dxa"/>
+        </w:tcPr>
+        <w:p>
+          <w:pPr>
+            <w:tabs>
+              <w:tab w:val="left" w:pos="1135"/>
+            </w:tabs>
+            <w:spacing w:before="40"/>
+            <w:ind w:right="68"/>
+          </w:pPr>
+          <w:r>
+            <w:rPr>
+              <w:rFonts w:ascii="Times New Roman"/>
+            </w:rPr>
+            <w:t xml:space="preserve">  </w:t>
+          </w:r>
+          <w:r>
+            <w:rPr>
+              <w:rFonts w:ascii="Times New Roman"/>
+              <w:noProof/>
+            </w:rPr>
+            <w:t>Version:           &lt;1.0&gt;</w:t>
+          </w:r>
+        </w:p>
+      </w:tc>
+    </w:tr>
+    <w:tr>
+      <w:tc>
+        <w:tcPr>
+          <w:tcW w:w="6379" w:type="dxa"/>
+        </w:tcPr>
+        <w:p>
+          <w:r>
+            <w:rPr>
+              <w:rFonts w:hint="eastAsia"/>
+            </w:rPr>
+            <w:t>项目范围说明书</w:t>
+          </w:r>
+        </w:p>
+      </w:tc>
+      <w:tc>
+        <w:tcPr>
+          <w:tcW w:w="3179" w:type="dxa"/>
+        </w:tcPr>
+        <w:p>
+          <w:r>
+            <w:rPr>
+              <w:rFonts w:ascii="Times New Roman"/>
+            </w:rPr>
+            <w:t xml:space="preserve">  </w:t>
+          </w:r>
+          <w:r>
+            <w:rPr>
+              <w:rFonts w:ascii="Times New Roman"/>
+              <w:noProof/>
+            </w:rPr>
+            <w:t>Date:  &lt;</w:t>
+          </w:r>
+          <w:r>
+            <w:rPr>
+              <w:rFonts w:ascii="Times New Roman" w:hint="eastAsia"/>
+              <w:noProof/>
+            </w:rPr>
+            <w:t>2010</w:t>
+          </w:r>
+          <w:r>
+            <w:rPr>
+              <w:rFonts w:ascii="Times New Roman" w:hint="eastAsia"/>
+              <w:noProof/>
+            </w:rPr>
+            <w:t>-9</w:t>
+          </w:r>
+          <w:r>
+            <w:rPr>
+              <w:rFonts w:ascii="Times New Roman" w:hint="eastAsia"/>
+              <w:noProof/>
+            </w:rPr>
+            <w:t>-14</w:t>
+          </w:r>
+          <w:r>
+            <w:rPr>
+              <w:rFonts w:ascii="Times New Roman"/>
+              <w:noProof/>
+            </w:rPr>
+            <w:t>&gt;</w:t>
+          </w:r>
+        </w:p>
+      </w:tc>
+    </w:tr>
+    <w:tr>
+      <w:tc>
+        <w:tcPr>
+          <w:tcW w:w="9558" w:type="dxa"/>
+          <w:gridSpan w:val="2"/>
+        </w:tcPr>
+        <w:p>
+          <w:r>
+            <w:rPr>
+              <w:rFonts w:ascii="Times New Roman"/>
+              <w:noProof/>
+            </w:rPr>
+            <w:t>&lt;document identifier&gt;</w:t>
+          </w:r>
+        </w:p>
+      </w:tc>
+    </w:tr>
+  </w:tbl>
+  <w:p>
+    <w:pPr>
+      <w:pStyle w:val="a3"/>
+    </w:pPr>
+  </w:p>
+</w:hdr>
+</file>
+
 <file path=word/numbering.xml><?xml version="1.0" encoding="utf-8"?>
-<w:numbering xmlns:wpc="http://schemas.microsoft.com/office/word/2010/wordprocessingCanvas" xmlns:cx="http://schemas.microsoft.com/office/drawing/2014/chartex" xmlns:cx1="http://schemas.microsoft.com/office/drawing/2015/9/8/chartex" xmlns:cx2="http://schemas.microsoft.com/office/drawing/2015/10/21/chartex" xmlns:cx3="http://schemas.microsoft.com/office/drawing/2016/5/9/chartex" xmlns:cx4="http://schemas.microsoft.com/office/drawing/2016/5/10/chartex" xmlns:cx5="http://schemas.microsoft.com/office/drawing/2016/5/11/chartex" xmlns:cx6="http://schemas.microsoft.com/office/drawing/2016/5/12/chartex" xmlns:cx7="http://schemas.microsoft.com/office/drawing/2016/5/13/chartex" xmlns:cx8="http://schemas.microsoft.com/office/drawing/2016/5/14/chartex" xmlns:mc="http://schemas.openxmlformats.org/markup-compatibility/2006" xmlns:aink="http://schemas.microsoft.com/office/drawing/2016/ink" xmlns:am3d="http://schemas.microsoft.com/office/drawing/2017/model3d" xmlns:o="urn:schemas-microsoft-com:office:office" xmlns:r="http://schemas.openxmlformats.org/officeDocument/2006/relationships" xmlns:m="http://schemas.openxmlformats.org/officeDocument/2006/math" xmlns:v="urn:schemas-microsoft-com:vml" xmlns:wp14="http://schemas.microsoft.com/office/word/2010/wordprocessingDrawing" xmlns:wp="http://schemas.openxmlformats.org/drawingml/2006/wordprocessingDrawing" xmlns:w10="urn:schemas-microsoft-com:office:word" xmlns:w="http://schemas.openxmlformats.org/wordprocessingml/2006/main" xmlns:w14="http://schemas.microsoft.com/office/word/2010/wordml" xmlns:w15="http://schemas.microsoft.com/office/word/2012/wordml" xmlns:w16cid="http://schemas.microsoft.com/office/word/2016/wordml/cid" xmlns:w16se="http://schemas.microsoft.com/office/word/2015/wordml/symex" xmlns:wpg="http://schemas.microsoft.com/office/word/2010/wordprocessingGroup" xmlns:wpi="http://schemas.microsoft.com/office/word/2010/wordprocessingInk" xmlns:wne="http://schemas.microsoft.com/office/word/2006/wordml" xmlns:wps="http://schemas.microsoft.com/office/word/2010/wordprocessingShape" mc:Ignorable="w14 w15 w16se w16cid wp14">
+<w:numbering xmlns:wpc="http://schemas.microsoft.com/office/word/2010/wordprocessingCanvas" xmlns:cx="http://schemas.microsoft.com/office/drawing/2014/chartex" xmlns:cx1="http://schemas.microsoft.com/office/drawing/2015/9/8/chartex" xmlns:cx2="http://schemas.microsoft.com/office/drawing/2015/10/21/chartex" xmlns:cx3="http://schemas.microsoft.com/office/drawing/2016/5/9/chartex" xmlns:cx4="http://schemas.microsoft.com/office/drawing/2016/5/10/chartex" xmlns:cx5="http://schemas.microsoft.com/office/drawing/2016/5/11/chartex" xmlns:cx6="http://schemas.microsoft.com/office/drawing/2016/5/12/chartex" xmlns:cx7="http://schemas.microsoft.com/office/drawing/2016/5/13/chartex" xmlns:cx8="http://schemas.microsoft.com/office/drawing/2016/5/14/chartex" xmlns:mc="http://schemas.openxmlformats.org/markup-compatibility/2006" xmlns:aink="http://schemas.microsoft.com/office/drawing/2016/ink" xmlns:am3d="http://schemas.microsoft.com/office/drawing/2017/model3d" xmlns:o="urn:schemas-microsoft-com:office:office" xmlns:r="http://schemas.openxmlformats.org/officeDocument/2006/relationships" xmlns:m="http://schemas.openxmlformats.org/officeDocument/2006/math" xmlns:v="urn:schemas-microsoft-com:vml" xmlns:wp14="http://schemas.microsoft.com/office/word/2010/wordprocessingDrawing" xmlns:wp="http://schemas.openxmlformats.org/drawingml/2006/wordprocessingDrawing" xmlns:w10="urn:schemas-microsoft-com:office:word" xmlns:w="http://schemas.openxmlformats.org/wordprocessingml/2006/main" xmlns:w14="http://schemas.microsoft.com/office/word/2010/wordml" xmlns:w15="http://schemas.microsoft.com/office/word/2012/wordml" xmlns:w16cex="http://schemas.microsoft.com/office/word/2018/wordml/cex" xmlns:w16cid="http://schemas.microsoft.com/office/word/2016/wordml/cid" xmlns:w16="http://schemas.microsoft.com/office/word/2018/wordml" xmlns:w16se="http://schemas.microsoft.com/office/word/2015/wordml/symex" xmlns:wpg="http://schemas.microsoft.com/office/word/2010/wordprocessingGroup" xmlns:wpi="http://schemas.microsoft.com/office/word/2010/wordprocessingInk" xmlns:wne="http://schemas.microsoft.com/office/word/2006/wordml" xmlns:wps="http://schemas.microsoft.com/office/word/2010/wordprocessingShape" mc:Ignorable="w14 w15 w16se w16cid w16 w16cex wp14">
   <w:abstractNum w:abstractNumId="0" w15:restartNumberingAfterBreak="0">
-    <w:nsid w:val="02275116"/>
+    <w:nsid w:val="111D3861"/>
     <w:multiLevelType w:val="hybridMultilevel"/>
-    <w:tmpl w:val="6DA491D8"/>
-    <w:lvl w:ilvl="0" w:tplc="8DD6B132">
-      <w:start w:val="1"/>
-      <w:numFmt w:val="japaneseCounting"/>
-      <w:lvlText w:val="%1、"/>
-      <w:lvlJc w:val="left"/>
-      <w:pPr>
-        <w:ind w:left="1280" w:hanging="720"/>
+    <w:tmpl w:val="4BD219B8"/>
+    <w:lvl w:ilvl="0" w:tplc="04090001">
+      <w:start w:val="1"/>
+      <w:numFmt w:val="bullet"/>
+      <w:lvlText w:val=""/>
+      <w:lvlJc w:val="left"/>
+      <w:pPr>
+        <w:ind w:left="840" w:hanging="420"/>
+      </w:pPr>
+      <w:rPr>
+        <w:rFonts w:ascii="Wingdings" w:hAnsi="Wingdings" w:hint="default"/>
+      </w:rPr>
+    </w:lvl>
+    <w:lvl w:ilvl="1" w:tplc="04090003" w:tentative="1">
+      <w:start w:val="1"/>
+      <w:numFmt w:val="bullet"/>
+      <w:lvlText w:val=""/>
+      <w:lvlJc w:val="left"/>
+      <w:pPr>
+        <w:ind w:left="1260" w:hanging="420"/>
+      </w:pPr>
+      <w:rPr>
+        <w:rFonts w:ascii="Wingdings" w:hAnsi="Wingdings" w:hint="default"/>
+      </w:rPr>
+    </w:lvl>
+    <w:lvl w:ilvl="2" w:tplc="04090005" w:tentative="1">
+      <w:start w:val="1"/>
+      <w:numFmt w:val="bullet"/>
+      <w:lvlText w:val=""/>
+      <w:lvlJc w:val="left"/>
+      <w:pPr>
+        <w:ind w:left="1680" w:hanging="420"/>
+      </w:pPr>
+      <w:rPr>
+        <w:rFonts w:ascii="Wingdings" w:hAnsi="Wingdings" w:hint="default"/>
+      </w:rPr>
+    </w:lvl>
+    <w:lvl w:ilvl="3" w:tplc="04090001" w:tentative="1">
+      <w:start w:val="1"/>
+      <w:numFmt w:val="bullet"/>
+      <w:lvlText w:val=""/>
+      <w:lvlJc w:val="left"/>
+      <w:pPr>
+        <w:ind w:left="2100" w:hanging="420"/>
+      </w:pPr>
+      <w:rPr>
+        <w:rFonts w:ascii="Wingdings" w:hAnsi="Wingdings" w:hint="default"/>
+      </w:rPr>
+    </w:lvl>
+    <w:lvl w:ilvl="4" w:tplc="04090003" w:tentative="1">
+      <w:start w:val="1"/>
+      <w:numFmt w:val="bullet"/>
+      <w:lvlText w:val=""/>
+      <w:lvlJc w:val="left"/>
+      <w:pPr>
+        <w:ind w:left="2520" w:hanging="420"/>
+      </w:pPr>
+      <w:rPr>
+        <w:rFonts w:ascii="Wingdings" w:hAnsi="Wingdings" w:hint="default"/>
+      </w:rPr>
+    </w:lvl>
+    <w:lvl w:ilvl="5" w:tplc="04090005" w:tentative="1">
+      <w:start w:val="1"/>
+      <w:numFmt w:val="bullet"/>
+      <w:lvlText w:val=""/>
+      <w:lvlJc w:val="left"/>
+      <w:pPr>
+        <w:ind w:left="2940" w:hanging="420"/>
+      </w:pPr>
+      <w:rPr>
+        <w:rFonts w:ascii="Wingdings" w:hAnsi="Wingdings" w:hint="default"/>
+      </w:rPr>
+    </w:lvl>
+    <w:lvl w:ilvl="6" w:tplc="04090001" w:tentative="1">
+      <w:start w:val="1"/>
+      <w:numFmt w:val="bullet"/>
+      <w:lvlText w:val=""/>
+      <w:lvlJc w:val="left"/>
+      <w:pPr>
+        <w:ind w:left="3360" w:hanging="420"/>
+      </w:pPr>
+      <w:rPr>
+        <w:rFonts w:ascii="Wingdings" w:hAnsi="Wingdings" w:hint="default"/>
+      </w:rPr>
+    </w:lvl>
+    <w:lvl w:ilvl="7" w:tplc="04090003" w:tentative="1">
+      <w:start w:val="1"/>
+      <w:numFmt w:val="bullet"/>
+      <w:lvlText w:val=""/>
+      <w:lvlJc w:val="left"/>
+      <w:pPr>
+        <w:ind w:left="3780" w:hanging="420"/>
+      </w:pPr>
+      <w:rPr>
+        <w:rFonts w:ascii="Wingdings" w:hAnsi="Wingdings" w:hint="default"/>
+      </w:rPr>
+    </w:lvl>
+    <w:lvl w:ilvl="8" w:tplc="04090005" w:tentative="1">
+      <w:start w:val="1"/>
+      <w:numFmt w:val="bullet"/>
+      <w:lvlText w:val=""/>
+      <w:lvlJc w:val="left"/>
+      <w:pPr>
+        <w:ind w:left="4200" w:hanging="420"/>
+      </w:pPr>
+      <w:rPr>
+        <w:rFonts w:ascii="Wingdings" w:hAnsi="Wingdings" w:hint="default"/>
+      </w:rPr>
+    </w:lvl>
+  </w:abstractNum>
+  <w:abstractNum w:abstractNumId="1" w15:restartNumberingAfterBreak="0">
+    <w:nsid w:val="15D134D9"/>
+    <w:multiLevelType w:val="hybridMultilevel"/>
+    <w:tmpl w:val="19B8ED9C"/>
+    <w:lvl w:ilvl="0" w:tplc="9C304B5A">
+      <w:start w:val="1"/>
+      <w:numFmt w:val="decimal"/>
+      <w:lvlText w:val="%1."/>
+      <w:lvlJc w:val="left"/>
+      <w:pPr>
+        <w:ind w:left="780" w:hanging="360"/>
       </w:pPr>
       <w:rPr>
         <w:rFonts w:hint="default"/>
@@ -343,7 +4744,7 @@
       <w:lvlText w:val="%2)"/>
       <w:lvlJc w:val="left"/>
       <w:pPr>
-        <w:ind w:left="1400" w:hanging="420"/>
+        <w:ind w:left="1260" w:hanging="420"/>
       </w:pPr>
     </w:lvl>
     <w:lvl w:ilvl="2" w:tplc="0409001B" w:tentative="1">
@@ -352,7 +4753,7 @@
       <w:lvlText w:val="%3."/>
       <w:lvlJc w:val="right"/>
       <w:pPr>
-        <w:ind w:left="1820" w:hanging="420"/>
+        <w:ind w:left="1680" w:hanging="420"/>
       </w:pPr>
     </w:lvl>
     <w:lvl w:ilvl="3" w:tplc="0409000F" w:tentative="1">
@@ -361,7 +4762,7 @@
       <w:lvlText w:val="%4."/>
       <w:lvlJc w:val="left"/>
       <w:pPr>
-        <w:ind w:left="2240" w:hanging="420"/>
+        <w:ind w:left="2100" w:hanging="420"/>
       </w:pPr>
     </w:lvl>
     <w:lvl w:ilvl="4" w:tplc="04090019" w:tentative="1">
@@ -370,7 +4771,7 @@
       <w:lvlText w:val="%5)"/>
       <w:lvlJc w:val="left"/>
       <w:pPr>
-        <w:ind w:left="2660" w:hanging="420"/>
+        <w:ind w:left="2520" w:hanging="420"/>
       </w:pPr>
     </w:lvl>
     <w:lvl w:ilvl="5" w:tplc="0409001B" w:tentative="1">
@@ -379,7 +4780,7 @@
       <w:lvlText w:val="%6."/>
       <w:lvlJc w:val="right"/>
       <w:pPr>
-        <w:ind w:left="3080" w:hanging="420"/>
+        <w:ind w:left="2940" w:hanging="420"/>
       </w:pPr>
     </w:lvl>
     <w:lvl w:ilvl="6" w:tplc="0409000F" w:tentative="1">
@@ -388,7 +4789,7 @@
       <w:lvlText w:val="%7."/>
       <w:lvlJc w:val="left"/>
       <w:pPr>
-        <w:ind w:left="3500" w:hanging="420"/>
+        <w:ind w:left="3360" w:hanging="420"/>
       </w:pPr>
     </w:lvl>
     <w:lvl w:ilvl="7" w:tplc="04090019" w:tentative="1">
@@ -397,7 +4798,7 @@
       <w:lvlText w:val="%8)"/>
       <w:lvlJc w:val="left"/>
       <w:pPr>
-        <w:ind w:left="3920" w:hanging="420"/>
+        <w:ind w:left="3780" w:hanging="420"/>
       </w:pPr>
     </w:lvl>
     <w:lvl w:ilvl="8" w:tplc="0409001B" w:tentative="1">
@@ -406,230 +4807,117 @@
       <w:lvlText w:val="%9."/>
       <w:lvlJc w:val="right"/>
       <w:pPr>
-        <w:ind w:left="4340" w:hanging="420"/>
-      </w:pPr>
-    </w:lvl>
-  </w:abstractNum>
-  <w:abstractNum w:abstractNumId="1" w15:restartNumberingAfterBreak="0">
-    <w:nsid w:val="2B5064F1"/>
-    <w:multiLevelType w:val="hybridMultilevel"/>
-    <w:tmpl w:val="381A8736"/>
-    <w:lvl w:ilvl="0" w:tplc="04090001">
-      <w:start w:val="1"/>
-      <w:numFmt w:val="bullet"/>
-      <w:lvlText w:val=""/>
-      <w:lvlJc w:val="left"/>
-      <w:pPr>
-        <w:ind w:left="840" w:hanging="420"/>
-      </w:pPr>
-      <w:rPr>
-        <w:rFonts w:ascii="Wingdings" w:hAnsi="Wingdings" w:hint="default"/>
-      </w:rPr>
-    </w:lvl>
-    <w:lvl w:ilvl="1" w:tplc="04090003" w:tentative="1">
-      <w:start w:val="1"/>
-      <w:numFmt w:val="bullet"/>
-      <w:lvlText w:val=""/>
-      <w:lvlJc w:val="left"/>
-      <w:pPr>
-        <w:ind w:left="1260" w:hanging="420"/>
-      </w:pPr>
-      <w:rPr>
-        <w:rFonts w:ascii="Wingdings" w:hAnsi="Wingdings" w:hint="default"/>
-      </w:rPr>
-    </w:lvl>
-    <w:lvl w:ilvl="2" w:tplc="04090005" w:tentative="1">
-      <w:start w:val="1"/>
-      <w:numFmt w:val="bullet"/>
-      <w:lvlText w:val=""/>
-      <w:lvlJc w:val="left"/>
-      <w:pPr>
-        <w:ind w:left="1680" w:hanging="420"/>
-      </w:pPr>
-      <w:rPr>
-        <w:rFonts w:ascii="Wingdings" w:hAnsi="Wingdings" w:hint="default"/>
-      </w:rPr>
-    </w:lvl>
-    <w:lvl w:ilvl="3" w:tplc="04090001" w:tentative="1">
-      <w:start w:val="1"/>
-      <w:numFmt w:val="bullet"/>
-      <w:lvlText w:val=""/>
-      <w:lvlJc w:val="left"/>
-      <w:pPr>
-        <w:ind w:left="2100" w:hanging="420"/>
-      </w:pPr>
-      <w:rPr>
-        <w:rFonts w:ascii="Wingdings" w:hAnsi="Wingdings" w:hint="default"/>
-      </w:rPr>
-    </w:lvl>
-    <w:lvl w:ilvl="4" w:tplc="04090003" w:tentative="1">
-      <w:start w:val="1"/>
-      <w:numFmt w:val="bullet"/>
-      <w:lvlText w:val=""/>
-      <w:lvlJc w:val="left"/>
-      <w:pPr>
-        <w:ind w:left="2520" w:hanging="420"/>
-      </w:pPr>
-      <w:rPr>
-        <w:rFonts w:ascii="Wingdings" w:hAnsi="Wingdings" w:hint="default"/>
-      </w:rPr>
-    </w:lvl>
-    <w:lvl w:ilvl="5" w:tplc="04090005" w:tentative="1">
-      <w:start w:val="1"/>
-      <w:numFmt w:val="bullet"/>
-      <w:lvlText w:val=""/>
-      <w:lvlJc w:val="left"/>
-      <w:pPr>
-        <w:ind w:left="2940" w:hanging="420"/>
-      </w:pPr>
-      <w:rPr>
-        <w:rFonts w:ascii="Wingdings" w:hAnsi="Wingdings" w:hint="default"/>
-      </w:rPr>
-    </w:lvl>
-    <w:lvl w:ilvl="6" w:tplc="04090001" w:tentative="1">
-      <w:start w:val="1"/>
-      <w:numFmt w:val="bullet"/>
-      <w:lvlText w:val=""/>
-      <w:lvlJc w:val="left"/>
-      <w:pPr>
-        <w:ind w:left="3360" w:hanging="420"/>
-      </w:pPr>
-      <w:rPr>
-        <w:rFonts w:ascii="Wingdings" w:hAnsi="Wingdings" w:hint="default"/>
-      </w:rPr>
-    </w:lvl>
-    <w:lvl w:ilvl="7" w:tplc="04090003" w:tentative="1">
-      <w:start w:val="1"/>
-      <w:numFmt w:val="bullet"/>
-      <w:lvlText w:val=""/>
-      <w:lvlJc w:val="left"/>
-      <w:pPr>
-        <w:ind w:left="3780" w:hanging="420"/>
-      </w:pPr>
-      <w:rPr>
-        <w:rFonts w:ascii="Wingdings" w:hAnsi="Wingdings" w:hint="default"/>
-      </w:rPr>
-    </w:lvl>
-    <w:lvl w:ilvl="8" w:tplc="04090005" w:tentative="1">
-      <w:start w:val="1"/>
-      <w:numFmt w:val="bullet"/>
-      <w:lvlText w:val=""/>
-      <w:lvlJc w:val="left"/>
-      <w:pPr>
         <w:ind w:left="4200" w:hanging="420"/>
       </w:pPr>
-      <w:rPr>
-        <w:rFonts w:ascii="Wingdings" w:hAnsi="Wingdings" w:hint="default"/>
-      </w:rPr>
     </w:lvl>
   </w:abstractNum>
   <w:abstractNum w:abstractNumId="2" w15:restartNumberingAfterBreak="0">
-    <w:nsid w:val="56B07541"/>
+    <w:nsid w:val="24F87E39"/>
     <w:multiLevelType w:val="hybridMultilevel"/>
-    <w:tmpl w:val="42447682"/>
-    <w:lvl w:ilvl="0" w:tplc="04090003">
+    <w:tmpl w:val="394A4FEA"/>
+    <w:lvl w:ilvl="0" w:tplc="04090001">
+      <w:start w:val="1"/>
+      <w:numFmt w:val="bullet"/>
+      <w:lvlText w:val=""/>
+      <w:lvlJc w:val="left"/>
+      <w:pPr>
+        <w:ind w:left="840" w:hanging="420"/>
+      </w:pPr>
+      <w:rPr>
+        <w:rFonts w:ascii="Wingdings" w:hAnsi="Wingdings" w:hint="default"/>
+      </w:rPr>
+    </w:lvl>
+    <w:lvl w:ilvl="1" w:tplc="04090003" w:tentative="1">
       <w:start w:val="1"/>
       <w:numFmt w:val="bullet"/>
       <w:lvlText w:val=""/>
       <w:lvlJc w:val="left"/>
       <w:pPr>
+        <w:ind w:left="1260" w:hanging="420"/>
+      </w:pPr>
+      <w:rPr>
+        <w:rFonts w:ascii="Wingdings" w:hAnsi="Wingdings" w:hint="default"/>
+      </w:rPr>
+    </w:lvl>
+    <w:lvl w:ilvl="2" w:tplc="04090005" w:tentative="1">
+      <w:start w:val="1"/>
+      <w:numFmt w:val="bullet"/>
+      <w:lvlText w:val=""/>
+      <w:lvlJc w:val="left"/>
+      <w:pPr>
         <w:ind w:left="1680" w:hanging="420"/>
       </w:pPr>
       <w:rPr>
         <w:rFonts w:ascii="Wingdings" w:hAnsi="Wingdings" w:hint="default"/>
       </w:rPr>
     </w:lvl>
-    <w:lvl w:ilvl="1" w:tplc="04090003" w:tentative="1">
+    <w:lvl w:ilvl="3" w:tplc="04090001" w:tentative="1">
+      <w:start w:val="1"/>
+      <w:numFmt w:val="bullet"/>
+      <w:lvlText w:val=""/>
+      <w:lvlJc w:val="left"/>
+      <w:pPr>
+        <w:ind w:left="2100" w:hanging="420"/>
+      </w:pPr>
+      <w:rPr>
+        <w:rFonts w:ascii="Wingdings" w:hAnsi="Wingdings" w:hint="default"/>
+      </w:rPr>
+    </w:lvl>
+    <w:lvl w:ilvl="4" w:tplc="04090003" w:tentative="1">
       <w:start w:val="1"/>
       <w:numFmt w:val="bullet"/>
       <w:lvlText w:val=""/>
       <w:lvlJc w:val="left"/>
       <w:pPr>
-        <w:ind w:left="2100" w:hanging="420"/>
-      </w:pPr>
-      <w:rPr>
-        <w:rFonts w:ascii="Wingdings" w:hAnsi="Wingdings" w:hint="default"/>
-      </w:rPr>
-    </w:lvl>
-    <w:lvl w:ilvl="2" w:tplc="04090005" w:tentative="1">
+        <w:ind w:left="2520" w:hanging="420"/>
+      </w:pPr>
+      <w:rPr>
+        <w:rFonts w:ascii="Wingdings" w:hAnsi="Wingdings" w:hint="default"/>
+      </w:rPr>
+    </w:lvl>
+    <w:lvl w:ilvl="5" w:tplc="04090005" w:tentative="1">
       <w:start w:val="1"/>
       <w:numFmt w:val="bullet"/>
       <w:lvlText w:val=""/>
       <w:lvlJc w:val="left"/>
       <w:pPr>
-        <w:ind w:left="2520" w:hanging="420"/>
-      </w:pPr>
-      <w:rPr>
-        <w:rFonts w:ascii="Wingdings" w:hAnsi="Wingdings" w:hint="default"/>
-      </w:rPr>
-    </w:lvl>
-    <w:lvl w:ilvl="3" w:tplc="04090001" w:tentative="1">
+        <w:ind w:left="2940" w:hanging="420"/>
+      </w:pPr>
+      <w:rPr>
+        <w:rFonts w:ascii="Wingdings" w:hAnsi="Wingdings" w:hint="default"/>
+      </w:rPr>
+    </w:lvl>
+    <w:lvl w:ilvl="6" w:tplc="04090001" w:tentative="1">
       <w:start w:val="1"/>
       <w:numFmt w:val="bullet"/>
       <w:lvlText w:val=""/>
       <w:lvlJc w:val="left"/>
       <w:pPr>
-        <w:ind w:left="2940" w:hanging="420"/>
-      </w:pPr>
-      <w:rPr>
-        <w:rFonts w:ascii="Wingdings" w:hAnsi="Wingdings" w:hint="default"/>
-      </w:rPr>
-    </w:lvl>
-    <w:lvl w:ilvl="4" w:tplc="04090003" w:tentative="1">
+        <w:ind w:left="3360" w:hanging="420"/>
+      </w:pPr>
+      <w:rPr>
+        <w:rFonts w:ascii="Wingdings" w:hAnsi="Wingdings" w:hint="default"/>
+      </w:rPr>
+    </w:lvl>
+    <w:lvl w:ilvl="7" w:tplc="04090003" w:tentative="1">
       <w:start w:val="1"/>
       <w:numFmt w:val="bullet"/>
       <w:lvlText w:val=""/>
       <w:lvlJc w:val="left"/>
       <w:pPr>
-        <w:ind w:left="3360" w:hanging="420"/>
-      </w:pPr>
-      <w:rPr>
-        <w:rFonts w:ascii="Wingdings" w:hAnsi="Wingdings" w:hint="default"/>
-      </w:rPr>
-    </w:lvl>
-    <w:lvl w:ilvl="5" w:tplc="04090005" w:tentative="1">
+        <w:ind w:left="3780" w:hanging="420"/>
+      </w:pPr>
+      <w:rPr>
+        <w:rFonts w:ascii="Wingdings" w:hAnsi="Wingdings" w:hint="default"/>
+      </w:rPr>
+    </w:lvl>
+    <w:lvl w:ilvl="8" w:tplc="04090005" w:tentative="1">
       <w:start w:val="1"/>
       <w:numFmt w:val="bullet"/>
       <w:lvlText w:val=""/>
       <w:lvlJc w:val="left"/>
       <w:pPr>
-        <w:ind w:left="3780" w:hanging="420"/>
-      </w:pPr>
-      <w:rPr>
-        <w:rFonts w:ascii="Wingdings" w:hAnsi="Wingdings" w:hint="default"/>
-      </w:rPr>
-    </w:lvl>
-    <w:lvl w:ilvl="6" w:tplc="04090001" w:tentative="1">
-      <w:start w:val="1"/>
-      <w:numFmt w:val="bullet"/>
-      <w:lvlText w:val=""/>
-      <w:lvlJc w:val="left"/>
-      <w:pPr>
         <w:ind w:left="4200" w:hanging="420"/>
-      </w:pPr>
-      <w:rPr>
-        <w:rFonts w:ascii="Wingdings" w:hAnsi="Wingdings" w:hint="default"/>
-      </w:rPr>
-    </w:lvl>
-    <w:lvl w:ilvl="7" w:tplc="04090003" w:tentative="1">
-      <w:start w:val="1"/>
-      <w:numFmt w:val="bullet"/>
-      <w:lvlText w:val=""/>
-      <w:lvlJc w:val="left"/>
-      <w:pPr>
-        <w:ind w:left="4620" w:hanging="420"/>
-      </w:pPr>
-      <w:rPr>
-        <w:rFonts w:ascii="Wingdings" w:hAnsi="Wingdings" w:hint="default"/>
-      </w:rPr>
-    </w:lvl>
-    <w:lvl w:ilvl="8" w:tplc="04090005" w:tentative="1">
-      <w:start w:val="1"/>
-      <w:numFmt w:val="bullet"/>
-      <w:lvlText w:val=""/>
-      <w:lvlJc w:val="left"/>
-      <w:pPr>
-        <w:ind w:left="5040" w:hanging="420"/>
       </w:pPr>
       <w:rPr>
         <w:rFonts w:ascii="Wingdings" w:hAnsi="Wingdings" w:hint="default"/>
@@ -637,16 +4925,218 @@
     </w:lvl>
   </w:abstractNum>
   <w:abstractNum w:abstractNumId="3" w15:restartNumberingAfterBreak="0">
-    <w:nsid w:val="597779A2"/>
+    <w:nsid w:val="261D655E"/>
     <w:multiLevelType w:val="hybridMultilevel"/>
-    <w:tmpl w:val="F9C82932"/>
-    <w:lvl w:ilvl="0" w:tplc="04090003">
+    <w:tmpl w:val="1E98FD88"/>
+    <w:lvl w:ilvl="0" w:tplc="04090001">
+      <w:start w:val="1"/>
+      <w:numFmt w:val="bullet"/>
+      <w:lvlText w:val=""/>
+      <w:lvlJc w:val="left"/>
+      <w:pPr>
+        <w:ind w:left="840" w:hanging="420"/>
+      </w:pPr>
+      <w:rPr>
+        <w:rFonts w:ascii="Wingdings" w:hAnsi="Wingdings" w:hint="default"/>
+      </w:rPr>
+    </w:lvl>
+    <w:lvl w:ilvl="1" w:tplc="04090003" w:tentative="1">
       <w:start w:val="1"/>
       <w:numFmt w:val="bullet"/>
       <w:lvlText w:val=""/>
       <w:lvlJc w:val="left"/>
       <w:pPr>
-        <w:ind w:left="1696" w:hanging="420"/>
+        <w:ind w:left="1260" w:hanging="420"/>
+      </w:pPr>
+      <w:rPr>
+        <w:rFonts w:ascii="Wingdings" w:hAnsi="Wingdings" w:hint="default"/>
+      </w:rPr>
+    </w:lvl>
+    <w:lvl w:ilvl="2" w:tplc="04090005" w:tentative="1">
+      <w:start w:val="1"/>
+      <w:numFmt w:val="bullet"/>
+      <w:lvlText w:val=""/>
+      <w:lvlJc w:val="left"/>
+      <w:pPr>
+        <w:ind w:left="1680" w:hanging="420"/>
+      </w:pPr>
+      <w:rPr>
+        <w:rFonts w:ascii="Wingdings" w:hAnsi="Wingdings" w:hint="default"/>
+      </w:rPr>
+    </w:lvl>
+    <w:lvl w:ilvl="3" w:tplc="04090001" w:tentative="1">
+      <w:start w:val="1"/>
+      <w:numFmt w:val="bullet"/>
+      <w:lvlText w:val=""/>
+      <w:lvlJc w:val="left"/>
+      <w:pPr>
+        <w:ind w:left="2100" w:hanging="420"/>
+      </w:pPr>
+      <w:rPr>
+        <w:rFonts w:ascii="Wingdings" w:hAnsi="Wingdings" w:hint="default"/>
+      </w:rPr>
+    </w:lvl>
+    <w:lvl w:ilvl="4" w:tplc="04090003" w:tentative="1">
+      <w:start w:val="1"/>
+      <w:numFmt w:val="bullet"/>
+      <w:lvlText w:val=""/>
+      <w:lvlJc w:val="left"/>
+      <w:pPr>
+        <w:ind w:left="2520" w:hanging="420"/>
+      </w:pPr>
+      <w:rPr>
+        <w:rFonts w:ascii="Wingdings" w:hAnsi="Wingdings" w:hint="default"/>
+      </w:rPr>
+    </w:lvl>
+    <w:lvl w:ilvl="5" w:tplc="04090005" w:tentative="1">
+      <w:start w:val="1"/>
+      <w:numFmt w:val="bullet"/>
+      <w:lvlText w:val=""/>
+      <w:lvlJc w:val="left"/>
+      <w:pPr>
+        <w:ind w:left="2940" w:hanging="420"/>
+      </w:pPr>
+      <w:rPr>
+        <w:rFonts w:ascii="Wingdings" w:hAnsi="Wingdings" w:hint="default"/>
+      </w:rPr>
+    </w:lvl>
+    <w:lvl w:ilvl="6" w:tplc="04090001" w:tentative="1">
+      <w:start w:val="1"/>
+      <w:numFmt w:val="bullet"/>
+      <w:lvlText w:val=""/>
+      <w:lvlJc w:val="left"/>
+      <w:pPr>
+        <w:ind w:left="3360" w:hanging="420"/>
+      </w:pPr>
+      <w:rPr>
+        <w:rFonts w:ascii="Wingdings" w:hAnsi="Wingdings" w:hint="default"/>
+      </w:rPr>
+    </w:lvl>
+    <w:lvl w:ilvl="7" w:tplc="04090003" w:tentative="1">
+      <w:start w:val="1"/>
+      <w:numFmt w:val="bullet"/>
+      <w:lvlText w:val=""/>
+      <w:lvlJc w:val="left"/>
+      <w:pPr>
+        <w:ind w:left="3780" w:hanging="420"/>
+      </w:pPr>
+      <w:rPr>
+        <w:rFonts w:ascii="Wingdings" w:hAnsi="Wingdings" w:hint="default"/>
+      </w:rPr>
+    </w:lvl>
+    <w:lvl w:ilvl="8" w:tplc="04090005" w:tentative="1">
+      <w:start w:val="1"/>
+      <w:numFmt w:val="bullet"/>
+      <w:lvlText w:val=""/>
+      <w:lvlJc w:val="left"/>
+      <w:pPr>
+        <w:ind w:left="4200" w:hanging="420"/>
+      </w:pPr>
+      <w:rPr>
+        <w:rFonts w:ascii="Wingdings" w:hAnsi="Wingdings" w:hint="default"/>
+      </w:rPr>
+    </w:lvl>
+  </w:abstractNum>
+  <w:abstractNum w:abstractNumId="4" w15:restartNumberingAfterBreak="0">
+    <w:nsid w:val="284B0BC8"/>
+    <w:multiLevelType w:val="hybridMultilevel"/>
+    <w:tmpl w:val="5622B1D0"/>
+    <w:lvl w:ilvl="0" w:tplc="9C304B5A">
+      <w:start w:val="1"/>
+      <w:numFmt w:val="decimal"/>
+      <w:lvlText w:val="%1."/>
+      <w:lvlJc w:val="left"/>
+      <w:pPr>
+        <w:ind w:left="780" w:hanging="360"/>
+      </w:pPr>
+      <w:rPr>
+        <w:rFonts w:hint="default"/>
+      </w:rPr>
+    </w:lvl>
+    <w:lvl w:ilvl="1" w:tplc="04090019" w:tentative="1">
+      <w:start w:val="1"/>
+      <w:numFmt w:val="lowerLetter"/>
+      <w:lvlText w:val="%2)"/>
+      <w:lvlJc w:val="left"/>
+      <w:pPr>
+        <w:ind w:left="840" w:hanging="420"/>
+      </w:pPr>
+    </w:lvl>
+    <w:lvl w:ilvl="2" w:tplc="0409001B" w:tentative="1">
+      <w:start w:val="1"/>
+      <w:numFmt w:val="lowerRoman"/>
+      <w:lvlText w:val="%3."/>
+      <w:lvlJc w:val="right"/>
+      <w:pPr>
+        <w:ind w:left="1260" w:hanging="420"/>
+      </w:pPr>
+    </w:lvl>
+    <w:lvl w:ilvl="3" w:tplc="0409000F" w:tentative="1">
+      <w:start w:val="1"/>
+      <w:numFmt w:val="decimal"/>
+      <w:lvlText w:val="%4."/>
+      <w:lvlJc w:val="left"/>
+      <w:pPr>
+        <w:ind w:left="1680" w:hanging="420"/>
+      </w:pPr>
+    </w:lvl>
+    <w:lvl w:ilvl="4" w:tplc="04090019" w:tentative="1">
+      <w:start w:val="1"/>
+      <w:numFmt w:val="lowerLetter"/>
+      <w:lvlText w:val="%5)"/>
+      <w:lvlJc w:val="left"/>
+      <w:pPr>
+        <w:ind w:left="2100" w:hanging="420"/>
+      </w:pPr>
+    </w:lvl>
+    <w:lvl w:ilvl="5" w:tplc="0409001B" w:tentative="1">
+      <w:start w:val="1"/>
+      <w:numFmt w:val="lowerRoman"/>
+      <w:lvlText w:val="%6."/>
+      <w:lvlJc w:val="right"/>
+      <w:pPr>
+        <w:ind w:left="2520" w:hanging="420"/>
+      </w:pPr>
+    </w:lvl>
+    <w:lvl w:ilvl="6" w:tplc="0409000F" w:tentative="1">
+      <w:start w:val="1"/>
+      <w:numFmt w:val="decimal"/>
+      <w:lvlText w:val="%7."/>
+      <w:lvlJc w:val="left"/>
+      <w:pPr>
+        <w:ind w:left="2940" w:hanging="420"/>
+      </w:pPr>
+    </w:lvl>
+    <w:lvl w:ilvl="7" w:tplc="04090019" w:tentative="1">
+      <w:start w:val="1"/>
+      <w:numFmt w:val="lowerLetter"/>
+      <w:lvlText w:val="%8)"/>
+      <w:lvlJc w:val="left"/>
+      <w:pPr>
+        <w:ind w:left="3360" w:hanging="420"/>
+      </w:pPr>
+    </w:lvl>
+    <w:lvl w:ilvl="8" w:tplc="0409001B" w:tentative="1">
+      <w:start w:val="1"/>
+      <w:numFmt w:val="lowerRoman"/>
+      <w:lvlText w:val="%9."/>
+      <w:lvlJc w:val="right"/>
+      <w:pPr>
+        <w:ind w:left="3780" w:hanging="420"/>
+      </w:pPr>
+    </w:lvl>
+  </w:abstractNum>
+  <w:abstractNum w:abstractNumId="5" w15:restartNumberingAfterBreak="0">
+    <w:nsid w:val="297C3C1A"/>
+    <w:multiLevelType w:val="hybridMultilevel"/>
+    <w:tmpl w:val="C47C6E18"/>
+    <w:lvl w:ilvl="0" w:tplc="04090001">
+      <w:start w:val="1"/>
+      <w:numFmt w:val="bullet"/>
+      <w:lvlText w:val=""/>
+      <w:lvlJc w:val="left"/>
+      <w:pPr>
+        <w:ind w:left="840" w:hanging="420"/>
       </w:pPr>
       <w:rPr>
         <w:rFonts w:ascii="Wingdings" w:hAnsi="Wingdings" w:hint="default"/>
@@ -658,7 +5148,7 @@
       <w:lvlText w:val=""/>
       <w:lvlJc w:val="left"/>
       <w:pPr>
-        <w:ind w:left="2116" w:hanging="420"/>
+        <w:ind w:left="1260" w:hanging="420"/>
       </w:pPr>
       <w:rPr>
         <w:rFonts w:ascii="Wingdings" w:hAnsi="Wingdings" w:hint="default"/>
@@ -670,7 +5160,7 @@
       <w:lvlText w:val=""/>
       <w:lvlJc w:val="left"/>
       <w:pPr>
-        <w:ind w:left="2536" w:hanging="420"/>
+        <w:ind w:left="1680" w:hanging="420"/>
       </w:pPr>
       <w:rPr>
         <w:rFonts w:ascii="Wingdings" w:hAnsi="Wingdings" w:hint="default"/>
@@ -682,7 +5172,7 @@
       <w:lvlText w:val=""/>
       <w:lvlJc w:val="left"/>
       <w:pPr>
-        <w:ind w:left="2956" w:hanging="420"/>
+        <w:ind w:left="2100" w:hanging="420"/>
       </w:pPr>
       <w:rPr>
         <w:rFonts w:ascii="Wingdings" w:hAnsi="Wingdings" w:hint="default"/>
@@ -694,7 +5184,7 @@
       <w:lvlText w:val=""/>
       <w:lvlJc w:val="left"/>
       <w:pPr>
-        <w:ind w:left="3376" w:hanging="420"/>
+        <w:ind w:left="2520" w:hanging="420"/>
       </w:pPr>
       <w:rPr>
         <w:rFonts w:ascii="Wingdings" w:hAnsi="Wingdings" w:hint="default"/>
@@ -706,7 +5196,7 @@
       <w:lvlText w:val=""/>
       <w:lvlJc w:val="left"/>
       <w:pPr>
-        <w:ind w:left="3796" w:hanging="420"/>
+        <w:ind w:left="2940" w:hanging="420"/>
       </w:pPr>
       <w:rPr>
         <w:rFonts w:ascii="Wingdings" w:hAnsi="Wingdings" w:hint="default"/>
@@ -718,7 +5208,7 @@
       <w:lvlText w:val=""/>
       <w:lvlJc w:val="left"/>
       <w:pPr>
-        <w:ind w:left="4216" w:hanging="420"/>
+        <w:ind w:left="3360" w:hanging="420"/>
       </w:pPr>
       <w:rPr>
         <w:rFonts w:ascii="Wingdings" w:hAnsi="Wingdings" w:hint="default"/>
@@ -730,7 +5220,7 @@
       <w:lvlText w:val=""/>
       <w:lvlJc w:val="left"/>
       <w:pPr>
-        <w:ind w:left="4636" w:hanging="420"/>
+        <w:ind w:left="3780" w:hanging="420"/>
       </w:pPr>
       <w:rPr>
         <w:rFonts w:ascii="Wingdings" w:hAnsi="Wingdings" w:hint="default"/>
@@ -742,7 +5232,1011 @@
       <w:lvlText w:val=""/>
       <w:lvlJc w:val="left"/>
       <w:pPr>
-        <w:ind w:left="5056" w:hanging="420"/>
+        <w:ind w:left="4200" w:hanging="420"/>
+      </w:pPr>
+      <w:rPr>
+        <w:rFonts w:ascii="Wingdings" w:hAnsi="Wingdings" w:hint="default"/>
+      </w:rPr>
+    </w:lvl>
+  </w:abstractNum>
+  <w:abstractNum w:abstractNumId="6" w15:restartNumberingAfterBreak="0">
+    <w:nsid w:val="31FA04EE"/>
+    <w:multiLevelType w:val="hybridMultilevel"/>
+    <w:tmpl w:val="9DBEEA54"/>
+    <w:lvl w:ilvl="0" w:tplc="0409000F">
+      <w:start w:val="1"/>
+      <w:numFmt w:val="decimal"/>
+      <w:lvlText w:val="%1."/>
+      <w:lvlJc w:val="left"/>
+      <w:pPr>
+        <w:ind w:left="1260" w:hanging="420"/>
+      </w:pPr>
+    </w:lvl>
+    <w:lvl w:ilvl="1" w:tplc="04090019" w:tentative="1">
+      <w:start w:val="1"/>
+      <w:numFmt w:val="lowerLetter"/>
+      <w:lvlText w:val="%2)"/>
+      <w:lvlJc w:val="left"/>
+      <w:pPr>
+        <w:ind w:left="1680" w:hanging="420"/>
+      </w:pPr>
+    </w:lvl>
+    <w:lvl w:ilvl="2" w:tplc="0409001B" w:tentative="1">
+      <w:start w:val="1"/>
+      <w:numFmt w:val="lowerRoman"/>
+      <w:lvlText w:val="%3."/>
+      <w:lvlJc w:val="right"/>
+      <w:pPr>
+        <w:ind w:left="2100" w:hanging="420"/>
+      </w:pPr>
+    </w:lvl>
+    <w:lvl w:ilvl="3" w:tplc="0409000F" w:tentative="1">
+      <w:start w:val="1"/>
+      <w:numFmt w:val="decimal"/>
+      <w:lvlText w:val="%4."/>
+      <w:lvlJc w:val="left"/>
+      <w:pPr>
+        <w:ind w:left="2520" w:hanging="420"/>
+      </w:pPr>
+    </w:lvl>
+    <w:lvl w:ilvl="4" w:tplc="04090019" w:tentative="1">
+      <w:start w:val="1"/>
+      <w:numFmt w:val="lowerLetter"/>
+      <w:lvlText w:val="%5)"/>
+      <w:lvlJc w:val="left"/>
+      <w:pPr>
+        <w:ind w:left="2940" w:hanging="420"/>
+      </w:pPr>
+    </w:lvl>
+    <w:lvl w:ilvl="5" w:tplc="0409001B" w:tentative="1">
+      <w:start w:val="1"/>
+      <w:numFmt w:val="lowerRoman"/>
+      <w:lvlText w:val="%6."/>
+      <w:lvlJc w:val="right"/>
+      <w:pPr>
+        <w:ind w:left="3360" w:hanging="420"/>
+      </w:pPr>
+    </w:lvl>
+    <w:lvl w:ilvl="6" w:tplc="0409000F" w:tentative="1">
+      <w:start w:val="1"/>
+      <w:numFmt w:val="decimal"/>
+      <w:lvlText w:val="%7."/>
+      <w:lvlJc w:val="left"/>
+      <w:pPr>
+        <w:ind w:left="3780" w:hanging="420"/>
+      </w:pPr>
+    </w:lvl>
+    <w:lvl w:ilvl="7" w:tplc="04090019" w:tentative="1">
+      <w:start w:val="1"/>
+      <w:numFmt w:val="lowerLetter"/>
+      <w:lvlText w:val="%8)"/>
+      <w:lvlJc w:val="left"/>
+      <w:pPr>
+        <w:ind w:left="4200" w:hanging="420"/>
+      </w:pPr>
+    </w:lvl>
+    <w:lvl w:ilvl="8" w:tplc="0409001B" w:tentative="1">
+      <w:start w:val="1"/>
+      <w:numFmt w:val="lowerRoman"/>
+      <w:lvlText w:val="%9."/>
+      <w:lvlJc w:val="right"/>
+      <w:pPr>
+        <w:ind w:left="4620" w:hanging="420"/>
+      </w:pPr>
+    </w:lvl>
+  </w:abstractNum>
+  <w:abstractNum w:abstractNumId="7" w15:restartNumberingAfterBreak="0">
+    <w:nsid w:val="3A482971"/>
+    <w:multiLevelType w:val="multilevel"/>
+    <w:tmpl w:val="38FA19B8"/>
+    <w:lvl w:ilvl="0">
+      <w:start w:val="1"/>
+      <w:numFmt w:val="bullet"/>
+      <w:lvlText w:val=""/>
+      <w:lvlJc w:val="left"/>
+      <w:pPr>
+        <w:ind w:left="425" w:hanging="425"/>
+      </w:pPr>
+      <w:rPr>
+        <w:rFonts w:ascii="Wingdings" w:hAnsi="Wingdings" w:hint="default"/>
+      </w:rPr>
+    </w:lvl>
+    <w:lvl w:ilvl="1">
+      <w:start w:val="1"/>
+      <w:numFmt w:val="decimal"/>
+      <w:lvlText w:val="%1.%2."/>
+      <w:lvlJc w:val="left"/>
+      <w:pPr>
+        <w:ind w:left="567" w:hanging="567"/>
+      </w:pPr>
+    </w:lvl>
+    <w:lvl w:ilvl="2">
+      <w:start w:val="1"/>
+      <w:numFmt w:val="decimal"/>
+      <w:lvlText w:val="%1.%2.%3."/>
+      <w:lvlJc w:val="left"/>
+      <w:pPr>
+        <w:ind w:left="709" w:hanging="709"/>
+      </w:pPr>
+    </w:lvl>
+    <w:lvl w:ilvl="3">
+      <w:start w:val="1"/>
+      <w:numFmt w:val="decimal"/>
+      <w:lvlText w:val="%1.%2.%3.%4."/>
+      <w:lvlJc w:val="left"/>
+      <w:pPr>
+        <w:ind w:left="851" w:hanging="851"/>
+      </w:pPr>
+    </w:lvl>
+    <w:lvl w:ilvl="4">
+      <w:start w:val="1"/>
+      <w:numFmt w:val="decimal"/>
+      <w:lvlText w:val="%1.%2.%3.%4.%5."/>
+      <w:lvlJc w:val="left"/>
+      <w:pPr>
+        <w:ind w:left="992" w:hanging="992"/>
+      </w:pPr>
+    </w:lvl>
+    <w:lvl w:ilvl="5">
+      <w:start w:val="1"/>
+      <w:numFmt w:val="decimal"/>
+      <w:lvlText w:val="%1.%2.%3.%4.%5.%6."/>
+      <w:lvlJc w:val="left"/>
+      <w:pPr>
+        <w:ind w:left="1134" w:hanging="1134"/>
+      </w:pPr>
+    </w:lvl>
+    <w:lvl w:ilvl="6">
+      <w:start w:val="1"/>
+      <w:numFmt w:val="decimal"/>
+      <w:lvlText w:val="%1.%2.%3.%4.%5.%6.%7."/>
+      <w:lvlJc w:val="left"/>
+      <w:pPr>
+        <w:ind w:left="1276" w:hanging="1276"/>
+      </w:pPr>
+    </w:lvl>
+    <w:lvl w:ilvl="7">
+      <w:start w:val="1"/>
+      <w:numFmt w:val="decimal"/>
+      <w:lvlText w:val="%1.%2.%3.%4.%5.%6.%7.%8."/>
+      <w:lvlJc w:val="left"/>
+      <w:pPr>
+        <w:ind w:left="1418" w:hanging="1418"/>
+      </w:pPr>
+    </w:lvl>
+    <w:lvl w:ilvl="8">
+      <w:start w:val="1"/>
+      <w:numFmt w:val="decimal"/>
+      <w:lvlText w:val="%1.%2.%3.%4.%5.%6.%7.%8.%9."/>
+      <w:lvlJc w:val="left"/>
+      <w:pPr>
+        <w:ind w:left="1559" w:hanging="1559"/>
+      </w:pPr>
+    </w:lvl>
+  </w:abstractNum>
+  <w:abstractNum w:abstractNumId="8" w15:restartNumberingAfterBreak="0">
+    <w:nsid w:val="3D13318F"/>
+    <w:multiLevelType w:val="hybridMultilevel"/>
+    <w:tmpl w:val="73F4EBA4"/>
+    <w:lvl w:ilvl="0" w:tplc="6CB61B1C">
+      <w:start w:val="1"/>
+      <w:numFmt w:val="decimal"/>
+      <w:lvlText w:val="%1."/>
+      <w:lvlJc w:val="left"/>
+      <w:pPr>
+        <w:ind w:left="780" w:hanging="360"/>
+      </w:pPr>
+      <w:rPr>
+        <w:rFonts w:hint="default"/>
+      </w:rPr>
+    </w:lvl>
+    <w:lvl w:ilvl="1" w:tplc="04090019" w:tentative="1">
+      <w:start w:val="1"/>
+      <w:numFmt w:val="lowerLetter"/>
+      <w:lvlText w:val="%2)"/>
+      <w:lvlJc w:val="left"/>
+      <w:pPr>
+        <w:ind w:left="1260" w:hanging="420"/>
+      </w:pPr>
+    </w:lvl>
+    <w:lvl w:ilvl="2" w:tplc="0409001B" w:tentative="1">
+      <w:start w:val="1"/>
+      <w:numFmt w:val="lowerRoman"/>
+      <w:lvlText w:val="%3."/>
+      <w:lvlJc w:val="right"/>
+      <w:pPr>
+        <w:ind w:left="1680" w:hanging="420"/>
+      </w:pPr>
+    </w:lvl>
+    <w:lvl w:ilvl="3" w:tplc="0409000F" w:tentative="1">
+      <w:start w:val="1"/>
+      <w:numFmt w:val="decimal"/>
+      <w:lvlText w:val="%4."/>
+      <w:lvlJc w:val="left"/>
+      <w:pPr>
+        <w:ind w:left="2100" w:hanging="420"/>
+      </w:pPr>
+    </w:lvl>
+    <w:lvl w:ilvl="4" w:tplc="04090019" w:tentative="1">
+      <w:start w:val="1"/>
+      <w:numFmt w:val="lowerLetter"/>
+      <w:lvlText w:val="%5)"/>
+      <w:lvlJc w:val="left"/>
+      <w:pPr>
+        <w:ind w:left="2520" w:hanging="420"/>
+      </w:pPr>
+    </w:lvl>
+    <w:lvl w:ilvl="5" w:tplc="0409001B" w:tentative="1">
+      <w:start w:val="1"/>
+      <w:numFmt w:val="lowerRoman"/>
+      <w:lvlText w:val="%6."/>
+      <w:lvlJc w:val="right"/>
+      <w:pPr>
+        <w:ind w:left="2940" w:hanging="420"/>
+      </w:pPr>
+    </w:lvl>
+    <w:lvl w:ilvl="6" w:tplc="0409000F" w:tentative="1">
+      <w:start w:val="1"/>
+      <w:numFmt w:val="decimal"/>
+      <w:lvlText w:val="%7."/>
+      <w:lvlJc w:val="left"/>
+      <w:pPr>
+        <w:ind w:left="3360" w:hanging="420"/>
+      </w:pPr>
+    </w:lvl>
+    <w:lvl w:ilvl="7" w:tplc="04090019" w:tentative="1">
+      <w:start w:val="1"/>
+      <w:numFmt w:val="lowerLetter"/>
+      <w:lvlText w:val="%8)"/>
+      <w:lvlJc w:val="left"/>
+      <w:pPr>
+        <w:ind w:left="3780" w:hanging="420"/>
+      </w:pPr>
+    </w:lvl>
+    <w:lvl w:ilvl="8" w:tplc="0409001B" w:tentative="1">
+      <w:start w:val="1"/>
+      <w:numFmt w:val="lowerRoman"/>
+      <w:lvlText w:val="%9."/>
+      <w:lvlJc w:val="right"/>
+      <w:pPr>
+        <w:ind w:left="4200" w:hanging="420"/>
+      </w:pPr>
+    </w:lvl>
+  </w:abstractNum>
+  <w:abstractNum w:abstractNumId="9" w15:restartNumberingAfterBreak="0">
+    <w:nsid w:val="42451BAC"/>
+    <w:multiLevelType w:val="hybridMultilevel"/>
+    <w:tmpl w:val="1526A902"/>
+    <w:lvl w:ilvl="0" w:tplc="0409000B">
+      <w:start w:val="1"/>
+      <w:numFmt w:val="bullet"/>
+      <w:lvlText w:val=""/>
+      <w:lvlJc w:val="left"/>
+      <w:pPr>
+        <w:ind w:left="420" w:hanging="420"/>
+      </w:pPr>
+      <w:rPr>
+        <w:rFonts w:ascii="Wingdings" w:hAnsi="Wingdings" w:hint="default"/>
+      </w:rPr>
+    </w:lvl>
+    <w:lvl w:ilvl="1" w:tplc="04090001">
+      <w:start w:val="1"/>
+      <w:numFmt w:val="bullet"/>
+      <w:lvlText w:val=""/>
+      <w:lvlJc w:val="left"/>
+      <w:pPr>
+        <w:ind w:left="840" w:hanging="420"/>
+      </w:pPr>
+      <w:rPr>
+        <w:rFonts w:ascii="Wingdings" w:hAnsi="Wingdings" w:hint="default"/>
+      </w:rPr>
+    </w:lvl>
+    <w:lvl w:ilvl="2" w:tplc="04090005" w:tentative="1">
+      <w:start w:val="1"/>
+      <w:numFmt w:val="bullet"/>
+      <w:lvlText w:val=""/>
+      <w:lvlJc w:val="left"/>
+      <w:pPr>
+        <w:ind w:left="1260" w:hanging="420"/>
+      </w:pPr>
+      <w:rPr>
+        <w:rFonts w:ascii="Wingdings" w:hAnsi="Wingdings" w:hint="default"/>
+      </w:rPr>
+    </w:lvl>
+    <w:lvl w:ilvl="3" w:tplc="04090001" w:tentative="1">
+      <w:start w:val="1"/>
+      <w:numFmt w:val="bullet"/>
+      <w:lvlText w:val=""/>
+      <w:lvlJc w:val="left"/>
+      <w:pPr>
+        <w:ind w:left="1680" w:hanging="420"/>
+      </w:pPr>
+      <w:rPr>
+        <w:rFonts w:ascii="Wingdings" w:hAnsi="Wingdings" w:hint="default"/>
+      </w:rPr>
+    </w:lvl>
+    <w:lvl w:ilvl="4" w:tplc="04090003" w:tentative="1">
+      <w:start w:val="1"/>
+      <w:numFmt w:val="bullet"/>
+      <w:lvlText w:val=""/>
+      <w:lvlJc w:val="left"/>
+      <w:pPr>
+        <w:ind w:left="2100" w:hanging="420"/>
+      </w:pPr>
+      <w:rPr>
+        <w:rFonts w:ascii="Wingdings" w:hAnsi="Wingdings" w:hint="default"/>
+      </w:rPr>
+    </w:lvl>
+    <w:lvl w:ilvl="5" w:tplc="04090005" w:tentative="1">
+      <w:start w:val="1"/>
+      <w:numFmt w:val="bullet"/>
+      <w:lvlText w:val=""/>
+      <w:lvlJc w:val="left"/>
+      <w:pPr>
+        <w:ind w:left="2520" w:hanging="420"/>
+      </w:pPr>
+      <w:rPr>
+        <w:rFonts w:ascii="Wingdings" w:hAnsi="Wingdings" w:hint="default"/>
+      </w:rPr>
+    </w:lvl>
+    <w:lvl w:ilvl="6" w:tplc="04090001" w:tentative="1">
+      <w:start w:val="1"/>
+      <w:numFmt w:val="bullet"/>
+      <w:lvlText w:val=""/>
+      <w:lvlJc w:val="left"/>
+      <w:pPr>
+        <w:ind w:left="2940" w:hanging="420"/>
+      </w:pPr>
+      <w:rPr>
+        <w:rFonts w:ascii="Wingdings" w:hAnsi="Wingdings" w:hint="default"/>
+      </w:rPr>
+    </w:lvl>
+    <w:lvl w:ilvl="7" w:tplc="04090003" w:tentative="1">
+      <w:start w:val="1"/>
+      <w:numFmt w:val="bullet"/>
+      <w:lvlText w:val=""/>
+      <w:lvlJc w:val="left"/>
+      <w:pPr>
+        <w:ind w:left="3360" w:hanging="420"/>
+      </w:pPr>
+      <w:rPr>
+        <w:rFonts w:ascii="Wingdings" w:hAnsi="Wingdings" w:hint="default"/>
+      </w:rPr>
+    </w:lvl>
+    <w:lvl w:ilvl="8" w:tplc="04090005" w:tentative="1">
+      <w:start w:val="1"/>
+      <w:numFmt w:val="bullet"/>
+      <w:lvlText w:val=""/>
+      <w:lvlJc w:val="left"/>
+      <w:pPr>
+        <w:ind w:left="3780" w:hanging="420"/>
+      </w:pPr>
+      <w:rPr>
+        <w:rFonts w:ascii="Wingdings" w:hAnsi="Wingdings" w:hint="default"/>
+      </w:rPr>
+    </w:lvl>
+  </w:abstractNum>
+  <w:abstractNum w:abstractNumId="10" w15:restartNumberingAfterBreak="0">
+    <w:nsid w:val="55F2727B"/>
+    <w:multiLevelType w:val="hybridMultilevel"/>
+    <w:tmpl w:val="457E4994"/>
+    <w:lvl w:ilvl="0" w:tplc="04090001">
+      <w:start w:val="1"/>
+      <w:numFmt w:val="bullet"/>
+      <w:lvlText w:val=""/>
+      <w:lvlJc w:val="left"/>
+      <w:pPr>
+        <w:ind w:left="840" w:hanging="420"/>
+      </w:pPr>
+      <w:rPr>
+        <w:rFonts w:ascii="Wingdings" w:hAnsi="Wingdings" w:hint="default"/>
+      </w:rPr>
+    </w:lvl>
+    <w:lvl w:ilvl="1" w:tplc="04090003" w:tentative="1">
+      <w:start w:val="1"/>
+      <w:numFmt w:val="bullet"/>
+      <w:lvlText w:val=""/>
+      <w:lvlJc w:val="left"/>
+      <w:pPr>
+        <w:ind w:left="1260" w:hanging="420"/>
+      </w:pPr>
+      <w:rPr>
+        <w:rFonts w:ascii="Wingdings" w:hAnsi="Wingdings" w:hint="default"/>
+      </w:rPr>
+    </w:lvl>
+    <w:lvl w:ilvl="2" w:tplc="04090005" w:tentative="1">
+      <w:start w:val="1"/>
+      <w:numFmt w:val="bullet"/>
+      <w:lvlText w:val=""/>
+      <w:lvlJc w:val="left"/>
+      <w:pPr>
+        <w:ind w:left="1680" w:hanging="420"/>
+      </w:pPr>
+      <w:rPr>
+        <w:rFonts w:ascii="Wingdings" w:hAnsi="Wingdings" w:hint="default"/>
+      </w:rPr>
+    </w:lvl>
+    <w:lvl w:ilvl="3" w:tplc="04090001" w:tentative="1">
+      <w:start w:val="1"/>
+      <w:numFmt w:val="bullet"/>
+      <w:lvlText w:val=""/>
+      <w:lvlJc w:val="left"/>
+      <w:pPr>
+        <w:ind w:left="2100" w:hanging="420"/>
+      </w:pPr>
+      <w:rPr>
+        <w:rFonts w:ascii="Wingdings" w:hAnsi="Wingdings" w:hint="default"/>
+      </w:rPr>
+    </w:lvl>
+    <w:lvl w:ilvl="4" w:tplc="04090003" w:tentative="1">
+      <w:start w:val="1"/>
+      <w:numFmt w:val="bullet"/>
+      <w:lvlText w:val=""/>
+      <w:lvlJc w:val="left"/>
+      <w:pPr>
+        <w:ind w:left="2520" w:hanging="420"/>
+      </w:pPr>
+      <w:rPr>
+        <w:rFonts w:ascii="Wingdings" w:hAnsi="Wingdings" w:hint="default"/>
+      </w:rPr>
+    </w:lvl>
+    <w:lvl w:ilvl="5" w:tplc="04090005" w:tentative="1">
+      <w:start w:val="1"/>
+      <w:numFmt w:val="bullet"/>
+      <w:lvlText w:val=""/>
+      <w:lvlJc w:val="left"/>
+      <w:pPr>
+        <w:ind w:left="2940" w:hanging="420"/>
+      </w:pPr>
+      <w:rPr>
+        <w:rFonts w:ascii="Wingdings" w:hAnsi="Wingdings" w:hint="default"/>
+      </w:rPr>
+    </w:lvl>
+    <w:lvl w:ilvl="6" w:tplc="04090001" w:tentative="1">
+      <w:start w:val="1"/>
+      <w:numFmt w:val="bullet"/>
+      <w:lvlText w:val=""/>
+      <w:lvlJc w:val="left"/>
+      <w:pPr>
+        <w:ind w:left="3360" w:hanging="420"/>
+      </w:pPr>
+      <w:rPr>
+        <w:rFonts w:ascii="Wingdings" w:hAnsi="Wingdings" w:hint="default"/>
+      </w:rPr>
+    </w:lvl>
+    <w:lvl w:ilvl="7" w:tplc="04090003" w:tentative="1">
+      <w:start w:val="1"/>
+      <w:numFmt w:val="bullet"/>
+      <w:lvlText w:val=""/>
+      <w:lvlJc w:val="left"/>
+      <w:pPr>
+        <w:ind w:left="3780" w:hanging="420"/>
+      </w:pPr>
+      <w:rPr>
+        <w:rFonts w:ascii="Wingdings" w:hAnsi="Wingdings" w:hint="default"/>
+      </w:rPr>
+    </w:lvl>
+    <w:lvl w:ilvl="8" w:tplc="04090005" w:tentative="1">
+      <w:start w:val="1"/>
+      <w:numFmt w:val="bullet"/>
+      <w:lvlText w:val=""/>
+      <w:lvlJc w:val="left"/>
+      <w:pPr>
+        <w:ind w:left="4200" w:hanging="420"/>
+      </w:pPr>
+      <w:rPr>
+        <w:rFonts w:ascii="Wingdings" w:hAnsi="Wingdings" w:hint="default"/>
+      </w:rPr>
+    </w:lvl>
+  </w:abstractNum>
+  <w:abstractNum w:abstractNumId="11" w15:restartNumberingAfterBreak="0">
+    <w:nsid w:val="563504BA"/>
+    <w:multiLevelType w:val="hybridMultilevel"/>
+    <w:tmpl w:val="16A2BB12"/>
+    <w:lvl w:ilvl="0" w:tplc="04090001">
+      <w:start w:val="1"/>
+      <w:numFmt w:val="bullet"/>
+      <w:lvlText w:val=""/>
+      <w:lvlJc w:val="left"/>
+      <w:pPr>
+        <w:ind w:left="844" w:hanging="420"/>
+      </w:pPr>
+      <w:rPr>
+        <w:rFonts w:ascii="Wingdings" w:hAnsi="Wingdings" w:hint="default"/>
+      </w:rPr>
+    </w:lvl>
+    <w:lvl w:ilvl="1" w:tplc="04090003" w:tentative="1">
+      <w:start w:val="1"/>
+      <w:numFmt w:val="bullet"/>
+      <w:lvlText w:val=""/>
+      <w:lvlJc w:val="left"/>
+      <w:pPr>
+        <w:ind w:left="1264" w:hanging="420"/>
+      </w:pPr>
+      <w:rPr>
+        <w:rFonts w:ascii="Wingdings" w:hAnsi="Wingdings" w:hint="default"/>
+      </w:rPr>
+    </w:lvl>
+    <w:lvl w:ilvl="2" w:tplc="04090005" w:tentative="1">
+      <w:start w:val="1"/>
+      <w:numFmt w:val="bullet"/>
+      <w:lvlText w:val=""/>
+      <w:lvlJc w:val="left"/>
+      <w:pPr>
+        <w:ind w:left="1684" w:hanging="420"/>
+      </w:pPr>
+      <w:rPr>
+        <w:rFonts w:ascii="Wingdings" w:hAnsi="Wingdings" w:hint="default"/>
+      </w:rPr>
+    </w:lvl>
+    <w:lvl w:ilvl="3" w:tplc="04090001" w:tentative="1">
+      <w:start w:val="1"/>
+      <w:numFmt w:val="bullet"/>
+      <w:lvlText w:val=""/>
+      <w:lvlJc w:val="left"/>
+      <w:pPr>
+        <w:ind w:left="2104" w:hanging="420"/>
+      </w:pPr>
+      <w:rPr>
+        <w:rFonts w:ascii="Wingdings" w:hAnsi="Wingdings" w:hint="default"/>
+      </w:rPr>
+    </w:lvl>
+    <w:lvl w:ilvl="4" w:tplc="04090003" w:tentative="1">
+      <w:start w:val="1"/>
+      <w:numFmt w:val="bullet"/>
+      <w:lvlText w:val=""/>
+      <w:lvlJc w:val="left"/>
+      <w:pPr>
+        <w:ind w:left="2524" w:hanging="420"/>
+      </w:pPr>
+      <w:rPr>
+        <w:rFonts w:ascii="Wingdings" w:hAnsi="Wingdings" w:hint="default"/>
+      </w:rPr>
+    </w:lvl>
+    <w:lvl w:ilvl="5" w:tplc="04090005" w:tentative="1">
+      <w:start w:val="1"/>
+      <w:numFmt w:val="bullet"/>
+      <w:lvlText w:val=""/>
+      <w:lvlJc w:val="left"/>
+      <w:pPr>
+        <w:ind w:left="2944" w:hanging="420"/>
+      </w:pPr>
+      <w:rPr>
+        <w:rFonts w:ascii="Wingdings" w:hAnsi="Wingdings" w:hint="default"/>
+      </w:rPr>
+    </w:lvl>
+    <w:lvl w:ilvl="6" w:tplc="04090001" w:tentative="1">
+      <w:start w:val="1"/>
+      <w:numFmt w:val="bullet"/>
+      <w:lvlText w:val=""/>
+      <w:lvlJc w:val="left"/>
+      <w:pPr>
+        <w:ind w:left="3364" w:hanging="420"/>
+      </w:pPr>
+      <w:rPr>
+        <w:rFonts w:ascii="Wingdings" w:hAnsi="Wingdings" w:hint="default"/>
+      </w:rPr>
+    </w:lvl>
+    <w:lvl w:ilvl="7" w:tplc="04090003" w:tentative="1">
+      <w:start w:val="1"/>
+      <w:numFmt w:val="bullet"/>
+      <w:lvlText w:val=""/>
+      <w:lvlJc w:val="left"/>
+      <w:pPr>
+        <w:ind w:left="3784" w:hanging="420"/>
+      </w:pPr>
+      <w:rPr>
+        <w:rFonts w:ascii="Wingdings" w:hAnsi="Wingdings" w:hint="default"/>
+      </w:rPr>
+    </w:lvl>
+    <w:lvl w:ilvl="8" w:tplc="04090005" w:tentative="1">
+      <w:start w:val="1"/>
+      <w:numFmt w:val="bullet"/>
+      <w:lvlText w:val=""/>
+      <w:lvlJc w:val="left"/>
+      <w:pPr>
+        <w:ind w:left="4204" w:hanging="420"/>
+      </w:pPr>
+      <w:rPr>
+        <w:rFonts w:ascii="Wingdings" w:hAnsi="Wingdings" w:hint="default"/>
+      </w:rPr>
+    </w:lvl>
+  </w:abstractNum>
+  <w:abstractNum w:abstractNumId="12" w15:restartNumberingAfterBreak="0">
+    <w:nsid w:val="5FF73F7D"/>
+    <w:multiLevelType w:val="hybridMultilevel"/>
+    <w:tmpl w:val="B0EAAC02"/>
+    <w:lvl w:ilvl="0" w:tplc="04090001">
+      <w:start w:val="1"/>
+      <w:numFmt w:val="bullet"/>
+      <w:lvlText w:val=""/>
+      <w:lvlJc w:val="left"/>
+      <w:pPr>
+        <w:ind w:left="840" w:hanging="420"/>
+      </w:pPr>
+      <w:rPr>
+        <w:rFonts w:ascii="Wingdings" w:hAnsi="Wingdings" w:hint="default"/>
+      </w:rPr>
+    </w:lvl>
+    <w:lvl w:ilvl="1" w:tplc="04090003" w:tentative="1">
+      <w:start w:val="1"/>
+      <w:numFmt w:val="bullet"/>
+      <w:lvlText w:val=""/>
+      <w:lvlJc w:val="left"/>
+      <w:pPr>
+        <w:ind w:left="1260" w:hanging="420"/>
+      </w:pPr>
+      <w:rPr>
+        <w:rFonts w:ascii="Wingdings" w:hAnsi="Wingdings" w:hint="default"/>
+      </w:rPr>
+    </w:lvl>
+    <w:lvl w:ilvl="2" w:tplc="04090005" w:tentative="1">
+      <w:start w:val="1"/>
+      <w:numFmt w:val="bullet"/>
+      <w:lvlText w:val=""/>
+      <w:lvlJc w:val="left"/>
+      <w:pPr>
+        <w:ind w:left="1680" w:hanging="420"/>
+      </w:pPr>
+      <w:rPr>
+        <w:rFonts w:ascii="Wingdings" w:hAnsi="Wingdings" w:hint="default"/>
+      </w:rPr>
+    </w:lvl>
+    <w:lvl w:ilvl="3" w:tplc="04090001" w:tentative="1">
+      <w:start w:val="1"/>
+      <w:numFmt w:val="bullet"/>
+      <w:lvlText w:val=""/>
+      <w:lvlJc w:val="left"/>
+      <w:pPr>
+        <w:ind w:left="2100" w:hanging="420"/>
+      </w:pPr>
+      <w:rPr>
+        <w:rFonts w:ascii="Wingdings" w:hAnsi="Wingdings" w:hint="default"/>
+      </w:rPr>
+    </w:lvl>
+    <w:lvl w:ilvl="4" w:tplc="04090003" w:tentative="1">
+      <w:start w:val="1"/>
+      <w:numFmt w:val="bullet"/>
+      <w:lvlText w:val=""/>
+      <w:lvlJc w:val="left"/>
+      <w:pPr>
+        <w:ind w:left="2520" w:hanging="420"/>
+      </w:pPr>
+      <w:rPr>
+        <w:rFonts w:ascii="Wingdings" w:hAnsi="Wingdings" w:hint="default"/>
+      </w:rPr>
+    </w:lvl>
+    <w:lvl w:ilvl="5" w:tplc="04090005" w:tentative="1">
+      <w:start w:val="1"/>
+      <w:numFmt w:val="bullet"/>
+      <w:lvlText w:val=""/>
+      <w:lvlJc w:val="left"/>
+      <w:pPr>
+        <w:ind w:left="2940" w:hanging="420"/>
+      </w:pPr>
+      <w:rPr>
+        <w:rFonts w:ascii="Wingdings" w:hAnsi="Wingdings" w:hint="default"/>
+      </w:rPr>
+    </w:lvl>
+    <w:lvl w:ilvl="6" w:tplc="04090001" w:tentative="1">
+      <w:start w:val="1"/>
+      <w:numFmt w:val="bullet"/>
+      <w:lvlText w:val=""/>
+      <w:lvlJc w:val="left"/>
+      <w:pPr>
+        <w:ind w:left="3360" w:hanging="420"/>
+      </w:pPr>
+      <w:rPr>
+        <w:rFonts w:ascii="Wingdings" w:hAnsi="Wingdings" w:hint="default"/>
+      </w:rPr>
+    </w:lvl>
+    <w:lvl w:ilvl="7" w:tplc="04090003" w:tentative="1">
+      <w:start w:val="1"/>
+      <w:numFmt w:val="bullet"/>
+      <w:lvlText w:val=""/>
+      <w:lvlJc w:val="left"/>
+      <w:pPr>
+        <w:ind w:left="3780" w:hanging="420"/>
+      </w:pPr>
+      <w:rPr>
+        <w:rFonts w:ascii="Wingdings" w:hAnsi="Wingdings" w:hint="default"/>
+      </w:rPr>
+    </w:lvl>
+    <w:lvl w:ilvl="8" w:tplc="04090005" w:tentative="1">
+      <w:start w:val="1"/>
+      <w:numFmt w:val="bullet"/>
+      <w:lvlText w:val=""/>
+      <w:lvlJc w:val="left"/>
+      <w:pPr>
+        <w:ind w:left="4200" w:hanging="420"/>
+      </w:pPr>
+      <w:rPr>
+        <w:rFonts w:ascii="Wingdings" w:hAnsi="Wingdings" w:hint="default"/>
+      </w:rPr>
+    </w:lvl>
+  </w:abstractNum>
+  <w:abstractNum w:abstractNumId="13" w15:restartNumberingAfterBreak="0">
+    <w:nsid w:val="779301FE"/>
+    <w:multiLevelType w:val="multilevel"/>
+    <w:tmpl w:val="0409001F"/>
+    <w:lvl w:ilvl="0">
+      <w:start w:val="1"/>
+      <w:numFmt w:val="decimal"/>
+      <w:lvlText w:val="%1."/>
+      <w:lvlJc w:val="left"/>
+      <w:pPr>
+        <w:ind w:left="425" w:hanging="425"/>
+      </w:pPr>
+    </w:lvl>
+    <w:lvl w:ilvl="1">
+      <w:start w:val="1"/>
+      <w:numFmt w:val="decimal"/>
+      <w:lvlText w:val="%1.%2."/>
+      <w:lvlJc w:val="left"/>
+      <w:pPr>
+        <w:ind w:left="567" w:hanging="567"/>
+      </w:pPr>
+    </w:lvl>
+    <w:lvl w:ilvl="2">
+      <w:start w:val="1"/>
+      <w:numFmt w:val="decimal"/>
+      <w:lvlText w:val="%1.%2.%3."/>
+      <w:lvlJc w:val="left"/>
+      <w:pPr>
+        <w:ind w:left="709" w:hanging="709"/>
+      </w:pPr>
+    </w:lvl>
+    <w:lvl w:ilvl="3">
+      <w:start w:val="1"/>
+      <w:numFmt w:val="decimal"/>
+      <w:lvlText w:val="%1.%2.%3.%4."/>
+      <w:lvlJc w:val="left"/>
+      <w:pPr>
+        <w:ind w:left="851" w:hanging="851"/>
+      </w:pPr>
+    </w:lvl>
+    <w:lvl w:ilvl="4">
+      <w:start w:val="1"/>
+      <w:numFmt w:val="decimal"/>
+      <w:lvlText w:val="%1.%2.%3.%4.%5."/>
+      <w:lvlJc w:val="left"/>
+      <w:pPr>
+        <w:ind w:left="992" w:hanging="992"/>
+      </w:pPr>
+    </w:lvl>
+    <w:lvl w:ilvl="5">
+      <w:start w:val="1"/>
+      <w:numFmt w:val="decimal"/>
+      <w:lvlText w:val="%1.%2.%3.%4.%5.%6."/>
+      <w:lvlJc w:val="left"/>
+      <w:pPr>
+        <w:ind w:left="1134" w:hanging="1134"/>
+      </w:pPr>
+    </w:lvl>
+    <w:lvl w:ilvl="6">
+      <w:start w:val="1"/>
+      <w:numFmt w:val="decimal"/>
+      <w:lvlText w:val="%1.%2.%3.%4.%5.%6.%7."/>
+      <w:lvlJc w:val="left"/>
+      <w:pPr>
+        <w:ind w:left="1276" w:hanging="1276"/>
+      </w:pPr>
+    </w:lvl>
+    <w:lvl w:ilvl="7">
+      <w:start w:val="1"/>
+      <w:numFmt w:val="decimal"/>
+      <w:lvlText w:val="%1.%2.%3.%4.%5.%6.%7.%8."/>
+      <w:lvlJc w:val="left"/>
+      <w:pPr>
+        <w:ind w:left="1418" w:hanging="1418"/>
+      </w:pPr>
+    </w:lvl>
+    <w:lvl w:ilvl="8">
+      <w:start w:val="1"/>
+      <w:numFmt w:val="decimal"/>
+      <w:lvlText w:val="%1.%2.%3.%4.%5.%6.%7.%8.%9."/>
+      <w:lvlJc w:val="left"/>
+      <w:pPr>
+        <w:ind w:left="1559" w:hanging="1559"/>
+      </w:pPr>
+    </w:lvl>
+  </w:abstractNum>
+  <w:abstractNum w:abstractNumId="14" w15:restartNumberingAfterBreak="0">
+    <w:nsid w:val="79807E15"/>
+    <w:multiLevelType w:val="multilevel"/>
+    <w:tmpl w:val="38FA19B8"/>
+    <w:lvl w:ilvl="0">
+      <w:start w:val="1"/>
+      <w:numFmt w:val="bullet"/>
+      <w:lvlText w:val=""/>
+      <w:lvlJc w:val="left"/>
+      <w:pPr>
+        <w:ind w:left="425" w:hanging="425"/>
+      </w:pPr>
+      <w:rPr>
+        <w:rFonts w:ascii="Wingdings" w:hAnsi="Wingdings" w:hint="default"/>
+      </w:rPr>
+    </w:lvl>
+    <w:lvl w:ilvl="1">
+      <w:start w:val="1"/>
+      <w:numFmt w:val="decimal"/>
+      <w:lvlText w:val="%1.%2."/>
+      <w:lvlJc w:val="left"/>
+      <w:pPr>
+        <w:ind w:left="567" w:hanging="567"/>
+      </w:pPr>
+    </w:lvl>
+    <w:lvl w:ilvl="2">
+      <w:start w:val="1"/>
+      <w:numFmt w:val="decimal"/>
+      <w:lvlText w:val="%1.%2.%3."/>
+      <w:lvlJc w:val="left"/>
+      <w:pPr>
+        <w:ind w:left="709" w:hanging="709"/>
+      </w:pPr>
+    </w:lvl>
+    <w:lvl w:ilvl="3">
+      <w:start w:val="1"/>
+      <w:numFmt w:val="decimal"/>
+      <w:lvlText w:val="%1.%2.%3.%4."/>
+      <w:lvlJc w:val="left"/>
+      <w:pPr>
+        <w:ind w:left="851" w:hanging="851"/>
+      </w:pPr>
+    </w:lvl>
+    <w:lvl w:ilvl="4">
+      <w:start w:val="1"/>
+      <w:numFmt w:val="decimal"/>
+      <w:lvlText w:val="%1.%2.%3.%4.%5."/>
+      <w:lvlJc w:val="left"/>
+      <w:pPr>
+        <w:ind w:left="992" w:hanging="992"/>
+      </w:pPr>
+    </w:lvl>
+    <w:lvl w:ilvl="5">
+      <w:start w:val="1"/>
+      <w:numFmt w:val="decimal"/>
+      <w:lvlText w:val="%1.%2.%3.%4.%5.%6."/>
+      <w:lvlJc w:val="left"/>
+      <w:pPr>
+        <w:ind w:left="1134" w:hanging="1134"/>
+      </w:pPr>
+    </w:lvl>
+    <w:lvl w:ilvl="6">
+      <w:start w:val="1"/>
+      <w:numFmt w:val="decimal"/>
+      <w:lvlText w:val="%1.%2.%3.%4.%5.%6.%7."/>
+      <w:lvlJc w:val="left"/>
+      <w:pPr>
+        <w:ind w:left="1276" w:hanging="1276"/>
+      </w:pPr>
+    </w:lvl>
+    <w:lvl w:ilvl="7">
+      <w:start w:val="1"/>
+      <w:numFmt w:val="decimal"/>
+      <w:lvlText w:val="%1.%2.%3.%4.%5.%6.%7.%8."/>
+      <w:lvlJc w:val="left"/>
+      <w:pPr>
+        <w:ind w:left="1418" w:hanging="1418"/>
+      </w:pPr>
+    </w:lvl>
+    <w:lvl w:ilvl="8">
+      <w:start w:val="1"/>
+      <w:numFmt w:val="decimal"/>
+      <w:lvlText w:val="%1.%2.%3.%4.%5.%6.%7.%8.%9."/>
+      <w:lvlJc w:val="left"/>
+      <w:pPr>
+        <w:ind w:left="1559" w:hanging="1559"/>
+      </w:pPr>
+    </w:lvl>
+  </w:abstractNum>
+  <w:abstractNum w:abstractNumId="15" w15:restartNumberingAfterBreak="0">
+    <w:nsid w:val="7A7C4229"/>
+    <w:multiLevelType w:val="hybridMultilevel"/>
+    <w:tmpl w:val="C6AE91A4"/>
+    <w:lvl w:ilvl="0" w:tplc="04090001">
+      <w:start w:val="1"/>
+      <w:numFmt w:val="bullet"/>
+      <w:lvlText w:val=""/>
+      <w:lvlJc w:val="left"/>
+      <w:pPr>
+        <w:ind w:left="840" w:hanging="420"/>
+      </w:pPr>
+      <w:rPr>
+        <w:rFonts w:ascii="Wingdings" w:hAnsi="Wingdings" w:hint="default"/>
+      </w:rPr>
+    </w:lvl>
+    <w:lvl w:ilvl="1" w:tplc="04090003" w:tentative="1">
+      <w:start w:val="1"/>
+      <w:numFmt w:val="bullet"/>
+      <w:lvlText w:val=""/>
+      <w:lvlJc w:val="left"/>
+      <w:pPr>
+        <w:ind w:left="1260" w:hanging="420"/>
+      </w:pPr>
+      <w:rPr>
+        <w:rFonts w:ascii="Wingdings" w:hAnsi="Wingdings" w:hint="default"/>
+      </w:rPr>
+    </w:lvl>
+    <w:lvl w:ilvl="2" w:tplc="04090005" w:tentative="1">
+      <w:start w:val="1"/>
+      <w:numFmt w:val="bullet"/>
+      <w:lvlText w:val=""/>
+      <w:lvlJc w:val="left"/>
+      <w:pPr>
+        <w:ind w:left="1680" w:hanging="420"/>
+      </w:pPr>
+      <w:rPr>
+        <w:rFonts w:ascii="Wingdings" w:hAnsi="Wingdings" w:hint="default"/>
+      </w:rPr>
+    </w:lvl>
+    <w:lvl w:ilvl="3" w:tplc="04090001" w:tentative="1">
+      <w:start w:val="1"/>
+      <w:numFmt w:val="bullet"/>
+      <w:lvlText w:val=""/>
+      <w:lvlJc w:val="left"/>
+      <w:pPr>
+        <w:ind w:left="2100" w:hanging="420"/>
+      </w:pPr>
+      <w:rPr>
+        <w:rFonts w:ascii="Wingdings" w:hAnsi="Wingdings" w:hint="default"/>
+      </w:rPr>
+    </w:lvl>
+    <w:lvl w:ilvl="4" w:tplc="04090003" w:tentative="1">
+      <w:start w:val="1"/>
+      <w:numFmt w:val="bullet"/>
+      <w:lvlText w:val=""/>
+      <w:lvlJc w:val="left"/>
+      <w:pPr>
+        <w:ind w:left="2520" w:hanging="420"/>
+      </w:pPr>
+      <w:rPr>
+        <w:rFonts w:ascii="Wingdings" w:hAnsi="Wingdings" w:hint="default"/>
+      </w:rPr>
+    </w:lvl>
+    <w:lvl w:ilvl="5" w:tplc="04090005" w:tentative="1">
+      <w:start w:val="1"/>
+      <w:numFmt w:val="bullet"/>
+      <w:lvlText w:val=""/>
+      <w:lvlJc w:val="left"/>
+      <w:pPr>
+        <w:ind w:left="2940" w:hanging="420"/>
+      </w:pPr>
+      <w:rPr>
+        <w:rFonts w:ascii="Wingdings" w:hAnsi="Wingdings" w:hint="default"/>
+      </w:rPr>
+    </w:lvl>
+    <w:lvl w:ilvl="6" w:tplc="04090001" w:tentative="1">
+      <w:start w:val="1"/>
+      <w:numFmt w:val="bullet"/>
+      <w:lvlText w:val=""/>
+      <w:lvlJc w:val="left"/>
+      <w:pPr>
+        <w:ind w:left="3360" w:hanging="420"/>
+      </w:pPr>
+      <w:rPr>
+        <w:rFonts w:ascii="Wingdings" w:hAnsi="Wingdings" w:hint="default"/>
+      </w:rPr>
+    </w:lvl>
+    <w:lvl w:ilvl="7" w:tplc="04090003" w:tentative="1">
+      <w:start w:val="1"/>
+      <w:numFmt w:val="bullet"/>
+      <w:lvlText w:val=""/>
+      <w:lvlJc w:val="left"/>
+      <w:pPr>
+        <w:ind w:left="3780" w:hanging="420"/>
+      </w:pPr>
+      <w:rPr>
+        <w:rFonts w:ascii="Wingdings" w:hAnsi="Wingdings" w:hint="default"/>
+      </w:rPr>
+    </w:lvl>
+    <w:lvl w:ilvl="8" w:tplc="04090005" w:tentative="1">
+      <w:start w:val="1"/>
+      <w:numFmt w:val="bullet"/>
+      <w:lvlText w:val=""/>
+      <w:lvlJc w:val="left"/>
+      <w:pPr>
+        <w:ind w:left="4200" w:hanging="420"/>
       </w:pPr>
       <w:rPr>
         <w:rFonts w:ascii="Wingdings" w:hAnsi="Wingdings" w:hint="default"/>
@@ -750,22 +6244,58 @@
     </w:lvl>
   </w:abstractNum>
   <w:num w:numId="1">
-    <w:abstractNumId w:val="0"/>
+    <w:abstractNumId w:val="8"/>
   </w:num>
   <w:num w:numId="2">
-    <w:abstractNumId w:val="2"/>
+    <w:abstractNumId w:val="11"/>
   </w:num>
   <w:num w:numId="3">
     <w:abstractNumId w:val="1"/>
   </w:num>
   <w:num w:numId="4">
+    <w:abstractNumId w:val="4"/>
+  </w:num>
+  <w:num w:numId="5">
+    <w:abstractNumId w:val="13"/>
+  </w:num>
+  <w:num w:numId="6">
+    <w:abstractNumId w:val="2"/>
+  </w:num>
+  <w:num w:numId="7">
+    <w:abstractNumId w:val="5"/>
+  </w:num>
+  <w:num w:numId="8">
+    <w:abstractNumId w:val="10"/>
+  </w:num>
+  <w:num w:numId="9">
+    <w:abstractNumId w:val="0"/>
+  </w:num>
+  <w:num w:numId="10">
+    <w:abstractNumId w:val="6"/>
+  </w:num>
+  <w:num w:numId="11">
+    <w:abstractNumId w:val="12"/>
+  </w:num>
+  <w:num w:numId="12">
+    <w:abstractNumId w:val="15"/>
+  </w:num>
+  <w:num w:numId="13">
+    <w:abstractNumId w:val="7"/>
+  </w:num>
+  <w:num w:numId="14">
     <w:abstractNumId w:val="3"/>
+  </w:num>
+  <w:num w:numId="15">
+    <w:abstractNumId w:val="14"/>
+  </w:num>
+  <w:num w:numId="16">
+    <w:abstractNumId w:val="9"/>
   </w:num>
 </w:numbering>
 </file>
 
 <file path=word/styles.xml><?xml version="1.0" encoding="utf-8"?>
-<w:styles xmlns:mc="http://schemas.openxmlformats.org/markup-compatibility/2006" xmlns:r="http://schemas.openxmlformats.org/officeDocument/2006/relationships" xmlns:w="http://schemas.openxmlformats.org/wordprocessingml/2006/main" xmlns:w14="http://schemas.microsoft.com/office/word/2010/wordml" xmlns:w15="http://schemas.microsoft.com/office/word/2012/wordml" xmlns:w16cid="http://schemas.microsoft.com/office/word/2016/wordml/cid" xmlns:w16se="http://schemas.microsoft.com/office/word/2015/wordml/symex" mc:Ignorable="w14 w15 w16se w16cid">
+<w:styles xmlns:mc="http://schemas.openxmlformats.org/markup-compatibility/2006" xmlns:r="http://schemas.openxmlformats.org/officeDocument/2006/relationships" xmlns:w="http://schemas.openxmlformats.org/wordprocessingml/2006/main" xmlns:w14="http://schemas.microsoft.com/office/word/2010/wordml" xmlns:w15="http://schemas.microsoft.com/office/word/2012/wordml" xmlns:w16cex="http://schemas.microsoft.com/office/word/2018/wordml/cex" xmlns:w16cid="http://schemas.microsoft.com/office/word/2016/wordml/cid" xmlns:w16="http://schemas.microsoft.com/office/word/2018/wordml" xmlns:w16se="http://schemas.microsoft.com/office/word/2015/wordml/symex" mc:Ignorable="w14 w15 w16se w16cid w16 w16cex">
   <w:docDefaults>
     <w:rPrDefault>
       <w:rPr>
@@ -810,7 +6340,7 @@
     <w:lsdException w:name="Normal Indent" w:semiHidden="1" w:unhideWhenUsed="1"/>
     <w:lsdException w:name="footnote text" w:semiHidden="1" w:unhideWhenUsed="1"/>
     <w:lsdException w:name="annotation text" w:semiHidden="1" w:unhideWhenUsed="1"/>
-    <w:lsdException w:name="header" w:semiHidden="1" w:unhideWhenUsed="1"/>
+    <w:lsdException w:name="header" w:semiHidden="1" w:uiPriority="0" w:unhideWhenUsed="1"/>
     <w:lsdException w:name="footer" w:semiHidden="1" w:unhideWhenUsed="1"/>
     <w:lsdException w:name="index heading" w:semiHidden="1" w:unhideWhenUsed="1"/>
     <w:lsdException w:name="caption" w:semiHidden="1" w:uiPriority="35" w:unhideWhenUsed="1" w:qFormat="1"/>
@@ -841,11 +6371,11 @@
     <w:lsdException w:name="List Number 3" w:semiHidden="1" w:unhideWhenUsed="1"/>
     <w:lsdException w:name="List Number 4" w:semiHidden="1" w:unhideWhenUsed="1"/>
     <w:lsdException w:name="List Number 5" w:semiHidden="1" w:unhideWhenUsed="1"/>
-    <w:lsdException w:name="Title" w:uiPriority="10" w:qFormat="1"/>
+    <w:lsdException w:name="Title" w:uiPriority="0" w:qFormat="1"/>
     <w:lsdException w:name="Closing" w:semiHidden="1" w:unhideWhenUsed="1"/>
     <w:lsdException w:name="Signature" w:semiHidden="1" w:unhideWhenUsed="1"/>
     <w:lsdException w:name="Default Paragraph Font" w:semiHidden="1" w:uiPriority="1" w:unhideWhenUsed="1"/>
-    <w:lsdException w:name="Body Text" w:semiHidden="1" w:unhideWhenUsed="1"/>
+    <w:lsdException w:name="Body Text" w:semiHidden="1" w:uiPriority="0" w:unhideWhenUsed="1"/>
     <w:lsdException w:name="Body Text Indent" w:semiHidden="1" w:unhideWhenUsed="1"/>
     <w:lsdException w:name="List Continue" w:semiHidden="1" w:unhideWhenUsed="1"/>
     <w:lsdException w:name="List Continue 2" w:semiHidden="1" w:unhideWhenUsed="1"/>
@@ -933,7 +6463,7 @@
     <w:lsdException w:name="Table Web 2" w:semiHidden="1" w:unhideWhenUsed="1"/>
     <w:lsdException w:name="Table Web 3" w:semiHidden="1" w:unhideWhenUsed="1"/>
     <w:lsdException w:name="Balloon Text" w:semiHidden="1" w:unhideWhenUsed="1"/>
-    <w:lsdException w:name="Table Grid" w:uiPriority="39"/>
+    <w:lsdException w:name="Table Grid" w:semiHidden="1" w:uiPriority="59" w:unhideWhenUsed="1"/>
     <w:lsdException w:name="Table Theme" w:semiHidden="1" w:unhideWhenUsed="1"/>
     <w:lsdException w:name="Placeholder Text" w:semiHidden="1"/>
     <w:lsdException w:name="No Spacing" w:uiPriority="1" w:qFormat="1"/>
@@ -1159,20 +6689,60 @@
   <w:style w:type="paragraph" w:default="1" w:styleId="a">
     <w:name w:val="Normal"/>
     <w:qFormat/>
-    <w:rsid w:val="00942BE7"/>
+    <w:rsid w:val="00642CBD"/>
     <w:pPr>
       <w:widowControl w:val="0"/>
-      <w:ind w:firstLineChars="200" w:firstLine="200"/>
       <w:jc w:val="both"/>
     </w:pPr>
+  </w:style>
+  <w:style w:type="paragraph" w:styleId="1">
+    <w:name w:val="heading 1"/>
+    <w:basedOn w:val="a"/>
+    <w:next w:val="a"/>
+    <w:link w:val="10"/>
+    <w:uiPriority w:val="9"/>
+    <w:qFormat/>
+    <w:rsid w:val="00AD215E"/>
+    <w:pPr>
+      <w:keepNext/>
+      <w:keepLines/>
+      <w:spacing w:before="340" w:after="330" w:line="578" w:lineRule="auto"/>
+      <w:outlineLvl w:val="0"/>
+    </w:pPr>
     <w:rPr>
-      <w:sz w:val="28"/>
+      <w:b/>
+      <w:bCs/>
+      <w:kern w:val="44"/>
+      <w:sz w:val="44"/>
+      <w:szCs w:val="44"/>
+    </w:rPr>
+  </w:style>
+  <w:style w:type="paragraph" w:styleId="2">
+    <w:name w:val="heading 2"/>
+    <w:basedOn w:val="a"/>
+    <w:next w:val="a"/>
+    <w:link w:val="20"/>
+    <w:uiPriority w:val="9"/>
+    <w:unhideWhenUsed/>
+    <w:qFormat/>
+    <w:rsid w:val="00343286"/>
+    <w:pPr>
+      <w:keepNext/>
+      <w:keepLines/>
+      <w:spacing w:before="260" w:after="260" w:line="416" w:lineRule="auto"/>
+      <w:outlineLvl w:val="1"/>
+    </w:pPr>
+    <w:rPr>
+      <w:rFonts w:asciiTheme="majorHAnsi" w:eastAsiaTheme="majorEastAsia" w:hAnsiTheme="majorHAnsi" w:cstheme="majorBidi"/>
+      <w:b/>
+      <w:bCs/>
+      <w:sz w:val="32"/>
+      <w:szCs w:val="32"/>
     </w:rPr>
   </w:style>
   <w:style w:type="character" w:default="1" w:styleId="a0">
     <w:name w:val="Default Paragraph Font"/>
     <w:uiPriority w:val="1"/>
-    <w:semiHidden/>
     <w:unhideWhenUsed/>
   </w:style>
   <w:style w:type="table" w:default="1" w:styleId="a1">
@@ -1197,14 +6767,305 @@
     <w:unhideWhenUsed/>
   </w:style>
   <w:style w:type="paragraph" w:styleId="a3">
+    <w:name w:val="header"/>
+    <w:basedOn w:val="a"/>
+    <w:link w:val="a4"/>
+    <w:unhideWhenUsed/>
+    <w:rsid w:val="008E5507"/>
+    <w:pPr>
+      <w:pBdr>
+        <w:bottom w:val="single" w:sz="6" w:space="1" w:color="auto"/>
+      </w:pBdr>
+      <w:tabs>
+        <w:tab w:val="center" w:pos="4153"/>
+        <w:tab w:val="right" w:pos="8306"/>
+      </w:tabs>
+      <w:snapToGrid w:val="0"/>
+      <w:jc w:val="center"/>
+    </w:pPr>
+    <w:rPr>
+      <w:sz w:val="18"/>
+      <w:szCs w:val="18"/>
+    </w:rPr>
+  </w:style>
+  <w:style w:type="character" w:customStyle="1" w:styleId="a4">
+    <w:name w:val="页眉 字符"/>
+    <w:basedOn w:val="a0"/>
+    <w:link w:val="a3"/>
+    <w:uiPriority w:val="99"/>
+    <w:semiHidden/>
+    <w:rsid w:val="008E5507"/>
+    <w:rPr>
+      <w:sz w:val="18"/>
+      <w:szCs w:val="18"/>
+    </w:rPr>
+  </w:style>
+  <w:style w:type="paragraph" w:styleId="a5">
+    <w:name w:val="footer"/>
+    <w:basedOn w:val="a"/>
+    <w:link w:val="a6"/>
+    <w:uiPriority w:val="99"/>
+    <w:unhideWhenUsed/>
+    <w:rsid w:val="008E5507"/>
+    <w:pPr>
+      <w:tabs>
+        <w:tab w:val="center" w:pos="4153"/>
+        <w:tab w:val="right" w:pos="8306"/>
+      </w:tabs>
+      <w:snapToGrid w:val="0"/>
+      <w:jc w:val="left"/>
+    </w:pPr>
+    <w:rPr>
+      <w:sz w:val="18"/>
+      <w:szCs w:val="18"/>
+    </w:rPr>
+  </w:style>
+  <w:style w:type="character" w:customStyle="1" w:styleId="a6">
+    <w:name w:val="页脚 字符"/>
+    <w:basedOn w:val="a0"/>
+    <w:link w:val="a5"/>
+    <w:uiPriority w:val="99"/>
+    <w:rsid w:val="008E5507"/>
+    <w:rPr>
+      <w:sz w:val="18"/>
+      <w:szCs w:val="18"/>
+    </w:rPr>
+  </w:style>
+  <w:style w:type="paragraph" w:styleId="a7">
     <w:name w:val="List Paragraph"/>
     <w:basedOn w:val="a"/>
     <w:uiPriority w:val="34"/>
     <w:qFormat/>
-    <w:rsid w:val="00834E2F"/>
+    <w:rsid w:val="00DC23D1"/>
     <w:pPr>
-      <w:ind w:firstLine="420"/>
+      <w:ind w:firstLineChars="200" w:firstLine="420"/>
     </w:pPr>
+  </w:style>
+  <w:style w:type="paragraph" w:styleId="a8">
+    <w:name w:val="Title"/>
+    <w:basedOn w:val="a"/>
+    <w:next w:val="a"/>
+    <w:link w:val="a9"/>
+    <w:qFormat/>
+    <w:rsid w:val="0011391E"/>
+    <w:pPr>
+      <w:jc w:val="center"/>
+    </w:pPr>
+    <w:rPr>
+      <w:rFonts w:ascii="宋体" w:eastAsia="宋体" w:hAnsi="Times New Roman" w:cs="Times New Roman"/>
+      <w:b/>
+      <w:snapToGrid w:val="0"/>
+      <w:kern w:val="0"/>
+      <w:sz w:val="36"/>
+      <w:szCs w:val="20"/>
+    </w:rPr>
+  </w:style>
+  <w:style w:type="character" w:customStyle="1" w:styleId="a9">
+    <w:name w:val="标题 字符"/>
+    <w:basedOn w:val="a0"/>
+    <w:link w:val="a8"/>
+    <w:rsid w:val="0011391E"/>
+    <w:rPr>
+      <w:rFonts w:ascii="宋体" w:eastAsia="宋体" w:hAnsi="Times New Roman" w:cs="Times New Roman"/>
+      <w:b/>
+      <w:snapToGrid w:val="0"/>
+      <w:kern w:val="0"/>
+      <w:sz w:val="36"/>
+      <w:szCs w:val="20"/>
+    </w:rPr>
+  </w:style>
+  <w:style w:type="paragraph" w:styleId="TOC1">
+    <w:name w:val="toc 1"/>
+    <w:basedOn w:val="a"/>
+    <w:next w:val="a"/>
+    <w:autoRedefine/>
+    <w:uiPriority w:val="39"/>
+    <w:rsid w:val="0011391E"/>
+    <w:pPr>
+      <w:tabs>
+        <w:tab w:val="right" w:pos="9360"/>
+      </w:tabs>
+      <w:spacing w:before="240" w:after="60" w:line="240" w:lineRule="atLeast"/>
+      <w:ind w:right="720"/>
+      <w:jc w:val="left"/>
+    </w:pPr>
+    <w:rPr>
+      <w:rFonts w:ascii="宋体" w:eastAsia="宋体" w:hAnsi="Times New Roman" w:cs="Times New Roman"/>
+      <w:snapToGrid w:val="0"/>
+      <w:kern w:val="0"/>
+      <w:sz w:val="20"/>
+      <w:szCs w:val="20"/>
+    </w:rPr>
+  </w:style>
+  <w:style w:type="paragraph" w:styleId="TOC2">
+    <w:name w:val="toc 2"/>
+    <w:basedOn w:val="a"/>
+    <w:next w:val="a"/>
+    <w:autoRedefine/>
+    <w:uiPriority w:val="39"/>
+    <w:rsid w:val="0011391E"/>
+    <w:pPr>
+      <w:tabs>
+        <w:tab w:val="right" w:pos="9360"/>
+      </w:tabs>
+      <w:spacing w:line="240" w:lineRule="atLeast"/>
+      <w:ind w:left="432" w:right="720"/>
+      <w:jc w:val="left"/>
+    </w:pPr>
+    <w:rPr>
+      <w:rFonts w:ascii="宋体" w:eastAsia="宋体" w:hAnsi="Times New Roman" w:cs="Times New Roman"/>
+      <w:snapToGrid w:val="0"/>
+      <w:kern w:val="0"/>
+      <w:sz w:val="20"/>
+      <w:szCs w:val="20"/>
+    </w:rPr>
+  </w:style>
+  <w:style w:type="paragraph" w:styleId="TOC3">
+    <w:name w:val="toc 3"/>
+    <w:basedOn w:val="a"/>
+    <w:next w:val="a"/>
+    <w:autoRedefine/>
+    <w:uiPriority w:val="39"/>
+    <w:rsid w:val="0011391E"/>
+    <w:pPr>
+      <w:tabs>
+        <w:tab w:val="left" w:pos="1440"/>
+        <w:tab w:val="right" w:pos="9360"/>
+      </w:tabs>
+      <w:spacing w:line="240" w:lineRule="atLeast"/>
+      <w:ind w:left="864"/>
+      <w:jc w:val="left"/>
+    </w:pPr>
+    <w:rPr>
+      <w:rFonts w:ascii="宋体" w:eastAsia="宋体" w:hAnsi="Times New Roman" w:cs="Times New Roman"/>
+      <w:snapToGrid w:val="0"/>
+      <w:kern w:val="0"/>
+      <w:sz w:val="20"/>
+      <w:szCs w:val="20"/>
+    </w:rPr>
+  </w:style>
+  <w:style w:type="paragraph" w:customStyle="1" w:styleId="Tabletext">
+    <w:name w:val="Tabletext"/>
+    <w:basedOn w:val="a"/>
+    <w:rsid w:val="0011391E"/>
+    <w:pPr>
+      <w:keepLines/>
+      <w:spacing w:after="120" w:line="240" w:lineRule="atLeast"/>
+      <w:jc w:val="left"/>
+    </w:pPr>
+    <w:rPr>
+      <w:rFonts w:ascii="宋体" w:eastAsia="宋体" w:hAnsi="Times New Roman" w:cs="Times New Roman"/>
+      <w:snapToGrid w:val="0"/>
+      <w:kern w:val="0"/>
+      <w:sz w:val="20"/>
+      <w:szCs w:val="20"/>
+    </w:rPr>
+  </w:style>
+  <w:style w:type="paragraph" w:styleId="aa">
+    <w:name w:val="Body Text"/>
+    <w:basedOn w:val="a"/>
+    <w:link w:val="ab"/>
+    <w:rsid w:val="0011391E"/>
+    <w:pPr>
+      <w:keepLines/>
+      <w:spacing w:after="120" w:line="240" w:lineRule="atLeast"/>
+      <w:ind w:left="720"/>
+      <w:jc w:val="left"/>
+    </w:pPr>
+    <w:rPr>
+      <w:rFonts w:ascii="宋体" w:eastAsia="宋体" w:hAnsi="Times New Roman" w:cs="Times New Roman"/>
+      <w:snapToGrid w:val="0"/>
+      <w:kern w:val="0"/>
+      <w:sz w:val="20"/>
+      <w:szCs w:val="20"/>
+    </w:rPr>
+  </w:style>
+  <w:style w:type="character" w:customStyle="1" w:styleId="ab">
+    <w:name w:val="正文文本 字符"/>
+    <w:basedOn w:val="a0"/>
+    <w:link w:val="aa"/>
+    <w:rsid w:val="0011391E"/>
+    <w:rPr>
+      <w:rFonts w:ascii="宋体" w:eastAsia="宋体" w:hAnsi="Times New Roman" w:cs="Times New Roman"/>
+      <w:snapToGrid w:val="0"/>
+      <w:kern w:val="0"/>
+      <w:sz w:val="20"/>
+      <w:szCs w:val="20"/>
+    </w:rPr>
+  </w:style>
+  <w:style w:type="character" w:customStyle="1" w:styleId="10">
+    <w:name w:val="标题 1 字符"/>
+    <w:basedOn w:val="a0"/>
+    <w:link w:val="1"/>
+    <w:uiPriority w:val="9"/>
+    <w:rsid w:val="00AD215E"/>
+    <w:rPr>
+      <w:b/>
+      <w:bCs/>
+      <w:kern w:val="44"/>
+      <w:sz w:val="44"/>
+      <w:szCs w:val="44"/>
+    </w:rPr>
+  </w:style>
+  <w:style w:type="paragraph" w:styleId="ac">
+    <w:name w:val="Document Map"/>
+    <w:basedOn w:val="a"/>
+    <w:link w:val="ad"/>
+    <w:uiPriority w:val="99"/>
+    <w:semiHidden/>
+    <w:unhideWhenUsed/>
+    <w:rsid w:val="00AD215E"/>
+    <w:rPr>
+      <w:rFonts w:ascii="宋体" w:eastAsia="宋体"/>
+      <w:sz w:val="18"/>
+      <w:szCs w:val="18"/>
+    </w:rPr>
+  </w:style>
+  <w:style w:type="character" w:customStyle="1" w:styleId="ad">
+    <w:name w:val="文档结构图 字符"/>
+    <w:basedOn w:val="a0"/>
+    <w:link w:val="ac"/>
+    <w:uiPriority w:val="99"/>
+    <w:semiHidden/>
+    <w:rsid w:val="00AD215E"/>
+    <w:rPr>
+      <w:rFonts w:ascii="宋体" w:eastAsia="宋体"/>
+      <w:sz w:val="18"/>
+      <w:szCs w:val="18"/>
+    </w:rPr>
+  </w:style>
+  <w:style w:type="character" w:customStyle="1" w:styleId="20">
+    <w:name w:val="标题 2 字符"/>
+    <w:basedOn w:val="a0"/>
+    <w:link w:val="2"/>
+    <w:uiPriority w:val="9"/>
+    <w:rsid w:val="00343286"/>
+    <w:rPr>
+      <w:rFonts w:asciiTheme="majorHAnsi" w:eastAsiaTheme="majorEastAsia" w:hAnsiTheme="majorHAnsi" w:cstheme="majorBidi"/>
+      <w:b/>
+      <w:bCs/>
+      <w:sz w:val="32"/>
+      <w:szCs w:val="32"/>
+    </w:rPr>
+  </w:style>
+  <w:style w:type="table" w:styleId="ae">
+    <w:name w:val="Table Grid"/>
+    <w:basedOn w:val="a1"/>
+    <w:uiPriority w:val="59"/>
+    <w:rsid w:val="00987082"/>
+    <w:pPr>
+      <w:jc w:val="both"/>
+    </w:pPr>
+    <w:tblPr>
+      <w:tblBorders>
+        <w:top w:val="single" w:sz="4" w:space="0" w:color="auto"/>
+        <w:left w:val="single" w:sz="4" w:space="0" w:color="auto"/>
+        <w:bottom w:val="single" w:sz="4" w:space="0" w:color="auto"/>
+        <w:right w:val="single" w:sz="4" w:space="0" w:color="auto"/>
+        <w:insideH w:val="single" w:sz="4" w:space="0" w:color="auto"/>
+        <w:insideV w:val="single" w:sz="4" w:space="0" w:color="auto"/>
+      </w:tblBorders>
+    </w:tblPr>
   </w:style>
 </w:styles>
 </file>
@@ -1220,39 +7081,39 @@
         <a:sysClr val="window" lastClr="FFFFFF"/>
       </a:lt1>
       <a:dk2>
-        <a:srgbClr val="44546A"/>
+        <a:srgbClr val="1F497D"/>
       </a:dk2>
       <a:lt2>
-        <a:srgbClr val="E7E6E6"/>
+        <a:srgbClr val="EEECE1"/>
       </a:lt2>
       <a:accent1>
-        <a:srgbClr val="5B9BD5"/>
+        <a:srgbClr val="4F81BD"/>
       </a:accent1>
       <a:accent2>
-        <a:srgbClr val="ED7D31"/>
+        <a:srgbClr val="C0504D"/>
       </a:accent2>
       <a:accent3>
-        <a:srgbClr val="A5A5A5"/>
+        <a:srgbClr val="9BBB59"/>
       </a:accent3>
       <a:accent4>
-        <a:srgbClr val="FFC000"/>
+        <a:srgbClr val="8064A2"/>
       </a:accent4>
       <a:accent5>
-        <a:srgbClr val="4472C4"/>
+        <a:srgbClr val="4BACC6"/>
       </a:accent5>
       <a:accent6>
-        <a:srgbClr val="70AD47"/>
+        <a:srgbClr val="F79646"/>
       </a:accent6>
       <a:hlink>
-        <a:srgbClr val="0563C1"/>
+        <a:srgbClr val="0000FF"/>
       </a:hlink>
       <a:folHlink>
-        <a:srgbClr val="954F72"/>
+        <a:srgbClr val="800080"/>
       </a:folHlink>
     </a:clrScheme>
     <a:fontScheme name="Office">
       <a:majorFont>
-        <a:latin typeface="Calibri Light" panose="020F0302020204030204"/>
+        <a:latin typeface="Cambria"/>
         <a:ea typeface=""/>
         <a:cs typeface=""/>
         <a:font script="Jpan" typeface="ＭＳ ゴシック"/>
@@ -1284,10 +7145,9 @@
         <a:font script="Mong" typeface="Mongolian Baiti"/>
         <a:font script="Viet" typeface="Times New Roman"/>
         <a:font script="Uigh" typeface="Microsoft Uighur"/>
-        <a:font script="Geor" typeface="Sylfaen"/>
       </a:majorFont>
       <a:minorFont>
-        <a:latin typeface="Calibri" panose="020F0502020204030204"/>
+        <a:latin typeface="Calibri"/>
         <a:ea typeface=""/>
         <a:cs typeface=""/>
         <a:font script="Jpan" typeface="ＭＳ 明朝"/>
@@ -1319,7 +7179,6 @@
         <a:font script="Mong" typeface="Mongolian Baiti"/>
         <a:font script="Viet" typeface="Arial"/>
         <a:font script="Uigh" typeface="Microsoft Uighur"/>
-        <a:font script="Geor" typeface="Sylfaen"/>
       </a:minorFont>
     </a:fontScheme>
     <a:fmtScheme name="Office">
@@ -1331,141 +7190,165 @@
           <a:gsLst>
             <a:gs pos="0">
               <a:schemeClr val="phClr">
-                <a:lumMod val="110000"/>
-                <a:satMod val="105000"/>
-                <a:tint val="67000"/>
+                <a:tint val="50000"/>
+                <a:satMod val="300000"/>
               </a:schemeClr>
             </a:gs>
-            <a:gs pos="50000">
+            <a:gs pos="35000">
               <a:schemeClr val="phClr">
-                <a:lumMod val="105000"/>
-                <a:satMod val="103000"/>
-                <a:tint val="73000"/>
+                <a:tint val="37000"/>
+                <a:satMod val="300000"/>
               </a:schemeClr>
             </a:gs>
             <a:gs pos="100000">
               <a:schemeClr val="phClr">
-                <a:lumMod val="105000"/>
-                <a:satMod val="109000"/>
-                <a:tint val="81000"/>
+                <a:tint val="15000"/>
+                <a:satMod val="350000"/>
               </a:schemeClr>
             </a:gs>
           </a:gsLst>
-          <a:lin ang="5400000" scaled="0"/>
+          <a:lin ang="16200000" scaled="1"/>
         </a:gradFill>
         <a:gradFill rotWithShape="1">
           <a:gsLst>
             <a:gs pos="0">
               <a:schemeClr val="phClr">
-                <a:satMod val="103000"/>
-                <a:lumMod val="102000"/>
-                <a:tint val="94000"/>
+                <a:shade val="51000"/>
+                <a:satMod val="130000"/>
               </a:schemeClr>
             </a:gs>
-            <a:gs pos="50000">
+            <a:gs pos="80000">
               <a:schemeClr val="phClr">
-                <a:satMod val="110000"/>
-                <a:lumMod val="100000"/>
-                <a:shade val="100000"/>
+                <a:shade val="93000"/>
+                <a:satMod val="130000"/>
               </a:schemeClr>
             </a:gs>
             <a:gs pos="100000">
               <a:schemeClr val="phClr">
-                <a:lumMod val="99000"/>
-                <a:satMod val="120000"/>
-                <a:shade val="78000"/>
+                <a:shade val="94000"/>
+                <a:satMod val="135000"/>
               </a:schemeClr>
             </a:gs>
           </a:gsLst>
-          <a:lin ang="5400000" scaled="0"/>
+          <a:lin ang="16200000" scaled="0"/>
         </a:gradFill>
       </a:fillStyleLst>
       <a:lnStyleLst>
-        <a:ln w="6350" cap="flat" cmpd="sng" algn="ctr">
+        <a:ln w="9525" cap="flat" cmpd="sng" algn="ctr">
+          <a:solidFill>
+            <a:schemeClr val="phClr">
+              <a:shade val="95000"/>
+              <a:satMod val="105000"/>
+            </a:schemeClr>
+          </a:solidFill>
+          <a:prstDash val="solid"/>
+        </a:ln>
+        <a:ln w="25400" cap="flat" cmpd="sng" algn="ctr">
           <a:solidFill>
             <a:schemeClr val="phClr"/>
           </a:solidFill>
           <a:prstDash val="solid"/>
-          <a:miter lim="800000"/>
         </a:ln>
-        <a:ln w="12700" cap="flat" cmpd="sng" algn="ctr">
+        <a:ln w="38100" cap="flat" cmpd="sng" algn="ctr">
           <a:solidFill>
             <a:schemeClr val="phClr"/>
           </a:solidFill>
           <a:prstDash val="solid"/>
-          <a:miter lim="800000"/>
-        </a:ln>
-        <a:ln w="19050" cap="flat" cmpd="sng" algn="ctr">
-          <a:solidFill>
-            <a:schemeClr val="phClr"/>
-          </a:solidFill>
-          <a:prstDash val="solid"/>
-          <a:miter lim="800000"/>
         </a:ln>
       </a:lnStyleLst>
       <a:effectStyleLst>
         <a:effectStyle>
-          <a:effectLst/>
-        </a:effectStyle>
-        <a:effectStyle>
-          <a:effectLst/>
+          <a:effectLst>
+            <a:outerShdw blurRad="40000" dist="20000" dir="5400000" rotWithShape="0">
+              <a:srgbClr val="000000">
+                <a:alpha val="38000"/>
+              </a:srgbClr>
+            </a:outerShdw>
+          </a:effectLst>
         </a:effectStyle>
         <a:effectStyle>
           <a:effectLst>
-            <a:outerShdw blurRad="57150" dist="19050" dir="5400000" algn="ctr" rotWithShape="0">
+            <a:outerShdw blurRad="40000" dist="23000" dir="5400000" rotWithShape="0">
               <a:srgbClr val="000000">
-                <a:alpha val="63000"/>
+                <a:alpha val="35000"/>
               </a:srgbClr>
             </a:outerShdw>
           </a:effectLst>
+        </a:effectStyle>
+        <a:effectStyle>
+          <a:effectLst>
+            <a:outerShdw blurRad="40000" dist="23000" dir="5400000" rotWithShape="0">
+              <a:srgbClr val="000000">
+                <a:alpha val="35000"/>
+              </a:srgbClr>
+            </a:outerShdw>
+          </a:effectLst>
+          <a:scene3d>
+            <a:camera prst="orthographicFront">
+              <a:rot lat="0" lon="0" rev="0"/>
+            </a:camera>
+            <a:lightRig rig="threePt" dir="t">
+              <a:rot lat="0" lon="0" rev="1200000"/>
+            </a:lightRig>
+          </a:scene3d>
+          <a:sp3d>
+            <a:bevelT w="63500" h="25400"/>
+          </a:sp3d>
         </a:effectStyle>
       </a:effectStyleLst>
       <a:bgFillStyleLst>
         <a:solidFill>
           <a:schemeClr val="phClr"/>
         </a:solidFill>
-        <a:solidFill>
-          <a:schemeClr val="phClr">
-            <a:tint val="95000"/>
-            <a:satMod val="170000"/>
-          </a:schemeClr>
-        </a:solidFill>
         <a:gradFill rotWithShape="1">
           <a:gsLst>
             <a:gs pos="0">
               <a:schemeClr val="phClr">
-                <a:tint val="93000"/>
-                <a:satMod val="150000"/>
-                <a:shade val="98000"/>
-                <a:lumMod val="102000"/>
+                <a:tint val="40000"/>
+                <a:satMod val="350000"/>
               </a:schemeClr>
             </a:gs>
-            <a:gs pos="50000">
+            <a:gs pos="40000">
               <a:schemeClr val="phClr">
-                <a:tint val="98000"/>
-                <a:satMod val="130000"/>
-                <a:shade val="90000"/>
-                <a:lumMod val="103000"/>
+                <a:tint val="45000"/>
+                <a:shade val="99000"/>
+                <a:satMod val="350000"/>
               </a:schemeClr>
             </a:gs>
             <a:gs pos="100000">
               <a:schemeClr val="phClr">
-                <a:shade val="63000"/>
-                <a:satMod val="120000"/>
+                <a:shade val="20000"/>
+                <a:satMod val="255000"/>
               </a:schemeClr>
             </a:gs>
           </a:gsLst>
-          <a:lin ang="5400000" scaled="0"/>
+          <a:path path="circle">
+            <a:fillToRect l="50000" t="-80000" r="50000" b="180000"/>
+          </a:path>
+        </a:gradFill>
+        <a:gradFill rotWithShape="1">
+          <a:gsLst>
+            <a:gs pos="0">
+              <a:schemeClr val="phClr">
+                <a:tint val="80000"/>
+                <a:satMod val="300000"/>
+              </a:schemeClr>
+            </a:gs>
+            <a:gs pos="100000">
+              <a:schemeClr val="phClr">
+                <a:shade val="30000"/>
+                <a:satMod val="200000"/>
+              </a:schemeClr>
+            </a:gs>
+          </a:gsLst>
+          <a:path path="circle">
+            <a:fillToRect l="50000" t="50000" r="50000" b="50000"/>
+          </a:path>
         </a:gradFill>
       </a:bgFillStyleLst>
     </a:fmtScheme>
   </a:themeElements>
   <a:objectDefaults/>
   <a:extraClrSchemeLst/>
-  <a:extLst>
-    <a:ext uri="{05A4C25C-085E-4340-85A3-A5531E510DB2}">
-      <thm15:themeFamily xmlns:thm15="http://schemas.microsoft.com/office/thememl/2012/main" name="Office Theme" id="{62F939B6-93AF-4DB8-9C6B-D6C7DFDC589F}" vid="{4A3C46E8-61CC-4603-A589-7422A47A8E4A}"/>
-    </a:ext>
-  </a:extLst>
 </a:theme>
 </file>